--- a/学术英语写作与交流/课程论文/template for course paper 2021.docx
+++ b/学术英语写作与交流/课程论文/template for course paper 2021.docx
@@ -1,6 +1,6 @@
 
 <file path=word/document.xml><?xml version="1.0" encoding="utf-8"?>
-<w:document xmlns:wpc="http://schemas.microsoft.com/office/word/2010/wordprocessingCanvas" xmlns:mc="http://schemas.openxmlformats.org/markup-compatibility/2006" xmlns:o="urn:schemas-microsoft-com:office:office" xmlns:r="http://schemas.openxmlformats.org/officeDocument/2006/relationships" xmlns:m="http://schemas.openxmlformats.org/officeDocument/2006/math" xmlns:v="urn:schemas-microsoft-com:vml" xmlns:wp14="http://schemas.microsoft.com/office/word/2010/wordprocessingDrawing" xmlns:wp="http://schemas.openxmlformats.org/drawingml/2006/wordprocessingDrawing" xmlns:w10="urn:schemas-microsoft-com:office:word" xmlns:w="http://schemas.openxmlformats.org/wordprocessingml/2006/main" xmlns:w14="http://schemas.microsoft.com/office/word/2010/wordml" xmlns:wpg="http://schemas.microsoft.com/office/word/2010/wordprocessingGroup" xmlns:wpi="http://schemas.microsoft.com/office/word/2010/wordprocessingInk" xmlns:wne="http://schemas.microsoft.com/office/word/2006/wordml" xmlns:wps="http://schemas.microsoft.com/office/word/2010/wordprocessingShape" mc:Ignorable="w14 wp14">
+<w:document xmlns:wpc="http://schemas.microsoft.com/office/word/2010/wordprocessingCanvas" xmlns:cx="http://schemas.microsoft.com/office/drawing/2014/chartex" xmlns:cx1="http://schemas.microsoft.com/office/drawing/2015/9/8/chartex" xmlns:cx2="http://schemas.microsoft.com/office/drawing/2015/10/21/chartex" xmlns:cx3="http://schemas.microsoft.com/office/drawing/2016/5/9/chartex" xmlns:cx4="http://schemas.microsoft.com/office/drawing/2016/5/10/chartex" xmlns:cx5="http://schemas.microsoft.com/office/drawing/2016/5/11/chartex" xmlns:cx6="http://schemas.microsoft.com/office/drawing/2016/5/12/chartex" xmlns:cx7="http://schemas.microsoft.com/office/drawing/2016/5/13/chartex" xmlns:cx8="http://schemas.microsoft.com/office/drawing/2016/5/14/chartex" xmlns:mc="http://schemas.openxmlformats.org/markup-compatibility/2006" xmlns:aink="http://schemas.microsoft.com/office/drawing/2016/ink" xmlns:am3d="http://schemas.microsoft.com/office/drawing/2017/model3d" xmlns:o="urn:schemas-microsoft-com:office:office" xmlns:r="http://schemas.openxmlformats.org/officeDocument/2006/relationships" xmlns:m="http://schemas.openxmlformats.org/officeDocument/2006/math" xmlns:v="urn:schemas-microsoft-com:vml" xmlns:wp14="http://schemas.microsoft.com/office/word/2010/wordprocessingDrawing" xmlns:wp="http://schemas.openxmlformats.org/drawingml/2006/wordprocessingDrawing" xmlns:w10="urn:schemas-microsoft-com:office:word" xmlns:w="http://schemas.openxmlformats.org/wordprocessingml/2006/main" xmlns:w14="http://schemas.microsoft.com/office/word/2010/wordml" xmlns:w15="http://schemas.microsoft.com/office/word/2012/wordml" xmlns:w16cex="http://schemas.microsoft.com/office/word/2018/wordml/cex" xmlns:w16cid="http://schemas.microsoft.com/office/word/2016/wordml/cid" xmlns:w16="http://schemas.microsoft.com/office/word/2018/wordml" xmlns:w16sdtdh="http://schemas.microsoft.com/office/word/2020/wordml/sdtdatahash" xmlns:w16se="http://schemas.microsoft.com/office/word/2015/wordml/symex" xmlns:wpg="http://schemas.microsoft.com/office/word/2010/wordprocessingGroup" xmlns:wpi="http://schemas.microsoft.com/office/word/2010/wordprocessingInk" xmlns:wne="http://schemas.microsoft.com/office/word/2006/wordml" xmlns:wps="http://schemas.microsoft.com/office/word/2010/wordprocessingShape" mc:Ignorable="w14 w15 w16se w16cid w16 w16cex w16sdtdh wp14">
   <w:body>
     <w:p>
       <w:pPr>
@@ -236,9 +236,9 @@
               </wp:anchor>
             </w:drawing>
           </mc:Choice>
-          <mc:Fallback xmlns:w15="http://schemas.microsoft.com/office/word/2012/wordml">
+          <mc:Fallback>
             <w:pict>
-              <v:line w14:anchorId="53B9222E" id="直接连接符 3" o:spid="_x0000_s1026" style="position:absolute;left:0;text-align:left;z-index:251655680;visibility:visible;mso-wrap-style:square;mso-width-percent:0;mso-height-percent:0;mso-wrap-distance-left:9pt;mso-wrap-distance-top:0;mso-wrap-distance-right:9pt;mso-wrap-distance-bottom:0;mso-position-horizontal:absolute;mso-position-horizontal-relative:text;mso-position-vertical:absolute;mso-position-vertical-relative:text;mso-width-percent:0;mso-height-percent:0;mso-width-relative:page;mso-height-relative:page" from="151.7pt,16.95pt" to="350.15pt,16.95pt" o:gfxdata="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"/>
+              <v:line w14:anchorId="5A42B401" id="直接连接符 3" o:spid="_x0000_s1026" style="position:absolute;left:0;text-align:left;z-index:251655680;visibility:visible;mso-wrap-style:square;mso-width-percent:0;mso-height-percent:0;mso-wrap-distance-left:9pt;mso-wrap-distance-top:0;mso-wrap-distance-right:9pt;mso-wrap-distance-bottom:0;mso-position-horizontal:absolute;mso-position-horizontal-relative:text;mso-position-vertical:absolute;mso-position-vertical-relative:text;mso-width-percent:0;mso-height-percent:0;mso-width-relative:page;mso-height-relative:page" from="151.7pt,16.95pt" to="350.15pt,16.95pt" o:gfxdata="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"/>
             </w:pict>
           </mc:Fallback>
         </mc:AlternateContent>
@@ -263,12 +263,32 @@
       </w:r>
       <w:r>
         <w:rPr>
-          <w:rFonts w:ascii="Times New Roman" w:hAnsi="Times New Roman" w:cs="Times New Roman"/>
+          <w:rFonts w:ascii="Times New Roman" w:hAnsi="Times New Roman" w:cs="Times New Roman" w:hint="eastAsia"/>
           <w:b/>
           <w:sz w:val="30"/>
           <w:szCs w:val="30"/>
-        </w:rPr>
-        <w:t>Zhang San</w:t>
+          <w:lang w:eastAsia="zh-CN"/>
+        </w:rPr>
+        <w:t>Liu</w:t>
+      </w:r>
+      <w:r>
+        <w:rPr>
+          <w:rFonts w:ascii="Times New Roman" w:hAnsi="Times New Roman" w:cs="Times New Roman"/>
+          <w:b/>
+          <w:sz w:val="30"/>
+          <w:szCs w:val="30"/>
+        </w:rPr>
+        <w:t xml:space="preserve"> </w:t>
+      </w:r>
+      <w:r>
+        <w:rPr>
+          <w:rFonts w:ascii="Times New Roman" w:hAnsi="Times New Roman" w:cs="Times New Roman" w:hint="eastAsia"/>
+          <w:b/>
+          <w:sz w:val="30"/>
+          <w:szCs w:val="30"/>
+          <w:lang w:eastAsia="zh-CN"/>
+        </w:rPr>
+        <w:t>Zhenghao</w:t>
       </w:r>
     </w:p>
     <w:p>
@@ -367,9 +387,9 @@
               </wp:anchor>
             </w:drawing>
           </mc:Choice>
-          <mc:Fallback xmlns:w15="http://schemas.microsoft.com/office/word/2012/wordml">
+          <mc:Fallback>
             <w:pict>
-              <v:line w14:anchorId="7FCE0944" id="直接连接符 2" o:spid="_x0000_s1026" style="position:absolute;left:0;text-align:left;z-index:251668992;visibility:visible;mso-wrap-style:square;mso-width-percent:0;mso-height-percent:0;mso-wrap-distance-left:9pt;mso-wrap-distance-top:0;mso-wrap-distance-right:9pt;mso-wrap-distance-bottom:0;mso-position-horizontal:absolute;mso-position-horizontal-relative:text;mso-position-vertical:absolute;mso-position-vertical-relative:text;mso-width-percent:0;mso-height-percent:0;mso-width-relative:page;mso-height-relative:page" from="152.45pt,17.25pt" to="350.9pt,17.25pt" o:gfxdata="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"/>
+              <v:line w14:anchorId="314AC5A6" id="直接连接符 2" o:spid="_x0000_s1026" style="position:absolute;left:0;text-align:left;z-index:251668992;visibility:visible;mso-wrap-style:square;mso-width-percent:0;mso-height-percent:0;mso-wrap-distance-left:9pt;mso-wrap-distance-top:0;mso-wrap-distance-right:9pt;mso-wrap-distance-bottom:0;mso-position-horizontal:absolute;mso-position-horizontal-relative:text;mso-position-vertical:absolute;mso-position-vertical-relative:text;mso-width-percent:0;mso-height-percent:0;mso-width-relative:page;mso-height-relative:page" from="152.45pt,17.25pt" to="350.9pt,17.25pt" o:gfxdata="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"/>
             </w:pict>
           </mc:Fallback>
         </mc:AlternateContent>
@@ -400,25 +420,7 @@
           <w:sz w:val="30"/>
           <w:szCs w:val="30"/>
         </w:rPr>
-        <w:t>0</w:t>
-      </w:r>
-      <w:r>
-        <w:rPr>
-          <w:rFonts w:ascii="Times New Roman" w:hAnsi="Times New Roman" w:cs="Times New Roman"/>
-          <w:b/>
-          <w:sz w:val="30"/>
-          <w:szCs w:val="30"/>
-        </w:rPr>
-        <w:t>0</w:t>
-      </w:r>
-      <w:r>
-        <w:rPr>
-          <w:rFonts w:ascii="Times New Roman" w:hAnsi="Times New Roman" w:cs="Times New Roman"/>
-          <w:b/>
-          <w:sz w:val="30"/>
-          <w:szCs w:val="30"/>
-        </w:rPr>
-        <w:t>2090001</w:t>
+        <w:t>270103005</w:t>
       </w:r>
     </w:p>
     <w:p>
@@ -607,9 +609,9 @@
               </wp:anchor>
             </w:drawing>
           </mc:Choice>
-          <mc:Fallback xmlns:w15="http://schemas.microsoft.com/office/word/2012/wordml">
+          <mc:Fallback>
             <w:pict>
-              <v:line w14:anchorId="288A3E76" id="直接连接符 7" o:spid="_x0000_s1026" style="position:absolute;left:0;text-align:left;z-index:251674112;visibility:visible;mso-wrap-style:square;mso-width-percent:0;mso-height-percent:0;mso-wrap-distance-left:9pt;mso-wrap-distance-top:0;mso-wrap-distance-right:9pt;mso-wrap-distance-bottom:0;mso-position-horizontal:absolute;mso-position-horizontal-relative:text;mso-position-vertical:absolute;mso-position-vertical-relative:text;mso-width-percent:0;mso-height-percent:0;mso-width-relative:page;mso-height-relative:page" from="149.75pt,16.95pt" to="348.2pt,16.95pt" o:gfxdata="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"/>
+              <v:line w14:anchorId="4CD7A3BA" id="直接连接符 7" o:spid="_x0000_s1026" style="position:absolute;left:0;text-align:left;z-index:251674112;visibility:visible;mso-wrap-style:square;mso-width-percent:0;mso-height-percent:0;mso-wrap-distance-left:9pt;mso-wrap-distance-top:0;mso-wrap-distance-right:9pt;mso-wrap-distance-bottom:0;mso-position-horizontal:absolute;mso-position-horizontal-relative:text;mso-position-vertical:absolute;mso-position-vertical-relative:text;mso-width-percent:0;mso-height-percent:0;mso-width-relative:page;mso-height-relative:page" from="149.75pt,16.95pt" to="348.2pt,16.95pt" o:gfxdata="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"/>
             </w:pict>
           </mc:Fallback>
         </mc:AlternateContent>
@@ -709,7 +711,6 @@
           <w:lang w:eastAsia="zh-CN"/>
         </w:rPr>
       </w:pPr>
-      <w:proofErr w:type="spellStart"/>
       <w:r>
         <w:rPr>
           <w:rFonts w:ascii="Times New Roman" w:eastAsia="宋体" w:hAnsi="Times New Roman" w:cs="Times New Roman"/>
@@ -717,7 +718,6 @@
         </w:rPr>
         <w:t>Xxxxxxxxxxxxxxxxxxxxxxxxxxxxxxxxxxxxxxxxxx</w:t>
       </w:r>
-      <w:proofErr w:type="spellEnd"/>
       <w:r>
         <w:rPr>
           <w:rFonts w:ascii="Times New Roman" w:eastAsia="宋体" w:hAnsi="Times New Roman" w:cs="Times New Roman" w:hint="eastAsia"/>
@@ -1015,7 +1015,6 @@
           <w:lang w:eastAsia="zh-CN"/>
         </w:rPr>
       </w:pPr>
-      <w:proofErr w:type="spellStart"/>
       <w:r>
         <w:rPr>
           <w:rFonts w:ascii="Times New Roman" w:eastAsia="宋体" w:hAnsi="Times New Roman" w:cs="Times New Roman"/>
@@ -1030,7 +1029,6 @@
         </w:rPr>
         <w:t>xxxxxxxxxxxxxx</w:t>
       </w:r>
-      <w:proofErr w:type="spellEnd"/>
     </w:p>
     <w:p>
       <w:pPr>
@@ -1086,7 +1084,6 @@
           <w:lang w:eastAsia="zh-CN"/>
         </w:rPr>
       </w:pPr>
-      <w:proofErr w:type="spellStart"/>
       <w:r>
         <w:rPr>
           <w:rFonts w:ascii="Times New Roman" w:eastAsia="宋体" w:hAnsi="Times New Roman" w:cs="Times New Roman"/>
@@ -1099,12 +1096,121 @@
           <w:rFonts w:ascii="Times New Roman" w:eastAsia="宋体" w:hAnsi="Times New Roman" w:cs="Times New Roman" w:hint="eastAsia"/>
           <w:lang w:eastAsia="zh-CN"/>
         </w:rPr>
+        <w:t xml:space="preserve">xxxxxxxxxxxxxxxx </w:t>
+      </w:r>
+    </w:p>
+    <w:p>
+      <w:pPr>
+        <w:spacing w:afterLines="50" w:after="120"/>
+        <w:rPr>
+          <w:rFonts w:ascii="Times New Roman" w:eastAsia="宋体" w:hAnsi="Times New Roman" w:cs="Times New Roman"/>
+          <w:b/>
+          <w:lang w:eastAsia="zh-CN"/>
+        </w:rPr>
+      </w:pPr>
+      <w:r>
+        <w:rPr>
+          <w:rFonts w:ascii="Times New Roman" w:eastAsia="宋体" w:hAnsi="Times New Roman" w:cs="Times New Roman" w:hint="eastAsia"/>
+          <w:b/>
+          <w:lang w:eastAsia="zh-CN"/>
+        </w:rPr>
+        <w:t>Questionnaire</w:t>
+      </w:r>
+    </w:p>
+    <w:p>
+      <w:pPr>
+        <w:spacing w:afterLines="50" w:after="120"/>
+        <w:rPr>
+          <w:rFonts w:ascii="Times New Roman" w:eastAsia="宋体" w:hAnsi="Times New Roman" w:cs="Times New Roman"/>
+          <w:b/>
+          <w:lang w:eastAsia="zh-CN"/>
+        </w:rPr>
+      </w:pPr>
+      <w:r>
+        <w:rPr>
+          <w:rFonts w:ascii="Times New Roman" w:hAnsi="Times New Roman" w:cs="Times New Roman"/>
+          <w:lang w:eastAsia="zh-CN"/>
+        </w:rPr>
+        <w:t>X</w:t>
+      </w:r>
+      <w:r>
+        <w:rPr>
+          <w:rFonts w:ascii="Times New Roman" w:hAnsi="Times New Roman" w:cs="Times New Roman" w:hint="eastAsia"/>
+          <w:lang w:eastAsia="zh-CN"/>
+        </w:rPr>
         <w:t>xxxxxxxxxxxxxxxx</w:t>
       </w:r>
-      <w:proofErr w:type="spellEnd"/>
-      <w:r>
-        <w:rPr>
-          <w:rFonts w:ascii="Times New Roman" w:eastAsia="宋体" w:hAnsi="Times New Roman" w:cs="Times New Roman" w:hint="eastAsia"/>
+    </w:p>
+    <w:p>
+      <w:pPr>
+        <w:spacing w:afterLines="50" w:after="120"/>
+        <w:rPr>
+          <w:rFonts w:ascii="Times New Roman" w:eastAsia="宋体" w:hAnsi="Times New Roman" w:cs="Times New Roman"/>
+          <w:b/>
+          <w:lang w:eastAsia="zh-CN"/>
+        </w:rPr>
+      </w:pPr>
+      <w:r>
+        <w:rPr>
+          <w:rFonts w:ascii="Times New Roman" w:eastAsia="宋体" w:hAnsi="Times New Roman" w:cs="Times New Roman" w:hint="eastAsia"/>
+          <w:b/>
+          <w:lang w:eastAsia="zh-CN"/>
+        </w:rPr>
+        <w:t>Stimuli</w:t>
+      </w:r>
+    </w:p>
+    <w:p>
+      <w:pPr>
+        <w:spacing w:afterLines="50" w:after="120"/>
+        <w:rPr>
+          <w:rFonts w:ascii="Times New Roman" w:hAnsi="Times New Roman" w:cs="Times New Roman"/>
+          <w:lang w:eastAsia="zh-CN"/>
+        </w:rPr>
+      </w:pPr>
+      <w:r>
+        <w:rPr>
+          <w:rFonts w:ascii="Times New Roman" w:hAnsi="Times New Roman" w:cs="Times New Roman"/>
+          <w:lang w:eastAsia="zh-CN"/>
+        </w:rPr>
+        <w:t>X</w:t>
+      </w:r>
+      <w:r>
+        <w:rPr>
+          <w:rFonts w:ascii="Times New Roman" w:hAnsi="Times New Roman" w:cs="Times New Roman" w:hint="eastAsia"/>
+          <w:lang w:eastAsia="zh-CN"/>
+        </w:rPr>
+        <w:t>xxxxxxxxxxxxxxxx</w:t>
+      </w:r>
+    </w:p>
+    <w:p>
+      <w:pPr>
+        <w:spacing w:afterLines="50" w:after="120"/>
+        <w:rPr>
+          <w:rFonts w:ascii="Times New Roman" w:eastAsia="宋体" w:hAnsi="Times New Roman" w:cs="Times New Roman"/>
+          <w:b/>
+          <w:lang w:eastAsia="zh-CN"/>
+        </w:rPr>
+      </w:pPr>
+      <w:r>
+        <w:rPr>
+          <w:rFonts w:ascii="Times New Roman" w:eastAsia="宋体" w:hAnsi="Times New Roman" w:cs="Times New Roman"/>
+          <w:b/>
+          <w:lang w:eastAsia="zh-CN"/>
+        </w:rPr>
+        <w:t>P</w:t>
+      </w:r>
+      <w:r>
+        <w:rPr>
+          <w:rFonts w:ascii="Times New Roman" w:eastAsia="宋体" w:hAnsi="Times New Roman" w:cs="Times New Roman"/>
+          <w:b/>
+          <w:lang w:eastAsia="zh-CN"/>
+        </w:rPr>
+        <w:t>rocedure</w:t>
+      </w:r>
+      <w:r>
+        <w:rPr>
+          <w:rFonts w:ascii="Times New Roman" w:eastAsia="宋体" w:hAnsi="Times New Roman" w:cs="Times New Roman"/>
+          <w:b/>
           <w:lang w:eastAsia="zh-CN"/>
         </w:rPr>
         <w:t xml:space="preserve"> </w:t>
@@ -1115,146 +1221,23 @@
         <w:spacing w:afterLines="50" w:after="120"/>
         <w:rPr>
           <w:rFonts w:ascii="Times New Roman" w:eastAsia="宋体" w:hAnsi="Times New Roman" w:cs="Times New Roman"/>
-          <w:b/>
-          <w:lang w:eastAsia="zh-CN"/>
-        </w:rPr>
-      </w:pPr>
-      <w:r>
-        <w:rPr>
-          <w:rFonts w:ascii="Times New Roman" w:eastAsia="宋体" w:hAnsi="Times New Roman" w:cs="Times New Roman" w:hint="eastAsia"/>
-          <w:b/>
-          <w:lang w:eastAsia="zh-CN"/>
-        </w:rPr>
-        <w:t>Questionnaire</w:t>
-      </w:r>
-    </w:p>
-    <w:p>
-      <w:pPr>
-        <w:spacing w:afterLines="50" w:after="120"/>
-        <w:rPr>
-          <w:rFonts w:ascii="Times New Roman" w:eastAsia="宋体" w:hAnsi="Times New Roman" w:cs="Times New Roman"/>
-          <w:b/>
-          <w:lang w:eastAsia="zh-CN"/>
-        </w:rPr>
-      </w:pPr>
-      <w:proofErr w:type="spellStart"/>
-      <w:r>
-        <w:rPr>
-          <w:rFonts w:ascii="Times New Roman" w:hAnsi="Times New Roman" w:cs="Times New Roman"/>
+          <w:lang w:eastAsia="zh-CN"/>
+        </w:rPr>
+      </w:pPr>
+      <w:r>
+        <w:rPr>
+          <w:rFonts w:ascii="Times New Roman" w:eastAsia="宋体" w:hAnsi="Times New Roman" w:cs="Times New Roman"/>
           <w:lang w:eastAsia="zh-CN"/>
         </w:rPr>
         <w:t>X</w:t>
       </w:r>
       <w:r>
         <w:rPr>
-          <w:rFonts w:ascii="Times New Roman" w:hAnsi="Times New Roman" w:cs="Times New Roman" w:hint="eastAsia"/>
+          <w:rFonts w:ascii="Times New Roman" w:eastAsia="宋体" w:hAnsi="Times New Roman" w:cs="Times New Roman" w:hint="eastAsia"/>
           <w:lang w:eastAsia="zh-CN"/>
         </w:rPr>
         <w:t>xxxxxxxxxxxxxxxx</w:t>
       </w:r>
-      <w:proofErr w:type="spellEnd"/>
-    </w:p>
-    <w:p>
-      <w:pPr>
-        <w:spacing w:afterLines="50" w:after="120"/>
-        <w:rPr>
-          <w:rFonts w:ascii="Times New Roman" w:eastAsia="宋体" w:hAnsi="Times New Roman" w:cs="Times New Roman"/>
-          <w:b/>
-          <w:lang w:eastAsia="zh-CN"/>
-        </w:rPr>
-      </w:pPr>
-      <w:r>
-        <w:rPr>
-          <w:rFonts w:ascii="Times New Roman" w:eastAsia="宋体" w:hAnsi="Times New Roman" w:cs="Times New Roman" w:hint="eastAsia"/>
-          <w:b/>
-          <w:lang w:eastAsia="zh-CN"/>
-        </w:rPr>
-        <w:t>Stimuli</w:t>
-      </w:r>
-    </w:p>
-    <w:p>
-      <w:pPr>
-        <w:spacing w:afterLines="50" w:after="120"/>
-        <w:rPr>
-          <w:rFonts w:ascii="Times New Roman" w:hAnsi="Times New Roman" w:cs="Times New Roman"/>
-          <w:lang w:eastAsia="zh-CN"/>
-        </w:rPr>
-      </w:pPr>
-      <w:proofErr w:type="spellStart"/>
-      <w:r>
-        <w:rPr>
-          <w:rFonts w:ascii="Times New Roman" w:hAnsi="Times New Roman" w:cs="Times New Roman"/>
-          <w:lang w:eastAsia="zh-CN"/>
-        </w:rPr>
-        <w:t>X</w:t>
-      </w:r>
-      <w:r>
-        <w:rPr>
-          <w:rFonts w:ascii="Times New Roman" w:hAnsi="Times New Roman" w:cs="Times New Roman" w:hint="eastAsia"/>
-          <w:lang w:eastAsia="zh-CN"/>
-        </w:rPr>
-        <w:t>xxxxxxxxxxxxxxxx</w:t>
-      </w:r>
-      <w:proofErr w:type="spellEnd"/>
-    </w:p>
-    <w:p>
-      <w:pPr>
-        <w:spacing w:afterLines="50" w:after="120"/>
-        <w:rPr>
-          <w:rFonts w:ascii="Times New Roman" w:eastAsia="宋体" w:hAnsi="Times New Roman" w:cs="Times New Roman"/>
-          <w:b/>
-          <w:lang w:eastAsia="zh-CN"/>
-        </w:rPr>
-      </w:pPr>
-      <w:r>
-        <w:rPr>
-          <w:rFonts w:ascii="Times New Roman" w:eastAsia="宋体" w:hAnsi="Times New Roman" w:cs="Times New Roman"/>
-          <w:b/>
-          <w:lang w:eastAsia="zh-CN"/>
-        </w:rPr>
-        <w:t>P</w:t>
-      </w:r>
-      <w:r>
-        <w:rPr>
-          <w:rFonts w:ascii="Times New Roman" w:eastAsia="宋体" w:hAnsi="Times New Roman" w:cs="Times New Roman"/>
-          <w:b/>
-          <w:lang w:eastAsia="zh-CN"/>
-        </w:rPr>
-        <w:t>rocedure</w:t>
-      </w:r>
-      <w:r>
-        <w:rPr>
-          <w:rFonts w:ascii="Times New Roman" w:eastAsia="宋体" w:hAnsi="Times New Roman" w:cs="Times New Roman"/>
-          <w:b/>
-          <w:lang w:eastAsia="zh-CN"/>
-        </w:rPr>
-        <w:t xml:space="preserve"> </w:t>
-      </w:r>
-    </w:p>
-    <w:p>
-      <w:pPr>
-        <w:spacing w:afterLines="50" w:after="120"/>
-        <w:rPr>
-          <w:rFonts w:ascii="Times New Roman" w:eastAsia="宋体" w:hAnsi="Times New Roman" w:cs="Times New Roman"/>
-          <w:lang w:eastAsia="zh-CN"/>
-        </w:rPr>
-      </w:pPr>
-      <w:proofErr w:type="spellStart"/>
-      <w:r>
-        <w:rPr>
-          <w:rFonts w:ascii="Times New Roman" w:eastAsia="宋体" w:hAnsi="Times New Roman" w:cs="Times New Roman"/>
-          <w:lang w:eastAsia="zh-CN"/>
-        </w:rPr>
-        <w:t>X</w:t>
-      </w:r>
-      <w:r>
-        <w:rPr>
-          <w:rFonts w:ascii="Times New Roman" w:eastAsia="宋体" w:hAnsi="Times New Roman" w:cs="Times New Roman" w:hint="eastAsia"/>
-          <w:lang w:eastAsia="zh-CN"/>
-        </w:rPr>
-        <w:t>xxxxxxxxxxxxxxxx</w:t>
-      </w:r>
-      <w:proofErr w:type="spellEnd"/>
     </w:p>
     <w:p>
       <w:pPr>
@@ -1294,7 +1277,6 @@
           <w:lang w:eastAsia="zh-CN"/>
         </w:rPr>
       </w:pPr>
-      <w:proofErr w:type="spellStart"/>
       <w:r>
         <w:rPr>
           <w:rFonts w:ascii="Times New Roman" w:hAnsi="Times New Roman" w:cs="Times New Roman"/>
@@ -1316,7 +1298,6 @@
         </w:rPr>
         <w:t>xx</w:t>
       </w:r>
-      <w:proofErr w:type="spellEnd"/>
     </w:p>
     <w:p>
       <w:pPr>
@@ -1355,7 +1336,6 @@
           <w:lang w:eastAsia="zh-CN"/>
         </w:rPr>
       </w:pPr>
-      <w:proofErr w:type="spellStart"/>
       <w:r>
         <w:rPr>
           <w:rFonts w:ascii="Times New Roman" w:eastAsia="宋体" w:hAnsi="Times New Roman" w:cs="Times New Roman"/>
@@ -1368,15 +1348,7 @@
           <w:rFonts w:ascii="Times New Roman" w:eastAsia="宋体" w:hAnsi="Times New Roman" w:cs="Times New Roman" w:hint="eastAsia"/>
           <w:lang w:eastAsia="zh-CN"/>
         </w:rPr>
-        <w:t>xxxxxxxxxxxxxxx</w:t>
-      </w:r>
-      <w:proofErr w:type="spellEnd"/>
-      <w:r>
-        <w:rPr>
-          <w:rFonts w:ascii="Times New Roman" w:eastAsia="宋体" w:hAnsi="Times New Roman" w:cs="Times New Roman" w:hint="eastAsia"/>
-          <w:lang w:eastAsia="zh-CN"/>
-        </w:rPr>
-        <w:t xml:space="preserve"> </w:t>
+        <w:t xml:space="preserve">xxxxxxxxxxxxxxx </w:t>
       </w:r>
     </w:p>
     <w:p>
@@ -1415,7 +1387,6 @@
           <w:lang w:eastAsia="zh-CN"/>
         </w:rPr>
       </w:pPr>
-      <w:proofErr w:type="spellStart"/>
       <w:r>
         <w:rPr>
           <w:rFonts w:ascii="Times New Roman" w:eastAsia="宋体" w:hAnsi="Times New Roman" w:cs="Times New Roman"/>
@@ -1428,15 +1399,7 @@
           <w:rFonts w:ascii="Times New Roman" w:eastAsia="宋体" w:hAnsi="Times New Roman" w:cs="Times New Roman" w:hint="eastAsia"/>
           <w:lang w:eastAsia="zh-CN"/>
         </w:rPr>
-        <w:t>xxxxxxxxxxxxxxxxxx</w:t>
-      </w:r>
-      <w:proofErr w:type="spellEnd"/>
-      <w:r>
-        <w:rPr>
-          <w:rFonts w:ascii="Times New Roman" w:eastAsia="宋体" w:hAnsi="Times New Roman" w:cs="Times New Roman" w:hint="eastAsia"/>
-          <w:lang w:eastAsia="zh-CN"/>
-        </w:rPr>
-        <w:t xml:space="preserve"> </w:t>
+        <w:t xml:space="preserve">xxxxxxxxxxxxxxxxxx </w:t>
       </w:r>
     </w:p>
     <w:p>
@@ -1475,7 +1438,6 @@
           <w:lang w:eastAsia="zh-CN"/>
         </w:rPr>
       </w:pPr>
-      <w:proofErr w:type="spellStart"/>
       <w:r>
         <w:rPr>
           <w:rFonts w:ascii="Times New Roman" w:eastAsia="宋体" w:hAnsi="Times New Roman" w:cs="Times New Roman"/>
@@ -1488,15 +1450,7 @@
           <w:rFonts w:ascii="Times New Roman" w:eastAsia="宋体" w:hAnsi="Times New Roman" w:cs="Times New Roman" w:hint="eastAsia"/>
           <w:lang w:eastAsia="zh-CN"/>
         </w:rPr>
-        <w:t>xxxxxxxxxxxxxxxxxx</w:t>
-      </w:r>
-      <w:proofErr w:type="spellEnd"/>
-      <w:r>
-        <w:rPr>
-          <w:rFonts w:ascii="Times New Roman" w:eastAsia="宋体" w:hAnsi="Times New Roman" w:cs="Times New Roman" w:hint="eastAsia"/>
-          <w:lang w:eastAsia="zh-CN"/>
-        </w:rPr>
-        <w:t xml:space="preserve"> </w:t>
+        <w:t xml:space="preserve">xxxxxxxxxxxxxxxxxx </w:t>
       </w:r>
     </w:p>
     <w:p>
@@ -1668,43 +1622,7 @@
           <w:color w:val="FF0000"/>
           <w:lang w:eastAsia="zh-CN"/>
         </w:rPr>
-        <w:t>厘米，单</w:t>
-      </w:r>
-      <w:proofErr w:type="gramStart"/>
-      <w:r>
-        <w:rPr>
-          <w:rFonts w:ascii="Times New Roman" w:eastAsia="宋体" w:hAnsi="Times New Roman" w:cs="Times New Roman" w:hint="eastAsia"/>
-          <w:color w:val="FF0000"/>
-          <w:lang w:eastAsia="zh-CN"/>
-        </w:rPr>
-        <w:t>倍</w:t>
-      </w:r>
-      <w:proofErr w:type="gramEnd"/>
-      <w:r>
-        <w:rPr>
-          <w:rFonts w:ascii="Times New Roman" w:eastAsia="宋体" w:hAnsi="Times New Roman" w:cs="Times New Roman" w:hint="eastAsia"/>
-          <w:color w:val="FF0000"/>
-          <w:lang w:eastAsia="zh-CN"/>
-        </w:rPr>
-        <w:t>行距，每个大的</w:t>
-      </w:r>
-      <w:proofErr w:type="gramStart"/>
-      <w:r>
-        <w:rPr>
-          <w:rFonts w:ascii="Times New Roman" w:eastAsia="宋体" w:hAnsi="Times New Roman" w:cs="Times New Roman" w:hint="eastAsia"/>
-          <w:color w:val="FF0000"/>
-          <w:lang w:eastAsia="zh-CN"/>
-        </w:rPr>
-        <w:t>版块</w:t>
-      </w:r>
-      <w:proofErr w:type="gramEnd"/>
-      <w:r>
-        <w:rPr>
-          <w:rFonts w:ascii="Times New Roman" w:eastAsia="宋体" w:hAnsi="Times New Roman" w:cs="Times New Roman" w:hint="eastAsia"/>
-          <w:color w:val="FF0000"/>
-          <w:lang w:eastAsia="zh-CN"/>
-        </w:rPr>
-        <w:t>之间间隔一行，字体都为</w:t>
+        <w:t>厘米，单倍行距，每个大的版块之间间隔一行，字体都为</w:t>
       </w:r>
       <w:r>
         <w:rPr>
@@ -1779,7 +1697,6 @@
         </w:rPr>
         <w:t>。</w:t>
       </w:r>
-      <w:proofErr w:type="gramStart"/>
       <w:r>
         <w:rPr>
           <w:rFonts w:ascii="Times New Roman" w:eastAsia="宋体" w:hAnsi="Times New Roman" w:cs="Times New Roman" w:hint="eastAsia"/>
@@ -1810,16 +1727,7 @@
           <w:color w:val="FF0000"/>
           <w:lang w:eastAsia="zh-CN"/>
         </w:rPr>
-        <w:t>双面</w:t>
-      </w:r>
-      <w:proofErr w:type="gramEnd"/>
-      <w:r>
-        <w:rPr>
-          <w:rFonts w:ascii="Times New Roman" w:eastAsia="宋体" w:hAnsi="Times New Roman" w:cs="Times New Roman"/>
-          <w:color w:val="FF0000"/>
-          <w:lang w:eastAsia="zh-CN"/>
-        </w:rPr>
-        <w:t>打印</w:t>
+        <w:t>双面打印</w:t>
       </w:r>
       <w:r>
         <w:rPr>
@@ -1931,17 +1839,7 @@
           <w:color w:val="FF0000"/>
           <w:lang w:eastAsia="zh-CN"/>
         </w:rPr>
-        <w:t>张三</w:t>
-      </w:r>
-      <w:bookmarkStart w:id="2" w:name="_GoBack"/>
-      <w:bookmarkEnd w:id="2"/>
-      <w:r>
-        <w:rPr>
-          <w:rFonts w:ascii="Times New Roman" w:eastAsia="宋体" w:hAnsi="Times New Roman" w:cs="Times New Roman" w:hint="eastAsia"/>
-          <w:color w:val="FF0000"/>
-          <w:lang w:eastAsia="zh-CN"/>
-        </w:rPr>
-        <w:t>”的格式命名（</w:t>
+        <w:t>张三”的格式命名（</w:t>
       </w:r>
       <w:r>
         <w:rPr>
@@ -2017,8 +1915,8 @@
       </w:r>
     </w:p>
     <w:sectPr>
-      <w:headerReference w:type="default" r:id="rId9"/>
-      <w:footerReference w:type="default" r:id="rId10"/>
+      <w:headerReference w:type="default" r:id="rId8"/>
+      <w:footerReference w:type="default" r:id="rId9"/>
       <w:pgSz w:w="11900" w:h="16840"/>
       <w:pgMar w:top="1474" w:right="1474" w:bottom="1474" w:left="1474" w:header="709" w:footer="709" w:gutter="0"/>
       <w:pgNumType w:start="0"/>
@@ -2031,7 +1929,7 @@
 </file>
 
 <file path=word/endnotes.xml><?xml version="1.0" encoding="utf-8"?>
-<w:endnotes xmlns:wpc="http://schemas.microsoft.com/office/word/2010/wordprocessingCanvas" xmlns:mc="http://schemas.openxmlformats.org/markup-compatibility/2006" xmlns:o="urn:schemas-microsoft-com:office:office" xmlns:r="http://schemas.openxmlformats.org/officeDocument/2006/relationships" xmlns:m="http://schemas.openxmlformats.org/officeDocument/2006/math" xmlns:v="urn:schemas-microsoft-com:vml" xmlns:wp14="http://schemas.microsoft.com/office/word/2010/wordprocessingDrawing" xmlns:wp="http://schemas.openxmlformats.org/drawingml/2006/wordprocessingDrawing" xmlns:w10="urn:schemas-microsoft-com:office:word" xmlns:w="http://schemas.openxmlformats.org/wordprocessingml/2006/main" xmlns:w14="http://schemas.microsoft.com/office/word/2010/wordml" xmlns:wpg="http://schemas.microsoft.com/office/word/2010/wordprocessingGroup" xmlns:wpi="http://schemas.microsoft.com/office/word/2010/wordprocessingInk" xmlns:wne="http://schemas.microsoft.com/office/word/2006/wordml" xmlns:wps="http://schemas.microsoft.com/office/word/2010/wordprocessingShape" mc:Ignorable="w14 wp14">
+<w:endnotes xmlns:wpc="http://schemas.microsoft.com/office/word/2010/wordprocessingCanvas" xmlns:cx="http://schemas.microsoft.com/office/drawing/2014/chartex" xmlns:cx1="http://schemas.microsoft.com/office/drawing/2015/9/8/chartex" xmlns:cx2="http://schemas.microsoft.com/office/drawing/2015/10/21/chartex" xmlns:cx3="http://schemas.microsoft.com/office/drawing/2016/5/9/chartex" xmlns:cx4="http://schemas.microsoft.com/office/drawing/2016/5/10/chartex" xmlns:cx5="http://schemas.microsoft.com/office/drawing/2016/5/11/chartex" xmlns:cx6="http://schemas.microsoft.com/office/drawing/2016/5/12/chartex" xmlns:cx7="http://schemas.microsoft.com/office/drawing/2016/5/13/chartex" xmlns:cx8="http://schemas.microsoft.com/office/drawing/2016/5/14/chartex" xmlns:mc="http://schemas.openxmlformats.org/markup-compatibility/2006" xmlns:aink="http://schemas.microsoft.com/office/drawing/2016/ink" xmlns:am3d="http://schemas.microsoft.com/office/drawing/2017/model3d" xmlns:o="urn:schemas-microsoft-com:office:office" xmlns:r="http://schemas.openxmlformats.org/officeDocument/2006/relationships" xmlns:m="http://schemas.openxmlformats.org/officeDocument/2006/math" xmlns:v="urn:schemas-microsoft-com:vml" xmlns:wp14="http://schemas.microsoft.com/office/word/2010/wordprocessingDrawing" xmlns:wp="http://schemas.openxmlformats.org/drawingml/2006/wordprocessingDrawing" xmlns:w10="urn:schemas-microsoft-com:office:word" xmlns:w="http://schemas.openxmlformats.org/wordprocessingml/2006/main" xmlns:w14="http://schemas.microsoft.com/office/word/2010/wordml" xmlns:w15="http://schemas.microsoft.com/office/word/2012/wordml" xmlns:w16cex="http://schemas.microsoft.com/office/word/2018/wordml/cex" xmlns:w16cid="http://schemas.microsoft.com/office/word/2016/wordml/cid" xmlns:w16="http://schemas.microsoft.com/office/word/2018/wordml" xmlns:w16sdtdh="http://schemas.microsoft.com/office/word/2020/wordml/sdtdatahash" xmlns:w16se="http://schemas.microsoft.com/office/word/2015/wordml/symex" xmlns:wpg="http://schemas.microsoft.com/office/word/2010/wordprocessingGroup" xmlns:wpi="http://schemas.microsoft.com/office/word/2010/wordprocessingInk" xmlns:wne="http://schemas.microsoft.com/office/word/2006/wordml" xmlns:wps="http://schemas.microsoft.com/office/word/2010/wordprocessingShape" mc:Ignorable="w14 w15 w16se w16cid w16 w16cex w16sdtdh wp14">
   <w:endnote w:type="separator" w:id="-1">
     <w:p>
       <w:r>
@@ -2050,7 +1948,7 @@
 </file>
 
 <file path=word/footer1.xml><?xml version="1.0" encoding="utf-8"?>
-<w:ftr xmlns:wpc="http://schemas.microsoft.com/office/word/2010/wordprocessingCanvas" xmlns:mc="http://schemas.openxmlformats.org/markup-compatibility/2006" xmlns:o="urn:schemas-microsoft-com:office:office" xmlns:r="http://schemas.openxmlformats.org/officeDocument/2006/relationships" xmlns:m="http://schemas.openxmlformats.org/officeDocument/2006/math" xmlns:v="urn:schemas-microsoft-com:vml" xmlns:wp14="http://schemas.microsoft.com/office/word/2010/wordprocessingDrawing" xmlns:wp="http://schemas.openxmlformats.org/drawingml/2006/wordprocessingDrawing" xmlns:w10="urn:schemas-microsoft-com:office:word" xmlns:w="http://schemas.openxmlformats.org/wordprocessingml/2006/main" xmlns:w14="http://schemas.microsoft.com/office/word/2010/wordml" xmlns:wpg="http://schemas.microsoft.com/office/word/2010/wordprocessingGroup" xmlns:wpi="http://schemas.microsoft.com/office/word/2010/wordprocessingInk" xmlns:wne="http://schemas.microsoft.com/office/word/2006/wordml" xmlns:wps="http://schemas.microsoft.com/office/word/2010/wordprocessingShape" mc:Ignorable="w14 wp14">
+<w:ftr xmlns:wpc="http://schemas.microsoft.com/office/word/2010/wordprocessingCanvas" xmlns:cx="http://schemas.microsoft.com/office/drawing/2014/chartex" xmlns:cx1="http://schemas.microsoft.com/office/drawing/2015/9/8/chartex" xmlns:cx2="http://schemas.microsoft.com/office/drawing/2015/10/21/chartex" xmlns:cx3="http://schemas.microsoft.com/office/drawing/2016/5/9/chartex" xmlns:cx4="http://schemas.microsoft.com/office/drawing/2016/5/10/chartex" xmlns:cx5="http://schemas.microsoft.com/office/drawing/2016/5/11/chartex" xmlns:cx6="http://schemas.microsoft.com/office/drawing/2016/5/12/chartex" xmlns:cx7="http://schemas.microsoft.com/office/drawing/2016/5/13/chartex" xmlns:cx8="http://schemas.microsoft.com/office/drawing/2016/5/14/chartex" xmlns:mc="http://schemas.openxmlformats.org/markup-compatibility/2006" xmlns:aink="http://schemas.microsoft.com/office/drawing/2016/ink" xmlns:am3d="http://schemas.microsoft.com/office/drawing/2017/model3d" xmlns:o="urn:schemas-microsoft-com:office:office" xmlns:r="http://schemas.openxmlformats.org/officeDocument/2006/relationships" xmlns:m="http://schemas.openxmlformats.org/officeDocument/2006/math" xmlns:v="urn:schemas-microsoft-com:vml" xmlns:wp14="http://schemas.microsoft.com/office/word/2010/wordprocessingDrawing" xmlns:wp="http://schemas.openxmlformats.org/drawingml/2006/wordprocessingDrawing" xmlns:w10="urn:schemas-microsoft-com:office:word" xmlns:w="http://schemas.openxmlformats.org/wordprocessingml/2006/main" xmlns:w14="http://schemas.microsoft.com/office/word/2010/wordml" xmlns:w15="http://schemas.microsoft.com/office/word/2012/wordml" xmlns:w16cex="http://schemas.microsoft.com/office/word/2018/wordml/cex" xmlns:w16cid="http://schemas.microsoft.com/office/word/2016/wordml/cid" xmlns:w16="http://schemas.microsoft.com/office/word/2018/wordml" xmlns:w16sdtdh="http://schemas.microsoft.com/office/word/2020/wordml/sdtdatahash" xmlns:w16se="http://schemas.microsoft.com/office/word/2015/wordml/symex" xmlns:wpg="http://schemas.microsoft.com/office/word/2010/wordprocessingGroup" xmlns:wpi="http://schemas.microsoft.com/office/word/2010/wordprocessingInk" xmlns:wne="http://schemas.microsoft.com/office/word/2006/wordml" xmlns:wps="http://schemas.microsoft.com/office/word/2010/wordprocessingShape" mc:Ignorable="w14 w15 w16se w16cid w16 w16cex w16sdtdh wp14">
   <w:sdt>
     <w:sdtPr>
       <w:id w:val="-40139358"/>
@@ -2073,7 +1971,7 @@
         <w:sdtContent>
           <w:p>
             <w:pPr>
-              <w:pStyle w:val="a5"/>
+              <w:pStyle w:val="a6"/>
               <w:jc w:val="right"/>
             </w:pPr>
             <w:r>
@@ -2203,14 +2101,14 @@
   </w:sdt>
   <w:p>
     <w:pPr>
-      <w:pStyle w:val="a5"/>
+      <w:pStyle w:val="a6"/>
     </w:pPr>
   </w:p>
 </w:ftr>
 </file>
 
 <file path=word/footnotes.xml><?xml version="1.0" encoding="utf-8"?>
-<w:footnotes xmlns:wpc="http://schemas.microsoft.com/office/word/2010/wordprocessingCanvas" xmlns:mc="http://schemas.openxmlformats.org/markup-compatibility/2006" xmlns:o="urn:schemas-microsoft-com:office:office" xmlns:r="http://schemas.openxmlformats.org/officeDocument/2006/relationships" xmlns:m="http://schemas.openxmlformats.org/officeDocument/2006/math" xmlns:v="urn:schemas-microsoft-com:vml" xmlns:wp14="http://schemas.microsoft.com/office/word/2010/wordprocessingDrawing" xmlns:wp="http://schemas.openxmlformats.org/drawingml/2006/wordprocessingDrawing" xmlns:w10="urn:schemas-microsoft-com:office:word" xmlns:w="http://schemas.openxmlformats.org/wordprocessingml/2006/main" xmlns:w14="http://schemas.microsoft.com/office/word/2010/wordml" xmlns:wpg="http://schemas.microsoft.com/office/word/2010/wordprocessingGroup" xmlns:wpi="http://schemas.microsoft.com/office/word/2010/wordprocessingInk" xmlns:wne="http://schemas.microsoft.com/office/word/2006/wordml" xmlns:wps="http://schemas.microsoft.com/office/word/2010/wordprocessingShape" mc:Ignorable="w14 wp14">
+<w:footnotes xmlns:wpc="http://schemas.microsoft.com/office/word/2010/wordprocessingCanvas" xmlns:cx="http://schemas.microsoft.com/office/drawing/2014/chartex" xmlns:cx1="http://schemas.microsoft.com/office/drawing/2015/9/8/chartex" xmlns:cx2="http://schemas.microsoft.com/office/drawing/2015/10/21/chartex" xmlns:cx3="http://schemas.microsoft.com/office/drawing/2016/5/9/chartex" xmlns:cx4="http://schemas.microsoft.com/office/drawing/2016/5/10/chartex" xmlns:cx5="http://schemas.microsoft.com/office/drawing/2016/5/11/chartex" xmlns:cx6="http://schemas.microsoft.com/office/drawing/2016/5/12/chartex" xmlns:cx7="http://schemas.microsoft.com/office/drawing/2016/5/13/chartex" xmlns:cx8="http://schemas.microsoft.com/office/drawing/2016/5/14/chartex" xmlns:mc="http://schemas.openxmlformats.org/markup-compatibility/2006" xmlns:aink="http://schemas.microsoft.com/office/drawing/2016/ink" xmlns:am3d="http://schemas.microsoft.com/office/drawing/2017/model3d" xmlns:o="urn:schemas-microsoft-com:office:office" xmlns:r="http://schemas.openxmlformats.org/officeDocument/2006/relationships" xmlns:m="http://schemas.openxmlformats.org/officeDocument/2006/math" xmlns:v="urn:schemas-microsoft-com:vml" xmlns:wp14="http://schemas.microsoft.com/office/word/2010/wordprocessingDrawing" xmlns:wp="http://schemas.openxmlformats.org/drawingml/2006/wordprocessingDrawing" xmlns:w10="urn:schemas-microsoft-com:office:word" xmlns:w="http://schemas.openxmlformats.org/wordprocessingml/2006/main" xmlns:w14="http://schemas.microsoft.com/office/word/2010/wordml" xmlns:w15="http://schemas.microsoft.com/office/word/2012/wordml" xmlns:w16cex="http://schemas.microsoft.com/office/word/2018/wordml/cex" xmlns:w16cid="http://schemas.microsoft.com/office/word/2016/wordml/cid" xmlns:w16="http://schemas.microsoft.com/office/word/2018/wordml" xmlns:w16sdtdh="http://schemas.microsoft.com/office/word/2020/wordml/sdtdatahash" xmlns:w16se="http://schemas.microsoft.com/office/word/2015/wordml/symex" xmlns:wpg="http://schemas.microsoft.com/office/word/2010/wordprocessingGroup" xmlns:wpi="http://schemas.microsoft.com/office/word/2010/wordprocessingInk" xmlns:wne="http://schemas.microsoft.com/office/word/2006/wordml" xmlns:wps="http://schemas.microsoft.com/office/word/2010/wordprocessingShape" mc:Ignorable="w14 w15 w16se w16cid w16 w16cex w16sdtdh wp14">
   <w:footnote w:type="separator" w:id="-1">
     <w:p>
       <w:r>
@@ -2229,7 +2127,7 @@
 </file>
 
 <file path=word/header1.xml><?xml version="1.0" encoding="utf-8"?>
-<w:hdr xmlns:wpc="http://schemas.microsoft.com/office/word/2010/wordprocessingCanvas" xmlns:mc="http://schemas.openxmlformats.org/markup-compatibility/2006" xmlns:o="urn:schemas-microsoft-com:office:office" xmlns:r="http://schemas.openxmlformats.org/officeDocument/2006/relationships" xmlns:m="http://schemas.openxmlformats.org/officeDocument/2006/math" xmlns:v="urn:schemas-microsoft-com:vml" xmlns:wp14="http://schemas.microsoft.com/office/word/2010/wordprocessingDrawing" xmlns:wp="http://schemas.openxmlformats.org/drawingml/2006/wordprocessingDrawing" xmlns:w10="urn:schemas-microsoft-com:office:word" xmlns:w="http://schemas.openxmlformats.org/wordprocessingml/2006/main" xmlns:w14="http://schemas.microsoft.com/office/word/2010/wordml" xmlns:wpg="http://schemas.microsoft.com/office/word/2010/wordprocessingGroup" xmlns:wpi="http://schemas.microsoft.com/office/word/2010/wordprocessingInk" xmlns:wne="http://schemas.microsoft.com/office/word/2006/wordml" xmlns:wps="http://schemas.microsoft.com/office/word/2010/wordprocessingShape" mc:Ignorable="w14 wp14">
+<w:hdr xmlns:wpc="http://schemas.microsoft.com/office/word/2010/wordprocessingCanvas" xmlns:cx="http://schemas.microsoft.com/office/drawing/2014/chartex" xmlns:cx1="http://schemas.microsoft.com/office/drawing/2015/9/8/chartex" xmlns:cx2="http://schemas.microsoft.com/office/drawing/2015/10/21/chartex" xmlns:cx3="http://schemas.microsoft.com/office/drawing/2016/5/9/chartex" xmlns:cx4="http://schemas.microsoft.com/office/drawing/2016/5/10/chartex" xmlns:cx5="http://schemas.microsoft.com/office/drawing/2016/5/11/chartex" xmlns:cx6="http://schemas.microsoft.com/office/drawing/2016/5/12/chartex" xmlns:cx7="http://schemas.microsoft.com/office/drawing/2016/5/13/chartex" xmlns:cx8="http://schemas.microsoft.com/office/drawing/2016/5/14/chartex" xmlns:mc="http://schemas.openxmlformats.org/markup-compatibility/2006" xmlns:aink="http://schemas.microsoft.com/office/drawing/2016/ink" xmlns:am3d="http://schemas.microsoft.com/office/drawing/2017/model3d" xmlns:o="urn:schemas-microsoft-com:office:office" xmlns:r="http://schemas.openxmlformats.org/officeDocument/2006/relationships" xmlns:m="http://schemas.openxmlformats.org/officeDocument/2006/math" xmlns:v="urn:schemas-microsoft-com:vml" xmlns:wp14="http://schemas.microsoft.com/office/word/2010/wordprocessingDrawing" xmlns:wp="http://schemas.openxmlformats.org/drawingml/2006/wordprocessingDrawing" xmlns:w10="urn:schemas-microsoft-com:office:word" xmlns:w="http://schemas.openxmlformats.org/wordprocessingml/2006/main" xmlns:w14="http://schemas.microsoft.com/office/word/2010/wordml" xmlns:w15="http://schemas.microsoft.com/office/word/2012/wordml" xmlns:w16cex="http://schemas.microsoft.com/office/word/2018/wordml/cex" xmlns:w16cid="http://schemas.microsoft.com/office/word/2016/wordml/cid" xmlns:w16="http://schemas.microsoft.com/office/word/2018/wordml" xmlns:w16sdtdh="http://schemas.microsoft.com/office/word/2020/wordml/sdtdatahash" xmlns:w16se="http://schemas.microsoft.com/office/word/2015/wordml/symex" xmlns:wpg="http://schemas.microsoft.com/office/word/2010/wordprocessingGroup" xmlns:wpi="http://schemas.microsoft.com/office/word/2010/wordprocessingInk" xmlns:wne="http://schemas.microsoft.com/office/word/2006/wordml" xmlns:wps="http://schemas.microsoft.com/office/word/2010/wordprocessingShape" mc:Ignorable="w14 w15 w16se w16cid w16 w16cex w16sdtdh wp14">
   <w:p>
     <w:pPr>
       <w:pStyle w:val="a4"/>
@@ -2261,8 +2159,8 @@
 </file>
 
 <file path=word/numbering.xml><?xml version="1.0" encoding="utf-8"?>
-<w:numbering xmlns:wpc="http://schemas.microsoft.com/office/word/2010/wordprocessingCanvas" xmlns:mc="http://schemas.openxmlformats.org/markup-compatibility/2006" xmlns:o="urn:schemas-microsoft-com:office:office" xmlns:r="http://schemas.openxmlformats.org/officeDocument/2006/relationships" xmlns:m="http://schemas.openxmlformats.org/officeDocument/2006/math" xmlns:v="urn:schemas-microsoft-com:vml" xmlns:wp14="http://schemas.microsoft.com/office/word/2010/wordprocessingDrawing" xmlns:wp="http://schemas.openxmlformats.org/drawingml/2006/wordprocessingDrawing" xmlns:w10="urn:schemas-microsoft-com:office:word" xmlns:w="http://schemas.openxmlformats.org/wordprocessingml/2006/main" xmlns:w14="http://schemas.microsoft.com/office/word/2010/wordml" xmlns:wpg="http://schemas.microsoft.com/office/word/2010/wordprocessingGroup" xmlns:wpi="http://schemas.microsoft.com/office/word/2010/wordprocessingInk" xmlns:wne="http://schemas.microsoft.com/office/word/2006/wordml" xmlns:wps="http://schemas.microsoft.com/office/word/2010/wordprocessingShape" mc:Ignorable="w14 wp14">
-  <w:abstractNum w:abstractNumId="0">
+<w:numbering xmlns:wpc="http://schemas.microsoft.com/office/word/2010/wordprocessingCanvas" xmlns:cx="http://schemas.microsoft.com/office/drawing/2014/chartex" xmlns:cx1="http://schemas.microsoft.com/office/drawing/2015/9/8/chartex" xmlns:cx2="http://schemas.microsoft.com/office/drawing/2015/10/21/chartex" xmlns:cx3="http://schemas.microsoft.com/office/drawing/2016/5/9/chartex" xmlns:cx4="http://schemas.microsoft.com/office/drawing/2016/5/10/chartex" xmlns:cx5="http://schemas.microsoft.com/office/drawing/2016/5/11/chartex" xmlns:cx6="http://schemas.microsoft.com/office/drawing/2016/5/12/chartex" xmlns:cx7="http://schemas.microsoft.com/office/drawing/2016/5/13/chartex" xmlns:cx8="http://schemas.microsoft.com/office/drawing/2016/5/14/chartex" xmlns:mc="http://schemas.openxmlformats.org/markup-compatibility/2006" xmlns:aink="http://schemas.microsoft.com/office/drawing/2016/ink" xmlns:am3d="http://schemas.microsoft.com/office/drawing/2017/model3d" xmlns:o="urn:schemas-microsoft-com:office:office" xmlns:r="http://schemas.openxmlformats.org/officeDocument/2006/relationships" xmlns:m="http://schemas.openxmlformats.org/officeDocument/2006/math" xmlns:v="urn:schemas-microsoft-com:vml" xmlns:wp14="http://schemas.microsoft.com/office/word/2010/wordprocessingDrawing" xmlns:wp="http://schemas.openxmlformats.org/drawingml/2006/wordprocessingDrawing" xmlns:w10="urn:schemas-microsoft-com:office:word" xmlns:w="http://schemas.openxmlformats.org/wordprocessingml/2006/main" xmlns:w14="http://schemas.microsoft.com/office/word/2010/wordml" xmlns:w15="http://schemas.microsoft.com/office/word/2012/wordml" xmlns:w16cex="http://schemas.microsoft.com/office/word/2018/wordml/cex" xmlns:w16cid="http://schemas.microsoft.com/office/word/2016/wordml/cid" xmlns:w16="http://schemas.microsoft.com/office/word/2018/wordml" xmlns:w16sdtdh="http://schemas.microsoft.com/office/word/2020/wordml/sdtdatahash" xmlns:w16se="http://schemas.microsoft.com/office/word/2015/wordml/symex" xmlns:wpg="http://schemas.microsoft.com/office/word/2010/wordprocessingGroup" xmlns:wpi="http://schemas.microsoft.com/office/word/2010/wordprocessingInk" xmlns:wne="http://schemas.microsoft.com/office/word/2006/wordml" xmlns:wps="http://schemas.microsoft.com/office/word/2010/wordprocessingShape" mc:Ignorable="w14 w15 w16se w16cid w16 w16cex w16sdtdh wp14">
+  <w:abstractNum w:abstractNumId="0" w15:restartNumberingAfterBreak="0">
     <w:nsid w:val="1F773D6E"/>
     <w:multiLevelType w:val="hybridMultilevel"/>
     <w:tmpl w:val="BD641C5E"/>
@@ -2352,7 +2250,7 @@
       </w:pPr>
     </w:lvl>
   </w:abstractNum>
-  <w:abstractNum w:abstractNumId="1">
+  <w:abstractNum w:abstractNumId="1" w15:restartNumberingAfterBreak="0">
     <w:nsid w:val="7D3C31C1"/>
     <w:multiLevelType w:val="hybridMultilevel"/>
     <w:tmpl w:val="1CA8B1BA"/>
@@ -2452,7 +2350,7 @@
 </file>
 
 <file path=word/styles.xml><?xml version="1.0" encoding="utf-8"?>
-<w:styles xmlns:mc="http://schemas.openxmlformats.org/markup-compatibility/2006" xmlns:r="http://schemas.openxmlformats.org/officeDocument/2006/relationships" xmlns:w="http://schemas.openxmlformats.org/wordprocessingml/2006/main" xmlns:w14="http://schemas.microsoft.com/office/word/2010/wordml" mc:Ignorable="w14">
+<w:styles xmlns:mc="http://schemas.openxmlformats.org/markup-compatibility/2006" xmlns:r="http://schemas.openxmlformats.org/officeDocument/2006/relationships" xmlns:w="http://schemas.openxmlformats.org/wordprocessingml/2006/main" xmlns:w14="http://schemas.microsoft.com/office/word/2010/wordml" xmlns:w15="http://schemas.microsoft.com/office/word/2012/wordml" xmlns:w16cex="http://schemas.microsoft.com/office/word/2018/wordml/cex" xmlns:w16cid="http://schemas.microsoft.com/office/word/2016/wordml/cid" xmlns:w16="http://schemas.microsoft.com/office/word/2018/wordml" xmlns:w16sdtdh="http://schemas.microsoft.com/office/word/2020/wordml/sdtdatahash" xmlns:w16se="http://schemas.microsoft.com/office/word/2015/wordml/symex" mc:Ignorable="w14 w15 w16se w16cid w16 w16cex w16sdtdh">
   <w:docDefaults>
     <w:rPrDefault>
       <w:rPr>
@@ -2464,144 +2362,383 @@
     </w:rPrDefault>
     <w:pPrDefault/>
   </w:docDefaults>
-  <w:latentStyles w:defLockedState="0" w:defUIPriority="99" w:defSemiHidden="1" w:defUnhideWhenUsed="1" w:defQFormat="0" w:count="267">
-    <w:lsdException w:name="Normal" w:semiHidden="0" w:uiPriority="0" w:unhideWhenUsed="0" w:qFormat="1"/>
-    <w:lsdException w:name="heading 1" w:semiHidden="0" w:uiPriority="9" w:unhideWhenUsed="0" w:qFormat="1"/>
-    <w:lsdException w:name="heading 2" w:uiPriority="9" w:qFormat="1"/>
-    <w:lsdException w:name="heading 3" w:uiPriority="9" w:qFormat="1"/>
-    <w:lsdException w:name="heading 4" w:uiPriority="9" w:qFormat="1"/>
-    <w:lsdException w:name="heading 5" w:uiPriority="9" w:qFormat="1"/>
-    <w:lsdException w:name="heading 6" w:uiPriority="9" w:qFormat="1"/>
-    <w:lsdException w:name="heading 7" w:uiPriority="9" w:qFormat="1"/>
-    <w:lsdException w:name="heading 8" w:uiPriority="9" w:qFormat="1"/>
-    <w:lsdException w:name="heading 9" w:uiPriority="9" w:qFormat="1"/>
-    <w:lsdException w:name="toc 1" w:uiPriority="39"/>
-    <w:lsdException w:name="toc 2" w:uiPriority="39"/>
-    <w:lsdException w:name="toc 3" w:uiPriority="39"/>
-    <w:lsdException w:name="toc 4" w:uiPriority="39"/>
-    <w:lsdException w:name="toc 5" w:uiPriority="39"/>
-    <w:lsdException w:name="toc 6" w:uiPriority="39"/>
-    <w:lsdException w:name="toc 7" w:uiPriority="39"/>
-    <w:lsdException w:name="toc 8" w:uiPriority="39"/>
-    <w:lsdException w:name="toc 9" w:uiPriority="39"/>
-    <w:lsdException w:name="caption" w:uiPriority="35" w:qFormat="1"/>
-    <w:lsdException w:name="Title" w:semiHidden="0" w:uiPriority="10" w:unhideWhenUsed="0" w:qFormat="1"/>
-    <w:lsdException w:name="Default Paragraph Font" w:uiPriority="1"/>
-    <w:lsdException w:name="Subtitle" w:semiHidden="0" w:uiPriority="11" w:unhideWhenUsed="0" w:qFormat="1"/>
-    <w:lsdException w:name="Strong" w:semiHidden="0" w:uiPriority="22" w:unhideWhenUsed="0" w:qFormat="1"/>
-    <w:lsdException w:name="Emphasis" w:semiHidden="0" w:uiPriority="20" w:unhideWhenUsed="0" w:qFormat="1"/>
-    <w:lsdException w:name="Table Grid" w:semiHidden="0" w:uiPriority="59" w:unhideWhenUsed="0"/>
-    <w:lsdException w:name="Placeholder Text" w:unhideWhenUsed="0"/>
-    <w:lsdException w:name="No Spacing" w:uiPriority="1" w:unhideWhenUsed="0" w:qFormat="1"/>
-    <w:lsdException w:name="Light Shading" w:semiHidden="0" w:uiPriority="60" w:unhideWhenUsed="0"/>
-    <w:lsdException w:name="Light List" w:semiHidden="0" w:uiPriority="61" w:unhideWhenUsed="0"/>
-    <w:lsdException w:name="Light Grid" w:semiHidden="0" w:uiPriority="62" w:unhideWhenUsed="0"/>
-    <w:lsdException w:name="Medium Shading 1" w:semiHidden="0" w:uiPriority="63" w:unhideWhenUsed="0"/>
-    <w:lsdException w:name="Medium Shading 2" w:semiHidden="0" w:uiPriority="64" w:unhideWhenUsed="0"/>
-    <w:lsdException w:name="Medium List 1" w:semiHidden="0" w:uiPriority="65" w:unhideWhenUsed="0"/>
-    <w:lsdException w:name="Medium List 2" w:semiHidden="0" w:uiPriority="66" w:unhideWhenUsed="0"/>
-    <w:lsdException w:name="Medium Grid 1" w:semiHidden="0" w:uiPriority="67" w:unhideWhenUsed="0"/>
-    <w:lsdException w:name="Medium Grid 2" w:semiHidden="0" w:uiPriority="68" w:unhideWhenUsed="0"/>
-    <w:lsdException w:name="Medium Grid 3" w:semiHidden="0" w:uiPriority="69" w:unhideWhenUsed="0"/>
-    <w:lsdException w:name="Dark List" w:semiHidden="0" w:uiPriority="70" w:unhideWhenUsed="0"/>
-    <w:lsdException w:name="Colorful Shading" w:semiHidden="0" w:uiPriority="71" w:unhideWhenUsed="0"/>
-    <w:lsdException w:name="Colorful List" w:semiHidden="0" w:uiPriority="72" w:unhideWhenUsed="0"/>
-    <w:lsdException w:name="Colorful Grid" w:semiHidden="0" w:uiPriority="73" w:unhideWhenUsed="0"/>
-    <w:lsdException w:name="Light Shading Accent 1" w:semiHidden="0" w:uiPriority="60" w:unhideWhenUsed="0"/>
-    <w:lsdException w:name="Light List Accent 1" w:semiHidden="0" w:uiPriority="61" w:unhideWhenUsed="0"/>
-    <w:lsdException w:name="Light Grid Accent 1" w:semiHidden="0" w:uiPriority="62" w:unhideWhenUsed="0"/>
-    <w:lsdException w:name="Medium Shading 1 Accent 1" w:semiHidden="0" w:uiPriority="63" w:unhideWhenUsed="0"/>
-    <w:lsdException w:name="Medium Shading 2 Accent 1" w:semiHidden="0" w:uiPriority="64" w:unhideWhenUsed="0"/>
-    <w:lsdException w:name="Medium List 1 Accent 1" w:semiHidden="0" w:uiPriority="65" w:unhideWhenUsed="0"/>
-    <w:lsdException w:name="Revision" w:unhideWhenUsed="0"/>
-    <w:lsdException w:name="List Paragraph" w:semiHidden="0" w:uiPriority="34" w:unhideWhenUsed="0" w:qFormat="1"/>
-    <w:lsdException w:name="Quote" w:semiHidden="0" w:uiPriority="29" w:unhideWhenUsed="0" w:qFormat="1"/>
-    <w:lsdException w:name="Intense Quote" w:semiHidden="0" w:uiPriority="30" w:unhideWhenUsed="0" w:qFormat="1"/>
-    <w:lsdException w:name="Medium List 2 Accent 1" w:semiHidden="0" w:uiPriority="66" w:unhideWhenUsed="0"/>
-    <w:lsdException w:name="Medium Grid 1 Accent 1" w:semiHidden="0" w:uiPriority="67" w:unhideWhenUsed="0"/>
-    <w:lsdException w:name="Medium Grid 2 Accent 1" w:semiHidden="0" w:uiPriority="68" w:unhideWhenUsed="0"/>
-    <w:lsdException w:name="Medium Grid 3 Accent 1" w:semiHidden="0" w:uiPriority="69" w:unhideWhenUsed="0"/>
-    <w:lsdException w:name="Dark List Accent 1" w:semiHidden="0" w:uiPriority="70" w:unhideWhenUsed="0"/>
-    <w:lsdException w:name="Colorful Shading Accent 1" w:semiHidden="0" w:uiPriority="71" w:unhideWhenUsed="0"/>
-    <w:lsdException w:name="Colorful List Accent 1" w:semiHidden="0" w:uiPriority="72" w:unhideWhenUsed="0"/>
-    <w:lsdException w:name="Colorful Grid Accent 1" w:semiHidden="0" w:uiPriority="73" w:unhideWhenUsed="0"/>
-    <w:lsdException w:name="Light Shading Accent 2" w:semiHidden="0" w:uiPriority="60" w:unhideWhenUsed="0"/>
-    <w:lsdException w:name="Light List Accent 2" w:semiHidden="0" w:uiPriority="61" w:unhideWhenUsed="0"/>
-    <w:lsdException w:name="Light Grid Accent 2" w:semiHidden="0" w:uiPriority="62" w:unhideWhenUsed="0"/>
-    <w:lsdException w:name="Medium Shading 1 Accent 2" w:semiHidden="0" w:uiPriority="63" w:unhideWhenUsed="0"/>
-    <w:lsdException w:name="Medium Shading 2 Accent 2" w:semiHidden="0" w:uiPriority="64" w:unhideWhenUsed="0"/>
-    <w:lsdException w:name="Medium List 1 Accent 2" w:semiHidden="0" w:uiPriority="65" w:unhideWhenUsed="0"/>
-    <w:lsdException w:name="Medium List 2 Accent 2" w:semiHidden="0" w:uiPriority="66" w:unhideWhenUsed="0"/>
-    <w:lsdException w:name="Medium Grid 1 Accent 2" w:semiHidden="0" w:uiPriority="67" w:unhideWhenUsed="0"/>
-    <w:lsdException w:name="Medium Grid 2 Accent 2" w:semiHidden="0" w:uiPriority="68" w:unhideWhenUsed="0"/>
-    <w:lsdException w:name="Medium Grid 3 Accent 2" w:semiHidden="0" w:uiPriority="69" w:unhideWhenUsed="0"/>
-    <w:lsdException w:name="Dark List Accent 2" w:semiHidden="0" w:uiPriority="70" w:unhideWhenUsed="0"/>
-    <w:lsdException w:name="Colorful Shading Accent 2" w:semiHidden="0" w:uiPriority="71" w:unhideWhenUsed="0"/>
-    <w:lsdException w:name="Colorful List Accent 2" w:semiHidden="0" w:uiPriority="72" w:unhideWhenUsed="0"/>
-    <w:lsdException w:name="Colorful Grid Accent 2" w:semiHidden="0" w:uiPriority="73" w:unhideWhenUsed="0"/>
-    <w:lsdException w:name="Light Shading Accent 3" w:semiHidden="0" w:uiPriority="60" w:unhideWhenUsed="0"/>
-    <w:lsdException w:name="Light List Accent 3" w:semiHidden="0" w:uiPriority="61" w:unhideWhenUsed="0"/>
-    <w:lsdException w:name="Light Grid Accent 3" w:semiHidden="0" w:uiPriority="62" w:unhideWhenUsed="0"/>
-    <w:lsdException w:name="Medium Shading 1 Accent 3" w:semiHidden="0" w:uiPriority="63" w:unhideWhenUsed="0"/>
-    <w:lsdException w:name="Medium Shading 2 Accent 3" w:semiHidden="0" w:uiPriority="64" w:unhideWhenUsed="0"/>
-    <w:lsdException w:name="Medium List 1 Accent 3" w:semiHidden="0" w:uiPriority="65" w:unhideWhenUsed="0"/>
-    <w:lsdException w:name="Medium List 2 Accent 3" w:semiHidden="0" w:uiPriority="66" w:unhideWhenUsed="0"/>
-    <w:lsdException w:name="Medium Grid 1 Accent 3" w:semiHidden="0" w:uiPriority="67" w:unhideWhenUsed="0"/>
-    <w:lsdException w:name="Medium Grid 2 Accent 3" w:semiHidden="0" w:uiPriority="68" w:unhideWhenUsed="0"/>
-    <w:lsdException w:name="Medium Grid 3 Accent 3" w:semiHidden="0" w:uiPriority="69" w:unhideWhenUsed="0"/>
-    <w:lsdException w:name="Dark List Accent 3" w:semiHidden="0" w:uiPriority="70" w:unhideWhenUsed="0"/>
-    <w:lsdException w:name="Colorful Shading Accent 3" w:semiHidden="0" w:uiPriority="71" w:unhideWhenUsed="0"/>
-    <w:lsdException w:name="Colorful List Accent 3" w:semiHidden="0" w:uiPriority="72" w:unhideWhenUsed="0"/>
-    <w:lsdException w:name="Colorful Grid Accent 3" w:semiHidden="0" w:uiPriority="73" w:unhideWhenUsed="0"/>
-    <w:lsdException w:name="Light Shading Accent 4" w:semiHidden="0" w:uiPriority="60" w:unhideWhenUsed="0"/>
-    <w:lsdException w:name="Light List Accent 4" w:semiHidden="0" w:uiPriority="61" w:unhideWhenUsed="0"/>
-    <w:lsdException w:name="Light Grid Accent 4" w:semiHidden="0" w:uiPriority="62" w:unhideWhenUsed="0"/>
-    <w:lsdException w:name="Medium Shading 1 Accent 4" w:semiHidden="0" w:uiPriority="63" w:unhideWhenUsed="0"/>
-    <w:lsdException w:name="Medium Shading 2 Accent 4" w:semiHidden="0" w:uiPriority="64" w:unhideWhenUsed="0"/>
-    <w:lsdException w:name="Medium List 1 Accent 4" w:semiHidden="0" w:uiPriority="65" w:unhideWhenUsed="0"/>
-    <w:lsdException w:name="Medium List 2 Accent 4" w:semiHidden="0" w:uiPriority="66" w:unhideWhenUsed="0"/>
-    <w:lsdException w:name="Medium Grid 1 Accent 4" w:semiHidden="0" w:uiPriority="67" w:unhideWhenUsed="0"/>
-    <w:lsdException w:name="Medium Grid 2 Accent 4" w:semiHidden="0" w:uiPriority="68" w:unhideWhenUsed="0"/>
-    <w:lsdException w:name="Medium Grid 3 Accent 4" w:semiHidden="0" w:uiPriority="69" w:unhideWhenUsed="0"/>
-    <w:lsdException w:name="Dark List Accent 4" w:semiHidden="0" w:uiPriority="70" w:unhideWhenUsed="0"/>
-    <w:lsdException w:name="Colorful Shading Accent 4" w:semiHidden="0" w:uiPriority="71" w:unhideWhenUsed="0"/>
-    <w:lsdException w:name="Colorful List Accent 4" w:semiHidden="0" w:uiPriority="72" w:unhideWhenUsed="0"/>
-    <w:lsdException w:name="Colorful Grid Accent 4" w:semiHidden="0" w:uiPriority="73" w:unhideWhenUsed="0"/>
-    <w:lsdException w:name="Light Shading Accent 5" w:semiHidden="0" w:uiPriority="60" w:unhideWhenUsed="0"/>
-    <w:lsdException w:name="Light List Accent 5" w:semiHidden="0" w:uiPriority="61" w:unhideWhenUsed="0"/>
-    <w:lsdException w:name="Light Grid Accent 5" w:semiHidden="0" w:uiPriority="62" w:unhideWhenUsed="0"/>
-    <w:lsdException w:name="Medium Shading 1 Accent 5" w:semiHidden="0" w:uiPriority="63" w:unhideWhenUsed="0"/>
-    <w:lsdException w:name="Medium Shading 2 Accent 5" w:semiHidden="0" w:uiPriority="64" w:unhideWhenUsed="0"/>
-    <w:lsdException w:name="Medium List 1 Accent 5" w:semiHidden="0" w:uiPriority="65" w:unhideWhenUsed="0"/>
-    <w:lsdException w:name="Medium List 2 Accent 5" w:semiHidden="0" w:uiPriority="66" w:unhideWhenUsed="0"/>
-    <w:lsdException w:name="Medium Grid 1 Accent 5" w:semiHidden="0" w:uiPriority="67" w:unhideWhenUsed="0"/>
-    <w:lsdException w:name="Medium Grid 2 Accent 5" w:semiHidden="0" w:uiPriority="68" w:unhideWhenUsed="0"/>
-    <w:lsdException w:name="Medium Grid 3 Accent 5" w:semiHidden="0" w:uiPriority="69" w:unhideWhenUsed="0"/>
-    <w:lsdException w:name="Dark List Accent 5" w:semiHidden="0" w:uiPriority="70" w:unhideWhenUsed="0"/>
-    <w:lsdException w:name="Colorful Shading Accent 5" w:semiHidden="0" w:uiPriority="71" w:unhideWhenUsed="0"/>
-    <w:lsdException w:name="Colorful List Accent 5" w:semiHidden="0" w:uiPriority="72" w:unhideWhenUsed="0"/>
-    <w:lsdException w:name="Colorful Grid Accent 5" w:semiHidden="0" w:uiPriority="73" w:unhideWhenUsed="0"/>
-    <w:lsdException w:name="Light Shading Accent 6" w:semiHidden="0" w:uiPriority="60" w:unhideWhenUsed="0"/>
-    <w:lsdException w:name="Light List Accent 6" w:semiHidden="0" w:uiPriority="61" w:unhideWhenUsed="0"/>
-    <w:lsdException w:name="Light Grid Accent 6" w:semiHidden="0" w:uiPriority="62" w:unhideWhenUsed="0"/>
-    <w:lsdException w:name="Medium Shading 1 Accent 6" w:semiHidden="0" w:uiPriority="63" w:unhideWhenUsed="0"/>
-    <w:lsdException w:name="Medium Shading 2 Accent 6" w:semiHidden="0" w:uiPriority="64" w:unhideWhenUsed="0"/>
-    <w:lsdException w:name="Medium List 1 Accent 6" w:semiHidden="0" w:uiPriority="65" w:unhideWhenUsed="0"/>
-    <w:lsdException w:name="Medium List 2 Accent 6" w:semiHidden="0" w:uiPriority="66" w:unhideWhenUsed="0"/>
-    <w:lsdException w:name="Medium Grid 1 Accent 6" w:semiHidden="0" w:uiPriority="67" w:unhideWhenUsed="0"/>
-    <w:lsdException w:name="Medium Grid 2 Accent 6" w:semiHidden="0" w:uiPriority="68" w:unhideWhenUsed="0"/>
-    <w:lsdException w:name="Medium Grid 3 Accent 6" w:semiHidden="0" w:uiPriority="69" w:unhideWhenUsed="0"/>
-    <w:lsdException w:name="Dark List Accent 6" w:semiHidden="0" w:uiPriority="70" w:unhideWhenUsed="0"/>
-    <w:lsdException w:name="Colorful Shading Accent 6" w:semiHidden="0" w:uiPriority="71" w:unhideWhenUsed="0"/>
-    <w:lsdException w:name="Colorful List Accent 6" w:semiHidden="0" w:uiPriority="72" w:unhideWhenUsed="0"/>
-    <w:lsdException w:name="Colorful Grid Accent 6" w:semiHidden="0" w:uiPriority="73" w:unhideWhenUsed="0"/>
-    <w:lsdException w:name="Subtle Emphasis" w:semiHidden="0" w:uiPriority="19" w:unhideWhenUsed="0" w:qFormat="1"/>
-    <w:lsdException w:name="Intense Emphasis" w:semiHidden="0" w:uiPriority="21" w:unhideWhenUsed="0" w:qFormat="1"/>
-    <w:lsdException w:name="Subtle Reference" w:semiHidden="0" w:uiPriority="31" w:unhideWhenUsed="0" w:qFormat="1"/>
-    <w:lsdException w:name="Intense Reference" w:semiHidden="0" w:uiPriority="32" w:unhideWhenUsed="0" w:qFormat="1"/>
-    <w:lsdException w:name="Book Title" w:semiHidden="0" w:uiPriority="33" w:unhideWhenUsed="0" w:qFormat="1"/>
-    <w:lsdException w:name="Bibliography" w:uiPriority="37"/>
-    <w:lsdException w:name="TOC Heading" w:uiPriority="39" w:qFormat="1"/>
+  <w:latentStyles w:defLockedState="0" w:defUIPriority="99" w:defSemiHidden="0" w:defUnhideWhenUsed="0" w:defQFormat="0" w:count="376">
+    <w:lsdException w:name="Normal" w:uiPriority="0" w:qFormat="1"/>
+    <w:lsdException w:name="heading 1" w:uiPriority="9" w:qFormat="1"/>
+    <w:lsdException w:name="heading 2" w:semiHidden="1" w:uiPriority="9" w:unhideWhenUsed="1" w:qFormat="1"/>
+    <w:lsdException w:name="heading 3" w:semiHidden="1" w:uiPriority="9" w:unhideWhenUsed="1" w:qFormat="1"/>
+    <w:lsdException w:name="heading 4" w:semiHidden="1" w:uiPriority="9" w:unhideWhenUsed="1" w:qFormat="1"/>
+    <w:lsdException w:name="heading 5" w:semiHidden="1" w:uiPriority="9" w:unhideWhenUsed="1" w:qFormat="1"/>
+    <w:lsdException w:name="heading 6" w:semiHidden="1" w:uiPriority="9" w:unhideWhenUsed="1" w:qFormat="1"/>
+    <w:lsdException w:name="heading 7" w:semiHidden="1" w:uiPriority="9" w:unhideWhenUsed="1" w:qFormat="1"/>
+    <w:lsdException w:name="heading 8" w:semiHidden="1" w:uiPriority="9" w:unhideWhenUsed="1" w:qFormat="1"/>
+    <w:lsdException w:name="heading 9" w:semiHidden="1" w:uiPriority="9" w:unhideWhenUsed="1" w:qFormat="1"/>
+    <w:lsdException w:name="index 1" w:semiHidden="1" w:unhideWhenUsed="1"/>
+    <w:lsdException w:name="index 2" w:semiHidden="1" w:unhideWhenUsed="1"/>
+    <w:lsdException w:name="index 3" w:semiHidden="1" w:unhideWhenUsed="1"/>
+    <w:lsdException w:name="index 4" w:semiHidden="1" w:unhideWhenUsed="1"/>
+    <w:lsdException w:name="index 5" w:semiHidden="1" w:unhideWhenUsed="1"/>
+    <w:lsdException w:name="index 6" w:semiHidden="1" w:unhideWhenUsed="1"/>
+    <w:lsdException w:name="index 7" w:semiHidden="1" w:unhideWhenUsed="1"/>
+    <w:lsdException w:name="index 8" w:semiHidden="1" w:unhideWhenUsed="1"/>
+    <w:lsdException w:name="index 9" w:semiHidden="1" w:unhideWhenUsed="1"/>
+    <w:lsdException w:name="toc 1" w:semiHidden="1" w:uiPriority="39" w:unhideWhenUsed="1"/>
+    <w:lsdException w:name="toc 2" w:semiHidden="1" w:uiPriority="39" w:unhideWhenUsed="1"/>
+    <w:lsdException w:name="toc 3" w:semiHidden="1" w:uiPriority="39" w:unhideWhenUsed="1"/>
+    <w:lsdException w:name="toc 4" w:semiHidden="1" w:uiPriority="39" w:unhideWhenUsed="1"/>
+    <w:lsdException w:name="toc 5" w:semiHidden="1" w:uiPriority="39" w:unhideWhenUsed="1"/>
+    <w:lsdException w:name="toc 6" w:semiHidden="1" w:uiPriority="39" w:unhideWhenUsed="1"/>
+    <w:lsdException w:name="toc 7" w:semiHidden="1" w:uiPriority="39" w:unhideWhenUsed="1"/>
+    <w:lsdException w:name="toc 8" w:semiHidden="1" w:uiPriority="39" w:unhideWhenUsed="1"/>
+    <w:lsdException w:name="toc 9" w:semiHidden="1" w:uiPriority="39" w:unhideWhenUsed="1"/>
+    <w:lsdException w:name="Normal Indent" w:semiHidden="1" w:unhideWhenUsed="1"/>
+    <w:lsdException w:name="footnote text" w:semiHidden="1" w:unhideWhenUsed="1"/>
+    <w:lsdException w:name="annotation text" w:semiHidden="1" w:unhideWhenUsed="1"/>
+    <w:lsdException w:name="header" w:semiHidden="1" w:unhideWhenUsed="1"/>
+    <w:lsdException w:name="footer" w:semiHidden="1" w:unhideWhenUsed="1"/>
+    <w:lsdException w:name="index heading" w:semiHidden="1" w:unhideWhenUsed="1"/>
+    <w:lsdException w:name="caption" w:semiHidden="1" w:uiPriority="35" w:unhideWhenUsed="1" w:qFormat="1"/>
+    <w:lsdException w:name="table of figures" w:semiHidden="1" w:unhideWhenUsed="1"/>
+    <w:lsdException w:name="envelope address" w:semiHidden="1" w:unhideWhenUsed="1"/>
+    <w:lsdException w:name="envelope return" w:semiHidden="1" w:unhideWhenUsed="1"/>
+    <w:lsdException w:name="footnote reference" w:semiHidden="1" w:unhideWhenUsed="1"/>
+    <w:lsdException w:name="annotation reference" w:semiHidden="1" w:unhideWhenUsed="1"/>
+    <w:lsdException w:name="line number" w:semiHidden="1" w:unhideWhenUsed="1"/>
+    <w:lsdException w:name="page number" w:semiHidden="1" w:unhideWhenUsed="1"/>
+    <w:lsdException w:name="endnote reference" w:semiHidden="1" w:unhideWhenUsed="1"/>
+    <w:lsdException w:name="endnote text" w:semiHidden="1" w:unhideWhenUsed="1"/>
+    <w:lsdException w:name="table of authorities" w:semiHidden="1" w:unhideWhenUsed="1"/>
+    <w:lsdException w:name="macro" w:semiHidden="1" w:unhideWhenUsed="1"/>
+    <w:lsdException w:name="toa heading" w:semiHidden="1" w:unhideWhenUsed="1"/>
+    <w:lsdException w:name="List" w:semiHidden="1" w:unhideWhenUsed="1"/>
+    <w:lsdException w:name="List Bullet" w:semiHidden="1" w:unhideWhenUsed="1"/>
+    <w:lsdException w:name="List Number" w:semiHidden="1" w:unhideWhenUsed="1"/>
+    <w:lsdException w:name="List 2" w:semiHidden="1" w:unhideWhenUsed="1"/>
+    <w:lsdException w:name="List 3" w:semiHidden="1" w:unhideWhenUsed="1"/>
+    <w:lsdException w:name="List 4" w:semiHidden="1" w:unhideWhenUsed="1"/>
+    <w:lsdException w:name="List 5" w:semiHidden="1" w:unhideWhenUsed="1"/>
+    <w:lsdException w:name="List Bullet 2" w:semiHidden="1" w:unhideWhenUsed="1"/>
+    <w:lsdException w:name="List Bullet 3" w:semiHidden="1" w:unhideWhenUsed="1"/>
+    <w:lsdException w:name="List Bullet 4" w:semiHidden="1" w:unhideWhenUsed="1"/>
+    <w:lsdException w:name="List Bullet 5" w:semiHidden="1" w:unhideWhenUsed="1"/>
+    <w:lsdException w:name="List Number 2" w:semiHidden="1" w:unhideWhenUsed="1"/>
+    <w:lsdException w:name="List Number 3" w:semiHidden="1" w:unhideWhenUsed="1"/>
+    <w:lsdException w:name="List Number 4" w:semiHidden="1" w:unhideWhenUsed="1"/>
+    <w:lsdException w:name="List Number 5" w:semiHidden="1" w:unhideWhenUsed="1"/>
+    <w:lsdException w:name="Title" w:uiPriority="10" w:qFormat="1"/>
+    <w:lsdException w:name="Closing" w:semiHidden="1" w:unhideWhenUsed="1"/>
+    <w:lsdException w:name="Signature" w:semiHidden="1" w:unhideWhenUsed="1"/>
+    <w:lsdException w:name="Default Paragraph Font" w:semiHidden="1" w:uiPriority="1" w:unhideWhenUsed="1"/>
+    <w:lsdException w:name="Body Text" w:semiHidden="1" w:unhideWhenUsed="1"/>
+    <w:lsdException w:name="Body Text Indent" w:semiHidden="1" w:unhideWhenUsed="1"/>
+    <w:lsdException w:name="List Continue" w:semiHidden="1" w:unhideWhenUsed="1"/>
+    <w:lsdException w:name="List Continue 2" w:semiHidden="1" w:unhideWhenUsed="1"/>
+    <w:lsdException w:name="List Continue 3" w:semiHidden="1" w:unhideWhenUsed="1"/>
+    <w:lsdException w:name="List Continue 4" w:semiHidden="1" w:unhideWhenUsed="1"/>
+    <w:lsdException w:name="List Continue 5" w:semiHidden="1" w:unhideWhenUsed="1"/>
+    <w:lsdException w:name="Message Header" w:semiHidden="1" w:unhideWhenUsed="1"/>
+    <w:lsdException w:name="Subtitle" w:uiPriority="11" w:qFormat="1"/>
+    <w:lsdException w:name="Salutation" w:semiHidden="1" w:unhideWhenUsed="1"/>
+    <w:lsdException w:name="Date" w:semiHidden="1" w:unhideWhenUsed="1"/>
+    <w:lsdException w:name="Body Text First Indent" w:semiHidden="1" w:unhideWhenUsed="1"/>
+    <w:lsdException w:name="Body Text First Indent 2" w:semiHidden="1" w:unhideWhenUsed="1"/>
+    <w:lsdException w:name="Note Heading" w:semiHidden="1" w:unhideWhenUsed="1"/>
+    <w:lsdException w:name="Body Text 2" w:semiHidden="1" w:unhideWhenUsed="1"/>
+    <w:lsdException w:name="Body Text 3" w:semiHidden="1" w:unhideWhenUsed="1"/>
+    <w:lsdException w:name="Body Text Indent 2" w:semiHidden="1" w:unhideWhenUsed="1"/>
+    <w:lsdException w:name="Body Text Indent 3" w:semiHidden="1" w:unhideWhenUsed="1"/>
+    <w:lsdException w:name="Block Text" w:semiHidden="1" w:unhideWhenUsed="1"/>
+    <w:lsdException w:name="Hyperlink" w:semiHidden="1" w:unhideWhenUsed="1"/>
+    <w:lsdException w:name="FollowedHyperlink" w:semiHidden="1" w:unhideWhenUsed="1"/>
+    <w:lsdException w:name="Strong" w:uiPriority="22" w:qFormat="1"/>
+    <w:lsdException w:name="Emphasis" w:uiPriority="20" w:qFormat="1"/>
+    <w:lsdException w:name="Document Map" w:semiHidden="1" w:unhideWhenUsed="1"/>
+    <w:lsdException w:name="Plain Text" w:semiHidden="1" w:unhideWhenUsed="1"/>
+    <w:lsdException w:name="E-mail Signature" w:semiHidden="1" w:unhideWhenUsed="1"/>
+    <w:lsdException w:name="HTML Top of Form" w:semiHidden="1" w:unhideWhenUsed="1"/>
+    <w:lsdException w:name="HTML Bottom of Form" w:semiHidden="1" w:unhideWhenUsed="1"/>
+    <w:lsdException w:name="Normal (Web)" w:semiHidden="1" w:unhideWhenUsed="1"/>
+    <w:lsdException w:name="HTML Acronym" w:semiHidden="1" w:unhideWhenUsed="1"/>
+    <w:lsdException w:name="HTML Address" w:semiHidden="1" w:unhideWhenUsed="1"/>
+    <w:lsdException w:name="HTML Cite" w:semiHidden="1" w:unhideWhenUsed="1"/>
+    <w:lsdException w:name="HTML Code" w:semiHidden="1" w:unhideWhenUsed="1"/>
+    <w:lsdException w:name="HTML Definition" w:semiHidden="1" w:unhideWhenUsed="1"/>
+    <w:lsdException w:name="HTML Keyboard" w:semiHidden="1" w:unhideWhenUsed="1"/>
+    <w:lsdException w:name="HTML Preformatted" w:semiHidden="1" w:unhideWhenUsed="1"/>
+    <w:lsdException w:name="HTML Sample" w:semiHidden="1" w:unhideWhenUsed="1"/>
+    <w:lsdException w:name="HTML Typewriter" w:semiHidden="1" w:unhideWhenUsed="1"/>
+    <w:lsdException w:name="HTML Variable" w:semiHidden="1" w:unhideWhenUsed="1"/>
+    <w:lsdException w:name="Normal Table" w:semiHidden="1" w:unhideWhenUsed="1"/>
+    <w:lsdException w:name="annotation subject" w:semiHidden="1" w:unhideWhenUsed="1"/>
+    <w:lsdException w:name="No List" w:semiHidden="1" w:unhideWhenUsed="1"/>
+    <w:lsdException w:name="Outline List 1" w:semiHidden="1" w:unhideWhenUsed="1"/>
+    <w:lsdException w:name="Outline List 2" w:semiHidden="1" w:unhideWhenUsed="1"/>
+    <w:lsdException w:name="Outline List 3" w:semiHidden="1" w:unhideWhenUsed="1"/>
+    <w:lsdException w:name="Table Simple 1" w:semiHidden="1" w:unhideWhenUsed="1"/>
+    <w:lsdException w:name="Table Simple 2" w:semiHidden="1" w:unhideWhenUsed="1"/>
+    <w:lsdException w:name="Table Simple 3" w:semiHidden="1" w:unhideWhenUsed="1"/>
+    <w:lsdException w:name="Table Classic 1" w:semiHidden="1" w:unhideWhenUsed="1"/>
+    <w:lsdException w:name="Table Classic 2" w:semiHidden="1" w:unhideWhenUsed="1"/>
+    <w:lsdException w:name="Table Classic 3" w:semiHidden="1" w:unhideWhenUsed="1"/>
+    <w:lsdException w:name="Table Classic 4" w:semiHidden="1" w:unhideWhenUsed="1"/>
+    <w:lsdException w:name="Table Colorful 1" w:semiHidden="1" w:unhideWhenUsed="1"/>
+    <w:lsdException w:name="Table Colorful 2" w:semiHidden="1" w:unhideWhenUsed="1"/>
+    <w:lsdException w:name="Table Colorful 3" w:semiHidden="1" w:unhideWhenUsed="1"/>
+    <w:lsdException w:name="Table Columns 1" w:semiHidden="1" w:unhideWhenUsed="1"/>
+    <w:lsdException w:name="Table Columns 2" w:semiHidden="1" w:unhideWhenUsed="1"/>
+    <w:lsdException w:name="Table Columns 3" w:semiHidden="1" w:unhideWhenUsed="1"/>
+    <w:lsdException w:name="Table Columns 4" w:semiHidden="1" w:unhideWhenUsed="1"/>
+    <w:lsdException w:name="Table Columns 5" w:semiHidden="1" w:unhideWhenUsed="1"/>
+    <w:lsdException w:name="Table Grid 1" w:semiHidden="1" w:unhideWhenUsed="1"/>
+    <w:lsdException w:name="Table Grid 2" w:semiHidden="1" w:unhideWhenUsed="1"/>
+    <w:lsdException w:name="Table Grid 3" w:semiHidden="1" w:unhideWhenUsed="1"/>
+    <w:lsdException w:name="Table Grid 4" w:semiHidden="1" w:unhideWhenUsed="1"/>
+    <w:lsdException w:name="Table Grid 5" w:semiHidden="1" w:unhideWhenUsed="1"/>
+    <w:lsdException w:name="Table Grid 6" w:semiHidden="1" w:unhideWhenUsed="1"/>
+    <w:lsdException w:name="Table Grid 7" w:semiHidden="1" w:unhideWhenUsed="1"/>
+    <w:lsdException w:name="Table Grid 8" w:semiHidden="1" w:unhideWhenUsed="1"/>
+    <w:lsdException w:name="Table List 1" w:semiHidden="1" w:unhideWhenUsed="1"/>
+    <w:lsdException w:name="Table List 2" w:semiHidden="1" w:unhideWhenUsed="1"/>
+    <w:lsdException w:name="Table List 3" w:semiHidden="1" w:unhideWhenUsed="1"/>
+    <w:lsdException w:name="Table List 4" w:semiHidden="1" w:unhideWhenUsed="1"/>
+    <w:lsdException w:name="Table List 5" w:semiHidden="1" w:unhideWhenUsed="1"/>
+    <w:lsdException w:name="Table List 6" w:semiHidden="1" w:unhideWhenUsed="1"/>
+    <w:lsdException w:name="Table List 7" w:semiHidden="1" w:unhideWhenUsed="1"/>
+    <w:lsdException w:name="Table List 8" w:semiHidden="1" w:unhideWhenUsed="1"/>
+    <w:lsdException w:name="Table 3D effects 1" w:semiHidden="1" w:unhideWhenUsed="1"/>
+    <w:lsdException w:name="Table 3D effects 2" w:semiHidden="1" w:unhideWhenUsed="1"/>
+    <w:lsdException w:name="Table 3D effects 3" w:semiHidden="1" w:unhideWhenUsed="1"/>
+    <w:lsdException w:name="Table Contemporary" w:semiHidden="1" w:unhideWhenUsed="1"/>
+    <w:lsdException w:name="Table Elegant" w:semiHidden="1" w:unhideWhenUsed="1"/>
+    <w:lsdException w:name="Table Professional" w:semiHidden="1" w:unhideWhenUsed="1"/>
+    <w:lsdException w:name="Table Subtle 1" w:semiHidden="1" w:unhideWhenUsed="1"/>
+    <w:lsdException w:name="Table Subtle 2" w:semiHidden="1" w:unhideWhenUsed="1"/>
+    <w:lsdException w:name="Table Web 1" w:semiHidden="1" w:unhideWhenUsed="1"/>
+    <w:lsdException w:name="Table Web 2" w:semiHidden="1" w:unhideWhenUsed="1"/>
+    <w:lsdException w:name="Table Web 3" w:semiHidden="1" w:unhideWhenUsed="1"/>
+    <w:lsdException w:name="Balloon Text" w:semiHidden="1" w:unhideWhenUsed="1"/>
+    <w:lsdException w:name="Table Grid" w:semiHidden="1" w:uiPriority="59" w:unhideWhenUsed="1"/>
+    <w:lsdException w:name="Table Theme" w:semiHidden="1" w:unhideWhenUsed="1"/>
+    <w:lsdException w:name="Placeholder Text" w:semiHidden="1"/>
+    <w:lsdException w:name="No Spacing" w:semiHidden="1" w:uiPriority="1" w:qFormat="1"/>
+    <w:lsdException w:name="Light Shading" w:uiPriority="60"/>
+    <w:lsdException w:name="Light List" w:uiPriority="61"/>
+    <w:lsdException w:name="Light Grid" w:uiPriority="62"/>
+    <w:lsdException w:name="Medium Shading 1" w:uiPriority="63"/>
+    <w:lsdException w:name="Medium Shading 2" w:uiPriority="64"/>
+    <w:lsdException w:name="Medium List 1" w:uiPriority="65"/>
+    <w:lsdException w:name="Medium List 2" w:uiPriority="66"/>
+    <w:lsdException w:name="Medium Grid 1" w:uiPriority="67"/>
+    <w:lsdException w:name="Medium Grid 2" w:uiPriority="68"/>
+    <w:lsdException w:name="Medium Grid 3" w:uiPriority="69"/>
+    <w:lsdException w:name="Dark List" w:uiPriority="70"/>
+    <w:lsdException w:name="Colorful Shading" w:uiPriority="71"/>
+    <w:lsdException w:name="Colorful List" w:uiPriority="72"/>
+    <w:lsdException w:name="Colorful Grid" w:uiPriority="73"/>
+    <w:lsdException w:name="Light Shading Accent 1" w:uiPriority="60"/>
+    <w:lsdException w:name="Light List Accent 1" w:uiPriority="61"/>
+    <w:lsdException w:name="Light Grid Accent 1" w:uiPriority="62"/>
+    <w:lsdException w:name="Medium Shading 1 Accent 1" w:uiPriority="63"/>
+    <w:lsdException w:name="Medium Shading 2 Accent 1" w:uiPriority="64"/>
+    <w:lsdException w:name="Medium List 1 Accent 1" w:uiPriority="65"/>
+    <w:lsdException w:name="Revision" w:semiHidden="1"/>
+    <w:lsdException w:name="List Paragraph" w:uiPriority="34" w:qFormat="1"/>
+    <w:lsdException w:name="Quote" w:uiPriority="29" w:qFormat="1"/>
+    <w:lsdException w:name="Intense Quote" w:uiPriority="30" w:qFormat="1"/>
+    <w:lsdException w:name="Medium List 2 Accent 1" w:uiPriority="66"/>
+    <w:lsdException w:name="Medium Grid 1 Accent 1" w:uiPriority="67"/>
+    <w:lsdException w:name="Medium Grid 2 Accent 1" w:uiPriority="68"/>
+    <w:lsdException w:name="Medium Grid 3 Accent 1" w:uiPriority="69"/>
+    <w:lsdException w:name="Dark List Accent 1" w:uiPriority="70"/>
+    <w:lsdException w:name="Colorful Shading Accent 1" w:uiPriority="71"/>
+    <w:lsdException w:name="Colorful List Accent 1" w:uiPriority="72"/>
+    <w:lsdException w:name="Colorful Grid Accent 1" w:uiPriority="73"/>
+    <w:lsdException w:name="Light Shading Accent 2" w:uiPriority="60"/>
+    <w:lsdException w:name="Light List Accent 2" w:uiPriority="61"/>
+    <w:lsdException w:name="Light Grid Accent 2" w:uiPriority="62"/>
+    <w:lsdException w:name="Medium Shading 1 Accent 2" w:uiPriority="63"/>
+    <w:lsdException w:name="Medium Shading 2 Accent 2" w:uiPriority="64"/>
+    <w:lsdException w:name="Medium List 1 Accent 2" w:uiPriority="65"/>
+    <w:lsdException w:name="Medium List 2 Accent 2" w:uiPriority="66"/>
+    <w:lsdException w:name="Medium Grid 1 Accent 2" w:uiPriority="67"/>
+    <w:lsdException w:name="Medium Grid 2 Accent 2" w:uiPriority="68"/>
+    <w:lsdException w:name="Medium Grid 3 Accent 2" w:uiPriority="69"/>
+    <w:lsdException w:name="Dark List Accent 2" w:uiPriority="70"/>
+    <w:lsdException w:name="Colorful Shading Accent 2" w:uiPriority="71"/>
+    <w:lsdException w:name="Colorful List Accent 2" w:uiPriority="72"/>
+    <w:lsdException w:name="Colorful Grid Accent 2" w:uiPriority="73"/>
+    <w:lsdException w:name="Light Shading Accent 3" w:uiPriority="60"/>
+    <w:lsdException w:name="Light List Accent 3" w:uiPriority="61"/>
+    <w:lsdException w:name="Light Grid Accent 3" w:uiPriority="62"/>
+    <w:lsdException w:name="Medium Shading 1 Accent 3" w:uiPriority="63"/>
+    <w:lsdException w:name="Medium Shading 2 Accent 3" w:uiPriority="64"/>
+    <w:lsdException w:name="Medium List 1 Accent 3" w:uiPriority="65"/>
+    <w:lsdException w:name="Medium List 2 Accent 3" w:uiPriority="66"/>
+    <w:lsdException w:name="Medium Grid 1 Accent 3" w:uiPriority="67"/>
+    <w:lsdException w:name="Medium Grid 2 Accent 3" w:uiPriority="68"/>
+    <w:lsdException w:name="Medium Grid 3 Accent 3" w:uiPriority="69"/>
+    <w:lsdException w:name="Dark List Accent 3" w:uiPriority="70"/>
+    <w:lsdException w:name="Colorful Shading Accent 3" w:uiPriority="71"/>
+    <w:lsdException w:name="Colorful List Accent 3" w:uiPriority="72"/>
+    <w:lsdException w:name="Colorful Grid Accent 3" w:uiPriority="73"/>
+    <w:lsdException w:name="Light Shading Accent 4" w:uiPriority="60"/>
+    <w:lsdException w:name="Light List Accent 4" w:uiPriority="61"/>
+    <w:lsdException w:name="Light Grid Accent 4" w:uiPriority="62"/>
+    <w:lsdException w:name="Medium Shading 1 Accent 4" w:uiPriority="63"/>
+    <w:lsdException w:name="Medium Shading 2 Accent 4" w:uiPriority="64"/>
+    <w:lsdException w:name="Medium List 1 Accent 4" w:uiPriority="65"/>
+    <w:lsdException w:name="Medium List 2 Accent 4" w:uiPriority="66"/>
+    <w:lsdException w:name="Medium Grid 1 Accent 4" w:uiPriority="67"/>
+    <w:lsdException w:name="Medium Grid 2 Accent 4" w:uiPriority="68"/>
+    <w:lsdException w:name="Medium Grid 3 Accent 4" w:uiPriority="69"/>
+    <w:lsdException w:name="Dark List Accent 4" w:uiPriority="70"/>
+    <w:lsdException w:name="Colorful Shading Accent 4" w:uiPriority="71"/>
+    <w:lsdException w:name="Colorful List Accent 4" w:uiPriority="72"/>
+    <w:lsdException w:name="Colorful Grid Accent 4" w:uiPriority="73"/>
+    <w:lsdException w:name="Light Shading Accent 5" w:uiPriority="60"/>
+    <w:lsdException w:name="Light List Accent 5" w:uiPriority="61"/>
+    <w:lsdException w:name="Light Grid Accent 5" w:uiPriority="62"/>
+    <w:lsdException w:name="Medium Shading 1 Accent 5" w:uiPriority="63"/>
+    <w:lsdException w:name="Medium Shading 2 Accent 5" w:uiPriority="64"/>
+    <w:lsdException w:name="Medium List 1 Accent 5" w:uiPriority="65"/>
+    <w:lsdException w:name="Medium List 2 Accent 5" w:uiPriority="66"/>
+    <w:lsdException w:name="Medium Grid 1 Accent 5" w:uiPriority="67"/>
+    <w:lsdException w:name="Medium Grid 2 Accent 5" w:uiPriority="68"/>
+    <w:lsdException w:name="Medium Grid 3 Accent 5" w:uiPriority="69"/>
+    <w:lsdException w:name="Dark List Accent 5" w:uiPriority="70"/>
+    <w:lsdException w:name="Colorful Shading Accent 5" w:uiPriority="71"/>
+    <w:lsdException w:name="Colorful List Accent 5" w:uiPriority="72"/>
+    <w:lsdException w:name="Colorful Grid Accent 5" w:uiPriority="73"/>
+    <w:lsdException w:name="Light Shading Accent 6" w:uiPriority="60"/>
+    <w:lsdException w:name="Light List Accent 6" w:uiPriority="61"/>
+    <w:lsdException w:name="Light Grid Accent 6" w:uiPriority="62"/>
+    <w:lsdException w:name="Medium Shading 1 Accent 6" w:uiPriority="63"/>
+    <w:lsdException w:name="Medium Shading 2 Accent 6" w:uiPriority="64"/>
+    <w:lsdException w:name="Medium List 1 Accent 6" w:uiPriority="65"/>
+    <w:lsdException w:name="Medium List 2 Accent 6" w:uiPriority="66"/>
+    <w:lsdException w:name="Medium Grid 1 Accent 6" w:uiPriority="67"/>
+    <w:lsdException w:name="Medium Grid 2 Accent 6" w:uiPriority="68"/>
+    <w:lsdException w:name="Medium Grid 3 Accent 6" w:uiPriority="69"/>
+    <w:lsdException w:name="Dark List Accent 6" w:uiPriority="70"/>
+    <w:lsdException w:name="Colorful Shading Accent 6" w:uiPriority="71"/>
+    <w:lsdException w:name="Colorful List Accent 6" w:uiPriority="72"/>
+    <w:lsdException w:name="Colorful Grid Accent 6" w:uiPriority="73"/>
+    <w:lsdException w:name="Subtle Emphasis" w:uiPriority="19" w:qFormat="1"/>
+    <w:lsdException w:name="Intense Emphasis" w:uiPriority="21" w:qFormat="1"/>
+    <w:lsdException w:name="Subtle Reference" w:uiPriority="31" w:qFormat="1"/>
+    <w:lsdException w:name="Intense Reference" w:uiPriority="32" w:qFormat="1"/>
+    <w:lsdException w:name="Book Title" w:uiPriority="33" w:qFormat="1"/>
+    <w:lsdException w:name="Bibliography" w:semiHidden="1" w:uiPriority="37" w:unhideWhenUsed="1"/>
+    <w:lsdException w:name="TOC Heading" w:semiHidden="1" w:uiPriority="39" w:unhideWhenUsed="1" w:qFormat="1"/>
+    <w:lsdException w:name="Plain Table 1" w:uiPriority="41"/>
+    <w:lsdException w:name="Plain Table 2" w:uiPriority="42"/>
+    <w:lsdException w:name="Plain Table 3" w:uiPriority="43"/>
+    <w:lsdException w:name="Plain Table 4" w:uiPriority="44"/>
+    <w:lsdException w:name="Plain Table 5" w:uiPriority="45"/>
+    <w:lsdException w:name="Grid Table Light" w:uiPriority="40"/>
+    <w:lsdException w:name="Grid Table 1 Light" w:uiPriority="46"/>
+    <w:lsdException w:name="Grid Table 2" w:uiPriority="47"/>
+    <w:lsdException w:name="Grid Table 3" w:uiPriority="48"/>
+    <w:lsdException w:name="Grid Table 4" w:uiPriority="49"/>
+    <w:lsdException w:name="Grid Table 5 Dark" w:uiPriority="50"/>
+    <w:lsdException w:name="Grid Table 6 Colorful" w:uiPriority="51"/>
+    <w:lsdException w:name="Grid Table 7 Colorful" w:uiPriority="52"/>
+    <w:lsdException w:name="Grid Table 1 Light Accent 1" w:uiPriority="46"/>
+    <w:lsdException w:name="Grid Table 2 Accent 1" w:uiPriority="47"/>
+    <w:lsdException w:name="Grid Table 3 Accent 1" w:uiPriority="48"/>
+    <w:lsdException w:name="Grid Table 4 Accent 1" w:uiPriority="49"/>
+    <w:lsdException w:name="Grid Table 5 Dark Accent 1" w:uiPriority="50"/>
+    <w:lsdException w:name="Grid Table 6 Colorful Accent 1" w:uiPriority="51"/>
+    <w:lsdException w:name="Grid Table 7 Colorful Accent 1" w:uiPriority="52"/>
+    <w:lsdException w:name="Grid Table 1 Light Accent 2" w:uiPriority="46"/>
+    <w:lsdException w:name="Grid Table 2 Accent 2" w:uiPriority="47"/>
+    <w:lsdException w:name="Grid Table 3 Accent 2" w:uiPriority="48"/>
+    <w:lsdException w:name="Grid Table 4 Accent 2" w:uiPriority="49"/>
+    <w:lsdException w:name="Grid Table 5 Dark Accent 2" w:uiPriority="50"/>
+    <w:lsdException w:name="Grid Table 6 Colorful Accent 2" w:uiPriority="51"/>
+    <w:lsdException w:name="Grid Table 7 Colorful Accent 2" w:uiPriority="52"/>
+    <w:lsdException w:name="Grid Table 1 Light Accent 3" w:uiPriority="46"/>
+    <w:lsdException w:name="Grid Table 2 Accent 3" w:uiPriority="47"/>
+    <w:lsdException w:name="Grid Table 3 Accent 3" w:uiPriority="48"/>
+    <w:lsdException w:name="Grid Table 4 Accent 3" w:uiPriority="49"/>
+    <w:lsdException w:name="Grid Table 5 Dark Accent 3" w:uiPriority="50"/>
+    <w:lsdException w:name="Grid Table 6 Colorful Accent 3" w:uiPriority="51"/>
+    <w:lsdException w:name="Grid Table 7 Colorful Accent 3" w:uiPriority="52"/>
+    <w:lsdException w:name="Grid Table 1 Light Accent 4" w:uiPriority="46"/>
+    <w:lsdException w:name="Grid Table 2 Accent 4" w:uiPriority="47"/>
+    <w:lsdException w:name="Grid Table 3 Accent 4" w:uiPriority="48"/>
+    <w:lsdException w:name="Grid Table 4 Accent 4" w:uiPriority="49"/>
+    <w:lsdException w:name="Grid Table 5 Dark Accent 4" w:uiPriority="50"/>
+    <w:lsdException w:name="Grid Table 6 Colorful Accent 4" w:uiPriority="51"/>
+    <w:lsdException w:name="Grid Table 7 Colorful Accent 4" w:uiPriority="52"/>
+    <w:lsdException w:name="Grid Table 1 Light Accent 5" w:uiPriority="46"/>
+    <w:lsdException w:name="Grid Table 2 Accent 5" w:uiPriority="47"/>
+    <w:lsdException w:name="Grid Table 3 Accent 5" w:uiPriority="48"/>
+    <w:lsdException w:name="Grid Table 4 Accent 5" w:uiPriority="49"/>
+    <w:lsdException w:name="Grid Table 5 Dark Accent 5" w:uiPriority="50"/>
+    <w:lsdException w:name="Grid Table 6 Colorful Accent 5" w:uiPriority="51"/>
+    <w:lsdException w:name="Grid Table 7 Colorful Accent 5" w:uiPriority="52"/>
+    <w:lsdException w:name="Grid Table 1 Light Accent 6" w:uiPriority="46"/>
+    <w:lsdException w:name="Grid Table 2 Accent 6" w:uiPriority="47"/>
+    <w:lsdException w:name="Grid Table 3 Accent 6" w:uiPriority="48"/>
+    <w:lsdException w:name="Grid Table 4 Accent 6" w:uiPriority="49"/>
+    <w:lsdException w:name="Grid Table 5 Dark Accent 6" w:uiPriority="50"/>
+    <w:lsdException w:name="Grid Table 6 Colorful Accent 6" w:uiPriority="51"/>
+    <w:lsdException w:name="Grid Table 7 Colorful Accent 6" w:uiPriority="52"/>
+    <w:lsdException w:name="List Table 1 Light" w:uiPriority="46"/>
+    <w:lsdException w:name="List Table 2" w:uiPriority="47"/>
+    <w:lsdException w:name="List Table 3" w:uiPriority="48"/>
+    <w:lsdException w:name="List Table 4" w:uiPriority="49"/>
+    <w:lsdException w:name="List Table 5 Dark" w:uiPriority="50"/>
+    <w:lsdException w:name="List Table 6 Colorful" w:uiPriority="51"/>
+    <w:lsdException w:name="List Table 7 Colorful" w:uiPriority="52"/>
+    <w:lsdException w:name="List Table 1 Light Accent 1" w:uiPriority="46"/>
+    <w:lsdException w:name="List Table 2 Accent 1" w:uiPriority="47"/>
+    <w:lsdException w:name="List Table 3 Accent 1" w:uiPriority="48"/>
+    <w:lsdException w:name="List Table 4 Accent 1" w:uiPriority="49"/>
+    <w:lsdException w:name="List Table 5 Dark Accent 1" w:uiPriority="50"/>
+    <w:lsdException w:name="List Table 6 Colorful Accent 1" w:uiPriority="51"/>
+    <w:lsdException w:name="List Table 7 Colorful Accent 1" w:uiPriority="52"/>
+    <w:lsdException w:name="List Table 1 Light Accent 2" w:uiPriority="46"/>
+    <w:lsdException w:name="List Table 2 Accent 2" w:uiPriority="47"/>
+    <w:lsdException w:name="List Table 3 Accent 2" w:uiPriority="48"/>
+    <w:lsdException w:name="List Table 4 Accent 2" w:uiPriority="49"/>
+    <w:lsdException w:name="List Table 5 Dark Accent 2" w:uiPriority="50"/>
+    <w:lsdException w:name="List Table 6 Colorful Accent 2" w:uiPriority="51"/>
+    <w:lsdException w:name="List Table 7 Colorful Accent 2" w:uiPriority="52"/>
+    <w:lsdException w:name="List Table 1 Light Accent 3" w:uiPriority="46"/>
+    <w:lsdException w:name="List Table 2 Accent 3" w:uiPriority="47"/>
+    <w:lsdException w:name="List Table 3 Accent 3" w:uiPriority="48"/>
+    <w:lsdException w:name="List Table 4 Accent 3" w:uiPriority="49"/>
+    <w:lsdException w:name="List Table 5 Dark Accent 3" w:uiPriority="50"/>
+    <w:lsdException w:name="List Table 6 Colorful Accent 3" w:uiPriority="51"/>
+    <w:lsdException w:name="List Table 7 Colorful Accent 3" w:uiPriority="52"/>
+    <w:lsdException w:name="List Table 1 Light Accent 4" w:uiPriority="46"/>
+    <w:lsdException w:name="List Table 2 Accent 4" w:uiPriority="47"/>
+    <w:lsdException w:name="List Table 3 Accent 4" w:uiPriority="48"/>
+    <w:lsdException w:name="List Table 4 Accent 4" w:uiPriority="49"/>
+    <w:lsdException w:name="List Table 5 Dark Accent 4" w:uiPriority="50"/>
+    <w:lsdException w:name="List Table 6 Colorful Accent 4" w:uiPriority="51"/>
+    <w:lsdException w:name="List Table 7 Colorful Accent 4" w:uiPriority="52"/>
+    <w:lsdException w:name="List Table 1 Light Accent 5" w:uiPriority="46"/>
+    <w:lsdException w:name="List Table 2 Accent 5" w:uiPriority="47"/>
+    <w:lsdException w:name="List Table 3 Accent 5" w:uiPriority="48"/>
+    <w:lsdException w:name="List Table 4 Accent 5" w:uiPriority="49"/>
+    <w:lsdException w:name="List Table 5 Dark Accent 5" w:uiPriority="50"/>
+    <w:lsdException w:name="List Table 6 Colorful Accent 5" w:uiPriority="51"/>
+    <w:lsdException w:name="List Table 7 Colorful Accent 5" w:uiPriority="52"/>
+    <w:lsdException w:name="List Table 1 Light Accent 6" w:uiPriority="46"/>
+    <w:lsdException w:name="List Table 2 Accent 6" w:uiPriority="47"/>
+    <w:lsdException w:name="List Table 3 Accent 6" w:uiPriority="48"/>
+    <w:lsdException w:name="List Table 4 Accent 6" w:uiPriority="49"/>
+    <w:lsdException w:name="List Table 5 Dark Accent 6" w:uiPriority="50"/>
+    <w:lsdException w:name="List Table 6 Colorful Accent 6" w:uiPriority="51"/>
+    <w:lsdException w:name="List Table 7 Colorful Accent 6" w:uiPriority="52"/>
+    <w:lsdException w:name="Mention" w:semiHidden="1" w:unhideWhenUsed="1"/>
+    <w:lsdException w:name="Smart Hyperlink" w:semiHidden="1" w:unhideWhenUsed="1"/>
+    <w:lsdException w:name="Hashtag" w:semiHidden="1" w:unhideWhenUsed="1"/>
+    <w:lsdException w:name="Unresolved Mention" w:semiHidden="1" w:unhideWhenUsed="1"/>
+    <w:lsdException w:name="Smart Link" w:semiHidden="1" w:unhideWhenUsed="1"/>
   </w:latentStyles>
   <w:style w:type="paragraph" w:default="1" w:styleId="a">
     <w:name w:val="Normal"/>
@@ -2651,7 +2788,7 @@
   <w:style w:type="paragraph" w:styleId="a4">
     <w:name w:val="header"/>
     <w:basedOn w:val="a"/>
-    <w:link w:val="Char"/>
+    <w:link w:val="a5"/>
     <w:uiPriority w:val="99"/>
     <w:unhideWhenUsed/>
     <w:rsid w:val="00EB3F14"/>
@@ -2662,8 +2799,8 @@
       </w:tabs>
     </w:pPr>
   </w:style>
-  <w:style w:type="character" w:customStyle="1" w:styleId="Char">
-    <w:name w:val="页眉 Char"/>
+  <w:style w:type="character" w:customStyle="1" w:styleId="a5">
+    <w:name w:val="页眉 字符"/>
     <w:basedOn w:val="a0"/>
     <w:link w:val="a4"/>
     <w:uiPriority w:val="99"/>
@@ -2672,10 +2809,10 @@
       <w:lang w:val="en-GB"/>
     </w:rPr>
   </w:style>
-  <w:style w:type="paragraph" w:styleId="a5">
+  <w:style w:type="paragraph" w:styleId="a6">
     <w:name w:val="footer"/>
     <w:basedOn w:val="a"/>
-    <w:link w:val="Char0"/>
+    <w:link w:val="a7"/>
     <w:uiPriority w:val="99"/>
     <w:unhideWhenUsed/>
     <w:rsid w:val="00EB3F14"/>
@@ -2686,17 +2823,17 @@
       </w:tabs>
     </w:pPr>
   </w:style>
-  <w:style w:type="character" w:customStyle="1" w:styleId="Char0">
-    <w:name w:val="页脚 Char"/>
+  <w:style w:type="character" w:customStyle="1" w:styleId="a7">
+    <w:name w:val="页脚 字符"/>
     <w:basedOn w:val="a0"/>
-    <w:link w:val="a5"/>
+    <w:link w:val="a6"/>
     <w:uiPriority w:val="99"/>
     <w:rsid w:val="00EB3F14"/>
     <w:rPr>
       <w:lang w:val="en-GB"/>
     </w:rPr>
   </w:style>
-  <w:style w:type="character" w:styleId="a6">
+  <w:style w:type="character" w:styleId="a8">
     <w:name w:val="Hyperlink"/>
     <w:basedOn w:val="a0"/>
     <w:uiPriority w:val="99"/>
@@ -2712,10 +2849,10 @@
     <w:basedOn w:val="a0"/>
     <w:rsid w:val="00A75B0D"/>
   </w:style>
-  <w:style w:type="paragraph" w:styleId="a7">
+  <w:style w:type="paragraph" w:styleId="a9">
     <w:name w:val="Balloon Text"/>
     <w:basedOn w:val="a"/>
-    <w:link w:val="Char1"/>
+    <w:link w:val="aa"/>
     <w:uiPriority w:val="99"/>
     <w:semiHidden/>
     <w:unhideWhenUsed/>
@@ -2725,10 +2862,10 @@
       <w:szCs w:val="18"/>
     </w:rPr>
   </w:style>
-  <w:style w:type="character" w:customStyle="1" w:styleId="Char1">
-    <w:name w:val="批注框文本 Char"/>
+  <w:style w:type="character" w:customStyle="1" w:styleId="aa">
+    <w:name w:val="批注框文本 字符"/>
     <w:basedOn w:val="a0"/>
-    <w:link w:val="a7"/>
+    <w:link w:val="a9"/>
     <w:uiPriority w:val="99"/>
     <w:semiHidden/>
     <w:rsid w:val="00690481"/>
@@ -2738,7 +2875,7 @@
       <w:lang w:val="en-GB"/>
     </w:rPr>
   </w:style>
-  <w:style w:type="paragraph" w:styleId="a8">
+  <w:style w:type="paragraph" w:styleId="ab">
     <w:name w:val="Revision"/>
     <w:hidden/>
     <w:uiPriority w:val="99"/>
@@ -2748,7 +2885,7 @@
       <w:lang w:val="en-GB"/>
     </w:rPr>
   </w:style>
-  <w:style w:type="character" w:styleId="a9">
+  <w:style w:type="character" w:styleId="ac">
     <w:name w:val="annotation reference"/>
     <w:basedOn w:val="a0"/>
     <w:uiPriority w:val="99"/>
@@ -2760,10 +2897,10 @@
       <w:szCs w:val="16"/>
     </w:rPr>
   </w:style>
-  <w:style w:type="paragraph" w:styleId="aa">
+  <w:style w:type="paragraph" w:styleId="ad">
     <w:name w:val="annotation text"/>
     <w:basedOn w:val="a"/>
-    <w:link w:val="Char2"/>
+    <w:link w:val="ae"/>
     <w:uiPriority w:val="99"/>
     <w:semiHidden/>
     <w:unhideWhenUsed/>
@@ -2773,10 +2910,10 @@
       <w:szCs w:val="20"/>
     </w:rPr>
   </w:style>
-  <w:style w:type="character" w:customStyle="1" w:styleId="Char2">
-    <w:name w:val="批注文字 Char"/>
+  <w:style w:type="character" w:customStyle="1" w:styleId="ae">
+    <w:name w:val="批注文字 字符"/>
     <w:basedOn w:val="a0"/>
-    <w:link w:val="aa"/>
+    <w:link w:val="ad"/>
     <w:uiPriority w:val="99"/>
     <w:semiHidden/>
     <w:rsid w:val="0029439C"/>
@@ -2786,11 +2923,11 @@
       <w:lang w:val="en-GB"/>
     </w:rPr>
   </w:style>
-  <w:style w:type="paragraph" w:styleId="ab">
+  <w:style w:type="paragraph" w:styleId="af">
     <w:name w:val="annotation subject"/>
-    <w:basedOn w:val="aa"/>
-    <w:next w:val="aa"/>
-    <w:link w:val="Char3"/>
+    <w:basedOn w:val="ad"/>
+    <w:next w:val="ad"/>
+    <w:link w:val="af0"/>
     <w:uiPriority w:val="99"/>
     <w:semiHidden/>
     <w:unhideWhenUsed/>
@@ -2800,10 +2937,10 @@
       <w:bCs/>
     </w:rPr>
   </w:style>
-  <w:style w:type="character" w:customStyle="1" w:styleId="Char3">
-    <w:name w:val="批注主题 Char"/>
-    <w:basedOn w:val="Char2"/>
-    <w:link w:val="ab"/>
+  <w:style w:type="character" w:customStyle="1" w:styleId="af0">
+    <w:name w:val="批注主题 字符"/>
+    <w:basedOn w:val="ae"/>
+    <w:link w:val="af"/>
     <w:uiPriority w:val="99"/>
     <w:semiHidden/>
     <w:rsid w:val="0029439C"/>
@@ -2815,434 +2952,7 @@
       <w:lang w:val="en-GB"/>
     </w:rPr>
   </w:style>
-  <w:style w:type="paragraph" w:styleId="ac">
-    <w:name w:val="Normal (Web)"/>
-    <w:basedOn w:val="a"/>
-    <w:uiPriority w:val="99"/>
-    <w:semiHidden/>
-    <w:unhideWhenUsed/>
-    <w:rsid w:val="00E71ABB"/>
-    <w:pPr>
-      <w:spacing w:before="100" w:beforeAutospacing="1" w:after="100" w:afterAutospacing="1"/>
-    </w:pPr>
-    <w:rPr>
-      <w:rFonts w:ascii="宋体" w:eastAsia="宋体" w:hAnsi="宋体" w:cs="宋体"/>
-      <w:lang w:val="en-US" w:eastAsia="zh-CN"/>
-    </w:rPr>
-  </w:style>
-  <w:style w:type="paragraph" w:customStyle="1" w:styleId="EndNoteBibliographyTitle">
-    <w:name w:val="EndNote Bibliography Title"/>
-    <w:basedOn w:val="a"/>
-    <w:link w:val="EndNoteBibliographyTitleChar"/>
-    <w:rsid w:val="0008341A"/>
-    <w:pPr>
-      <w:jc w:val="center"/>
-    </w:pPr>
-    <w:rPr>
-      <w:rFonts w:ascii="Cambria" w:hAnsi="Cambria"/>
-      <w:noProof/>
-      <w:lang w:val="en-US"/>
-    </w:rPr>
-  </w:style>
-  <w:style w:type="character" w:customStyle="1" w:styleId="EndNoteBibliographyTitleChar">
-    <w:name w:val="EndNote Bibliography Title Char"/>
-    <w:basedOn w:val="a0"/>
-    <w:link w:val="EndNoteBibliographyTitle"/>
-    <w:rsid w:val="0008341A"/>
-    <w:rPr>
-      <w:rFonts w:ascii="Cambria" w:hAnsi="Cambria"/>
-      <w:noProof/>
-    </w:rPr>
-  </w:style>
-  <w:style w:type="paragraph" w:customStyle="1" w:styleId="EndNoteBibliography">
-    <w:name w:val="EndNote Bibliography"/>
-    <w:basedOn w:val="a"/>
-    <w:link w:val="EndNoteBibliographyChar"/>
-    <w:rsid w:val="0008341A"/>
-    <w:rPr>
-      <w:rFonts w:ascii="Cambria" w:hAnsi="Cambria"/>
-      <w:noProof/>
-      <w:lang w:val="en-US"/>
-    </w:rPr>
-  </w:style>
-  <w:style w:type="character" w:customStyle="1" w:styleId="EndNoteBibliographyChar">
-    <w:name w:val="EndNote Bibliography Char"/>
-    <w:basedOn w:val="a0"/>
-    <w:link w:val="EndNoteBibliography"/>
-    <w:rsid w:val="0008341A"/>
-    <w:rPr>
-      <w:rFonts w:ascii="Cambria" w:hAnsi="Cambria"/>
-      <w:noProof/>
-    </w:rPr>
-  </w:style>
-</w:styles>
-</file>
-
-<file path=word/stylesWithEffects.xml><?xml version="1.0" encoding="utf-8"?>
-<w:styles xmlns:wpc="http://schemas.microsoft.com/office/word/2010/wordprocessingCanvas" xmlns:mc="http://schemas.openxmlformats.org/markup-compatibility/2006" xmlns:o="urn:schemas-microsoft-com:office:office" xmlns:r="http://schemas.openxmlformats.org/officeDocument/2006/relationships" xmlns:m="http://schemas.openxmlformats.org/officeDocument/2006/math" xmlns:v="urn:schemas-microsoft-com:vml" xmlns:wp14="http://schemas.microsoft.com/office/word/2010/wordprocessingDrawing" xmlns:wp="http://schemas.openxmlformats.org/drawingml/2006/wordprocessingDrawing" xmlns:w10="urn:schemas-microsoft-com:office:word" xmlns:w="http://schemas.openxmlformats.org/wordprocessingml/2006/main" xmlns:w14="http://schemas.microsoft.com/office/word/2010/wordml" xmlns:wpg="http://schemas.microsoft.com/office/word/2010/wordprocessingGroup" xmlns:wpi="http://schemas.microsoft.com/office/word/2010/wordprocessingInk" xmlns:wne="http://schemas.microsoft.com/office/word/2006/wordml" xmlns:wps="http://schemas.microsoft.com/office/word/2010/wordprocessingShape" mc:Ignorable="w14 wp14">
-  <w:docDefaults>
-    <w:rPrDefault>
-      <w:rPr>
-        <w:rFonts w:asciiTheme="minorHAnsi" w:eastAsiaTheme="minorEastAsia" w:hAnsiTheme="minorHAnsi" w:cstheme="minorBidi"/>
-        <w:sz w:val="24"/>
-        <w:szCs w:val="24"/>
-        <w:lang w:val="en-US" w:eastAsia="en-US" w:bidi="ar-SA"/>
-      </w:rPr>
-    </w:rPrDefault>
-    <w:pPrDefault/>
-  </w:docDefaults>
-  <w:latentStyles w:defLockedState="0" w:defUIPriority="99" w:defSemiHidden="1" w:defUnhideWhenUsed="1" w:defQFormat="0" w:count="267">
-    <w:lsdException w:name="Normal" w:semiHidden="0" w:uiPriority="0" w:unhideWhenUsed="0" w:qFormat="1"/>
-    <w:lsdException w:name="heading 1" w:semiHidden="0" w:uiPriority="9" w:unhideWhenUsed="0" w:qFormat="1"/>
-    <w:lsdException w:name="heading 2" w:uiPriority="9" w:qFormat="1"/>
-    <w:lsdException w:name="heading 3" w:uiPriority="9" w:qFormat="1"/>
-    <w:lsdException w:name="heading 4" w:uiPriority="9" w:qFormat="1"/>
-    <w:lsdException w:name="heading 5" w:uiPriority="9" w:qFormat="1"/>
-    <w:lsdException w:name="heading 6" w:uiPriority="9" w:qFormat="1"/>
-    <w:lsdException w:name="heading 7" w:uiPriority="9" w:qFormat="1"/>
-    <w:lsdException w:name="heading 8" w:uiPriority="9" w:qFormat="1"/>
-    <w:lsdException w:name="heading 9" w:uiPriority="9" w:qFormat="1"/>
-    <w:lsdException w:name="toc 1" w:uiPriority="39"/>
-    <w:lsdException w:name="toc 2" w:uiPriority="39"/>
-    <w:lsdException w:name="toc 3" w:uiPriority="39"/>
-    <w:lsdException w:name="toc 4" w:uiPriority="39"/>
-    <w:lsdException w:name="toc 5" w:uiPriority="39"/>
-    <w:lsdException w:name="toc 6" w:uiPriority="39"/>
-    <w:lsdException w:name="toc 7" w:uiPriority="39"/>
-    <w:lsdException w:name="toc 8" w:uiPriority="39"/>
-    <w:lsdException w:name="toc 9" w:uiPriority="39"/>
-    <w:lsdException w:name="caption" w:uiPriority="35" w:qFormat="1"/>
-    <w:lsdException w:name="Title" w:semiHidden="0" w:uiPriority="10" w:unhideWhenUsed="0" w:qFormat="1"/>
-    <w:lsdException w:name="Default Paragraph Font" w:uiPriority="1"/>
-    <w:lsdException w:name="Subtitle" w:semiHidden="0" w:uiPriority="11" w:unhideWhenUsed="0" w:qFormat="1"/>
-    <w:lsdException w:name="Strong" w:semiHidden="0" w:uiPriority="22" w:unhideWhenUsed="0" w:qFormat="1"/>
-    <w:lsdException w:name="Emphasis" w:semiHidden="0" w:uiPriority="20" w:unhideWhenUsed="0" w:qFormat="1"/>
-    <w:lsdException w:name="Table Grid" w:semiHidden="0" w:uiPriority="59" w:unhideWhenUsed="0"/>
-    <w:lsdException w:name="Placeholder Text" w:unhideWhenUsed="0"/>
-    <w:lsdException w:name="No Spacing" w:uiPriority="1" w:unhideWhenUsed="0" w:qFormat="1"/>
-    <w:lsdException w:name="Light Shading" w:semiHidden="0" w:uiPriority="60" w:unhideWhenUsed="0"/>
-    <w:lsdException w:name="Light List" w:semiHidden="0" w:uiPriority="61" w:unhideWhenUsed="0"/>
-    <w:lsdException w:name="Light Grid" w:semiHidden="0" w:uiPriority="62" w:unhideWhenUsed="0"/>
-    <w:lsdException w:name="Medium Shading 1" w:semiHidden="0" w:uiPriority="63" w:unhideWhenUsed="0"/>
-    <w:lsdException w:name="Medium Shading 2" w:semiHidden="0" w:uiPriority="64" w:unhideWhenUsed="0"/>
-    <w:lsdException w:name="Medium List 1" w:semiHidden="0" w:uiPriority="65" w:unhideWhenUsed="0"/>
-    <w:lsdException w:name="Medium List 2" w:semiHidden="0" w:uiPriority="66" w:unhideWhenUsed="0"/>
-    <w:lsdException w:name="Medium Grid 1" w:semiHidden="0" w:uiPriority="67" w:unhideWhenUsed="0"/>
-    <w:lsdException w:name="Medium Grid 2" w:semiHidden="0" w:uiPriority="68" w:unhideWhenUsed="0"/>
-    <w:lsdException w:name="Medium Grid 3" w:semiHidden="0" w:uiPriority="69" w:unhideWhenUsed="0"/>
-    <w:lsdException w:name="Dark List" w:semiHidden="0" w:uiPriority="70" w:unhideWhenUsed="0"/>
-    <w:lsdException w:name="Colorful Shading" w:semiHidden="0" w:uiPriority="71" w:unhideWhenUsed="0"/>
-    <w:lsdException w:name="Colorful List" w:semiHidden="0" w:uiPriority="72" w:unhideWhenUsed="0"/>
-    <w:lsdException w:name="Colorful Grid" w:semiHidden="0" w:uiPriority="73" w:unhideWhenUsed="0"/>
-    <w:lsdException w:name="Light Shading Accent 1" w:semiHidden="0" w:uiPriority="60" w:unhideWhenUsed="0"/>
-    <w:lsdException w:name="Light List Accent 1" w:semiHidden="0" w:uiPriority="61" w:unhideWhenUsed="0"/>
-    <w:lsdException w:name="Light Grid Accent 1" w:semiHidden="0" w:uiPriority="62" w:unhideWhenUsed="0"/>
-    <w:lsdException w:name="Medium Shading 1 Accent 1" w:semiHidden="0" w:uiPriority="63" w:unhideWhenUsed="0"/>
-    <w:lsdException w:name="Medium Shading 2 Accent 1" w:semiHidden="0" w:uiPriority="64" w:unhideWhenUsed="0"/>
-    <w:lsdException w:name="Medium List 1 Accent 1" w:semiHidden="0" w:uiPriority="65" w:unhideWhenUsed="0"/>
-    <w:lsdException w:name="Revision" w:unhideWhenUsed="0"/>
-    <w:lsdException w:name="List Paragraph" w:semiHidden="0" w:uiPriority="34" w:unhideWhenUsed="0" w:qFormat="1"/>
-    <w:lsdException w:name="Quote" w:semiHidden="0" w:uiPriority="29" w:unhideWhenUsed="0" w:qFormat="1"/>
-    <w:lsdException w:name="Intense Quote" w:semiHidden="0" w:uiPriority="30" w:unhideWhenUsed="0" w:qFormat="1"/>
-    <w:lsdException w:name="Medium List 2 Accent 1" w:semiHidden="0" w:uiPriority="66" w:unhideWhenUsed="0"/>
-    <w:lsdException w:name="Medium Grid 1 Accent 1" w:semiHidden="0" w:uiPriority="67" w:unhideWhenUsed="0"/>
-    <w:lsdException w:name="Medium Grid 2 Accent 1" w:semiHidden="0" w:uiPriority="68" w:unhideWhenUsed="0"/>
-    <w:lsdException w:name="Medium Grid 3 Accent 1" w:semiHidden="0" w:uiPriority="69" w:unhideWhenUsed="0"/>
-    <w:lsdException w:name="Dark List Accent 1" w:semiHidden="0" w:uiPriority="70" w:unhideWhenUsed="0"/>
-    <w:lsdException w:name="Colorful Shading Accent 1" w:semiHidden="0" w:uiPriority="71" w:unhideWhenUsed="0"/>
-    <w:lsdException w:name="Colorful List Accent 1" w:semiHidden="0" w:uiPriority="72" w:unhideWhenUsed="0"/>
-    <w:lsdException w:name="Colorful Grid Accent 1" w:semiHidden="0" w:uiPriority="73" w:unhideWhenUsed="0"/>
-    <w:lsdException w:name="Light Shading Accent 2" w:semiHidden="0" w:uiPriority="60" w:unhideWhenUsed="0"/>
-    <w:lsdException w:name="Light List Accent 2" w:semiHidden="0" w:uiPriority="61" w:unhideWhenUsed="0"/>
-    <w:lsdException w:name="Light Grid Accent 2" w:semiHidden="0" w:uiPriority="62" w:unhideWhenUsed="0"/>
-    <w:lsdException w:name="Medium Shading 1 Accent 2" w:semiHidden="0" w:uiPriority="63" w:unhideWhenUsed="0"/>
-    <w:lsdException w:name="Medium Shading 2 Accent 2" w:semiHidden="0" w:uiPriority="64" w:unhideWhenUsed="0"/>
-    <w:lsdException w:name="Medium List 1 Accent 2" w:semiHidden="0" w:uiPriority="65" w:unhideWhenUsed="0"/>
-    <w:lsdException w:name="Medium List 2 Accent 2" w:semiHidden="0" w:uiPriority="66" w:unhideWhenUsed="0"/>
-    <w:lsdException w:name="Medium Grid 1 Accent 2" w:semiHidden="0" w:uiPriority="67" w:unhideWhenUsed="0"/>
-    <w:lsdException w:name="Medium Grid 2 Accent 2" w:semiHidden="0" w:uiPriority="68" w:unhideWhenUsed="0"/>
-    <w:lsdException w:name="Medium Grid 3 Accent 2" w:semiHidden="0" w:uiPriority="69" w:unhideWhenUsed="0"/>
-    <w:lsdException w:name="Dark List Accent 2" w:semiHidden="0" w:uiPriority="70" w:unhideWhenUsed="0"/>
-    <w:lsdException w:name="Colorful Shading Accent 2" w:semiHidden="0" w:uiPriority="71" w:unhideWhenUsed="0"/>
-    <w:lsdException w:name="Colorful List Accent 2" w:semiHidden="0" w:uiPriority="72" w:unhideWhenUsed="0"/>
-    <w:lsdException w:name="Colorful Grid Accent 2" w:semiHidden="0" w:uiPriority="73" w:unhideWhenUsed="0"/>
-    <w:lsdException w:name="Light Shading Accent 3" w:semiHidden="0" w:uiPriority="60" w:unhideWhenUsed="0"/>
-    <w:lsdException w:name="Light List Accent 3" w:semiHidden="0" w:uiPriority="61" w:unhideWhenUsed="0"/>
-    <w:lsdException w:name="Light Grid Accent 3" w:semiHidden="0" w:uiPriority="62" w:unhideWhenUsed="0"/>
-    <w:lsdException w:name="Medium Shading 1 Accent 3" w:semiHidden="0" w:uiPriority="63" w:unhideWhenUsed="0"/>
-    <w:lsdException w:name="Medium Shading 2 Accent 3" w:semiHidden="0" w:uiPriority="64" w:unhideWhenUsed="0"/>
-    <w:lsdException w:name="Medium List 1 Accent 3" w:semiHidden="0" w:uiPriority="65" w:unhideWhenUsed="0"/>
-    <w:lsdException w:name="Medium List 2 Accent 3" w:semiHidden="0" w:uiPriority="66" w:unhideWhenUsed="0"/>
-    <w:lsdException w:name="Medium Grid 1 Accent 3" w:semiHidden="0" w:uiPriority="67" w:unhideWhenUsed="0"/>
-    <w:lsdException w:name="Medium Grid 2 Accent 3" w:semiHidden="0" w:uiPriority="68" w:unhideWhenUsed="0"/>
-    <w:lsdException w:name="Medium Grid 3 Accent 3" w:semiHidden="0" w:uiPriority="69" w:unhideWhenUsed="0"/>
-    <w:lsdException w:name="Dark List Accent 3" w:semiHidden="0" w:uiPriority="70" w:unhideWhenUsed="0"/>
-    <w:lsdException w:name="Colorful Shading Accent 3" w:semiHidden="0" w:uiPriority="71" w:unhideWhenUsed="0"/>
-    <w:lsdException w:name="Colorful List Accent 3" w:semiHidden="0" w:uiPriority="72" w:unhideWhenUsed="0"/>
-    <w:lsdException w:name="Colorful Grid Accent 3" w:semiHidden="0" w:uiPriority="73" w:unhideWhenUsed="0"/>
-    <w:lsdException w:name="Light Shading Accent 4" w:semiHidden="0" w:uiPriority="60" w:unhideWhenUsed="0"/>
-    <w:lsdException w:name="Light List Accent 4" w:semiHidden="0" w:uiPriority="61" w:unhideWhenUsed="0"/>
-    <w:lsdException w:name="Light Grid Accent 4" w:semiHidden="0" w:uiPriority="62" w:unhideWhenUsed="0"/>
-    <w:lsdException w:name="Medium Shading 1 Accent 4" w:semiHidden="0" w:uiPriority="63" w:unhideWhenUsed="0"/>
-    <w:lsdException w:name="Medium Shading 2 Accent 4" w:semiHidden="0" w:uiPriority="64" w:unhideWhenUsed="0"/>
-    <w:lsdException w:name="Medium List 1 Accent 4" w:semiHidden="0" w:uiPriority="65" w:unhideWhenUsed="0"/>
-    <w:lsdException w:name="Medium List 2 Accent 4" w:semiHidden="0" w:uiPriority="66" w:unhideWhenUsed="0"/>
-    <w:lsdException w:name="Medium Grid 1 Accent 4" w:semiHidden="0" w:uiPriority="67" w:unhideWhenUsed="0"/>
-    <w:lsdException w:name="Medium Grid 2 Accent 4" w:semiHidden="0" w:uiPriority="68" w:unhideWhenUsed="0"/>
-    <w:lsdException w:name="Medium Grid 3 Accent 4" w:semiHidden="0" w:uiPriority="69" w:unhideWhenUsed="0"/>
-    <w:lsdException w:name="Dark List Accent 4" w:semiHidden="0" w:uiPriority="70" w:unhideWhenUsed="0"/>
-    <w:lsdException w:name="Colorful Shading Accent 4" w:semiHidden="0" w:uiPriority="71" w:unhideWhenUsed="0"/>
-    <w:lsdException w:name="Colorful List Accent 4" w:semiHidden="0" w:uiPriority="72" w:unhideWhenUsed="0"/>
-    <w:lsdException w:name="Colorful Grid Accent 4" w:semiHidden="0" w:uiPriority="73" w:unhideWhenUsed="0"/>
-    <w:lsdException w:name="Light Shading Accent 5" w:semiHidden="0" w:uiPriority="60" w:unhideWhenUsed="0"/>
-    <w:lsdException w:name="Light List Accent 5" w:semiHidden="0" w:uiPriority="61" w:unhideWhenUsed="0"/>
-    <w:lsdException w:name="Light Grid Accent 5" w:semiHidden="0" w:uiPriority="62" w:unhideWhenUsed="0"/>
-    <w:lsdException w:name="Medium Shading 1 Accent 5" w:semiHidden="0" w:uiPriority="63" w:unhideWhenUsed="0"/>
-    <w:lsdException w:name="Medium Shading 2 Accent 5" w:semiHidden="0" w:uiPriority="64" w:unhideWhenUsed="0"/>
-    <w:lsdException w:name="Medium List 1 Accent 5" w:semiHidden="0" w:uiPriority="65" w:unhideWhenUsed="0"/>
-    <w:lsdException w:name="Medium List 2 Accent 5" w:semiHidden="0" w:uiPriority="66" w:unhideWhenUsed="0"/>
-    <w:lsdException w:name="Medium Grid 1 Accent 5" w:semiHidden="0" w:uiPriority="67" w:unhideWhenUsed="0"/>
-    <w:lsdException w:name="Medium Grid 2 Accent 5" w:semiHidden="0" w:uiPriority="68" w:unhideWhenUsed="0"/>
-    <w:lsdException w:name="Medium Grid 3 Accent 5" w:semiHidden="0" w:uiPriority="69" w:unhideWhenUsed="0"/>
-    <w:lsdException w:name="Dark List Accent 5" w:semiHidden="0" w:uiPriority="70" w:unhideWhenUsed="0"/>
-    <w:lsdException w:name="Colorful Shading Accent 5" w:semiHidden="0" w:uiPriority="71" w:unhideWhenUsed="0"/>
-    <w:lsdException w:name="Colorful List Accent 5" w:semiHidden="0" w:uiPriority="72" w:unhideWhenUsed="0"/>
-    <w:lsdException w:name="Colorful Grid Accent 5" w:semiHidden="0" w:uiPriority="73" w:unhideWhenUsed="0"/>
-    <w:lsdException w:name="Light Shading Accent 6" w:semiHidden="0" w:uiPriority="60" w:unhideWhenUsed="0"/>
-    <w:lsdException w:name="Light List Accent 6" w:semiHidden="0" w:uiPriority="61" w:unhideWhenUsed="0"/>
-    <w:lsdException w:name="Light Grid Accent 6" w:semiHidden="0" w:uiPriority="62" w:unhideWhenUsed="0"/>
-    <w:lsdException w:name="Medium Shading 1 Accent 6" w:semiHidden="0" w:uiPriority="63" w:unhideWhenUsed="0"/>
-    <w:lsdException w:name="Medium Shading 2 Accent 6" w:semiHidden="0" w:uiPriority="64" w:unhideWhenUsed="0"/>
-    <w:lsdException w:name="Medium List 1 Accent 6" w:semiHidden="0" w:uiPriority="65" w:unhideWhenUsed="0"/>
-    <w:lsdException w:name="Medium List 2 Accent 6" w:semiHidden="0" w:uiPriority="66" w:unhideWhenUsed="0"/>
-    <w:lsdException w:name="Medium Grid 1 Accent 6" w:semiHidden="0" w:uiPriority="67" w:unhideWhenUsed="0"/>
-    <w:lsdException w:name="Medium Grid 2 Accent 6" w:semiHidden="0" w:uiPriority="68" w:unhideWhenUsed="0"/>
-    <w:lsdException w:name="Medium Grid 3 Accent 6" w:semiHidden="0" w:uiPriority="69" w:unhideWhenUsed="0"/>
-    <w:lsdException w:name="Dark List Accent 6" w:semiHidden="0" w:uiPriority="70" w:unhideWhenUsed="0"/>
-    <w:lsdException w:name="Colorful Shading Accent 6" w:semiHidden="0" w:uiPriority="71" w:unhideWhenUsed="0"/>
-    <w:lsdException w:name="Colorful List Accent 6" w:semiHidden="0" w:uiPriority="72" w:unhideWhenUsed="0"/>
-    <w:lsdException w:name="Colorful Grid Accent 6" w:semiHidden="0" w:uiPriority="73" w:unhideWhenUsed="0"/>
-    <w:lsdException w:name="Subtle Emphasis" w:semiHidden="0" w:uiPriority="19" w:unhideWhenUsed="0" w:qFormat="1"/>
-    <w:lsdException w:name="Intense Emphasis" w:semiHidden="0" w:uiPriority="21" w:unhideWhenUsed="0" w:qFormat="1"/>
-    <w:lsdException w:name="Subtle Reference" w:semiHidden="0" w:uiPriority="31" w:unhideWhenUsed="0" w:qFormat="1"/>
-    <w:lsdException w:name="Intense Reference" w:semiHidden="0" w:uiPriority="32" w:unhideWhenUsed="0" w:qFormat="1"/>
-    <w:lsdException w:name="Book Title" w:semiHidden="0" w:uiPriority="33" w:unhideWhenUsed="0" w:qFormat="1"/>
-    <w:lsdException w:name="Bibliography" w:uiPriority="37"/>
-    <w:lsdException w:name="TOC Heading" w:uiPriority="39" w:qFormat="1"/>
-  </w:latentStyles>
-  <w:style w:type="paragraph" w:default="1" w:styleId="a">
-    <w:name w:val="Normal"/>
-    <w:qFormat/>
-    <w:rPr>
-      <w:lang w:val="en-GB"/>
-    </w:rPr>
-  </w:style>
-  <w:style w:type="character" w:default="1" w:styleId="a0">
-    <w:name w:val="Default Paragraph Font"/>
-    <w:uiPriority w:val="1"/>
-    <w:semiHidden/>
-    <w:unhideWhenUsed/>
-  </w:style>
-  <w:style w:type="table" w:default="1" w:styleId="a1">
-    <w:name w:val="Normal Table"/>
-    <w:uiPriority w:val="99"/>
-    <w:semiHidden/>
-    <w:unhideWhenUsed/>
-    <w:tblPr>
-      <w:tblInd w:w="0" w:type="dxa"/>
-      <w:tblCellMar>
-        <w:top w:w="0" w:type="dxa"/>
-        <w:left w:w="108" w:type="dxa"/>
-        <w:bottom w:w="0" w:type="dxa"/>
-        <w:right w:w="108" w:type="dxa"/>
-      </w:tblCellMar>
-    </w:tblPr>
-  </w:style>
-  <w:style w:type="numbering" w:default="1" w:styleId="a2">
-    <w:name w:val="No List"/>
-    <w:uiPriority w:val="99"/>
-    <w:semiHidden/>
-    <w:unhideWhenUsed/>
-  </w:style>
-  <w:style w:type="paragraph" w:styleId="a3">
-    <w:name w:val="List Paragraph"/>
-    <w:basedOn w:val="a"/>
-    <w:uiPriority w:val="34"/>
-    <w:qFormat/>
-    <w:rsid w:val="001D7DEB"/>
-    <w:pPr>
-      <w:ind w:left="720"/>
-      <w:contextualSpacing/>
-    </w:pPr>
-  </w:style>
-  <w:style w:type="paragraph" w:styleId="a4">
-    <w:name w:val="header"/>
-    <w:basedOn w:val="a"/>
-    <w:link w:val="Char"/>
-    <w:uiPriority w:val="99"/>
-    <w:unhideWhenUsed/>
-    <w:rsid w:val="00EB3F14"/>
-    <w:pPr>
-      <w:tabs>
-        <w:tab w:val="center" w:pos="4320"/>
-        <w:tab w:val="right" w:pos="8640"/>
-      </w:tabs>
-    </w:pPr>
-  </w:style>
-  <w:style w:type="character" w:customStyle="1" w:styleId="Char">
-    <w:name w:val="页眉 Char"/>
-    <w:basedOn w:val="a0"/>
-    <w:link w:val="a4"/>
-    <w:uiPriority w:val="99"/>
-    <w:rsid w:val="00EB3F14"/>
-    <w:rPr>
-      <w:lang w:val="en-GB"/>
-    </w:rPr>
-  </w:style>
-  <w:style w:type="paragraph" w:styleId="a5">
-    <w:name w:val="footer"/>
-    <w:basedOn w:val="a"/>
-    <w:link w:val="Char0"/>
-    <w:uiPriority w:val="99"/>
-    <w:unhideWhenUsed/>
-    <w:rsid w:val="00EB3F14"/>
-    <w:pPr>
-      <w:tabs>
-        <w:tab w:val="center" w:pos="4320"/>
-        <w:tab w:val="right" w:pos="8640"/>
-      </w:tabs>
-    </w:pPr>
-  </w:style>
-  <w:style w:type="character" w:customStyle="1" w:styleId="Char0">
-    <w:name w:val="页脚 Char"/>
-    <w:basedOn w:val="a0"/>
-    <w:link w:val="a5"/>
-    <w:uiPriority w:val="99"/>
-    <w:rsid w:val="00EB3F14"/>
-    <w:rPr>
-      <w:lang w:val="en-GB"/>
-    </w:rPr>
-  </w:style>
-  <w:style w:type="character" w:styleId="a6">
-    <w:name w:val="Hyperlink"/>
-    <w:basedOn w:val="a0"/>
-    <w:uiPriority w:val="99"/>
-    <w:unhideWhenUsed/>
-    <w:rsid w:val="00474968"/>
-    <w:rPr>
-      <w:color w:val="0000FF" w:themeColor="hyperlink"/>
-      <w:u w:val="single"/>
-    </w:rPr>
-  </w:style>
-  <w:style w:type="character" w:customStyle="1" w:styleId="apple-converted-space">
-    <w:name w:val="apple-converted-space"/>
-    <w:basedOn w:val="a0"/>
-    <w:rsid w:val="00A75B0D"/>
-  </w:style>
-  <w:style w:type="paragraph" w:styleId="a7">
-    <w:name w:val="Balloon Text"/>
-    <w:basedOn w:val="a"/>
-    <w:link w:val="Char1"/>
-    <w:uiPriority w:val="99"/>
-    <w:semiHidden/>
-    <w:unhideWhenUsed/>
-    <w:rsid w:val="00690481"/>
-    <w:rPr>
-      <w:sz w:val="18"/>
-      <w:szCs w:val="18"/>
-    </w:rPr>
-  </w:style>
-  <w:style w:type="character" w:customStyle="1" w:styleId="Char1">
-    <w:name w:val="批注框文本 Char"/>
-    <w:basedOn w:val="a0"/>
-    <w:link w:val="a7"/>
-    <w:uiPriority w:val="99"/>
-    <w:semiHidden/>
-    <w:rsid w:val="00690481"/>
-    <w:rPr>
-      <w:sz w:val="18"/>
-      <w:szCs w:val="18"/>
-      <w:lang w:val="en-GB"/>
-    </w:rPr>
-  </w:style>
-  <w:style w:type="paragraph" w:styleId="a8">
-    <w:name w:val="Revision"/>
-    <w:hidden/>
-    <w:uiPriority w:val="99"/>
-    <w:semiHidden/>
-    <w:rsid w:val="00F27AFA"/>
-    <w:rPr>
-      <w:lang w:val="en-GB"/>
-    </w:rPr>
-  </w:style>
-  <w:style w:type="character" w:styleId="a9">
-    <w:name w:val="annotation reference"/>
-    <w:basedOn w:val="a0"/>
-    <w:uiPriority w:val="99"/>
-    <w:semiHidden/>
-    <w:unhideWhenUsed/>
-    <w:rsid w:val="0029439C"/>
-    <w:rPr>
-      <w:sz w:val="16"/>
-      <w:szCs w:val="16"/>
-    </w:rPr>
-  </w:style>
-  <w:style w:type="paragraph" w:styleId="aa">
-    <w:name w:val="annotation text"/>
-    <w:basedOn w:val="a"/>
-    <w:link w:val="Char2"/>
-    <w:uiPriority w:val="99"/>
-    <w:semiHidden/>
-    <w:unhideWhenUsed/>
-    <w:rsid w:val="0029439C"/>
-    <w:rPr>
-      <w:sz w:val="20"/>
-      <w:szCs w:val="20"/>
-    </w:rPr>
-  </w:style>
-  <w:style w:type="character" w:customStyle="1" w:styleId="Char2">
-    <w:name w:val="批注文字 Char"/>
-    <w:basedOn w:val="a0"/>
-    <w:link w:val="aa"/>
-    <w:uiPriority w:val="99"/>
-    <w:semiHidden/>
-    <w:rsid w:val="0029439C"/>
-    <w:rPr>
-      <w:sz w:val="20"/>
-      <w:szCs w:val="20"/>
-      <w:lang w:val="en-GB"/>
-    </w:rPr>
-  </w:style>
-  <w:style w:type="paragraph" w:styleId="ab">
-    <w:name w:val="annotation subject"/>
-    <w:basedOn w:val="aa"/>
-    <w:next w:val="aa"/>
-    <w:link w:val="Char3"/>
-    <w:uiPriority w:val="99"/>
-    <w:semiHidden/>
-    <w:unhideWhenUsed/>
-    <w:rsid w:val="0029439C"/>
-    <w:rPr>
-      <w:b/>
-      <w:bCs/>
-    </w:rPr>
-  </w:style>
-  <w:style w:type="character" w:customStyle="1" w:styleId="Char3">
-    <w:name w:val="批注主题 Char"/>
-    <w:basedOn w:val="Char2"/>
-    <w:link w:val="ab"/>
-    <w:uiPriority w:val="99"/>
-    <w:semiHidden/>
-    <w:rsid w:val="0029439C"/>
-    <w:rPr>
-      <w:b/>
-      <w:bCs/>
-      <w:sz w:val="20"/>
-      <w:szCs w:val="20"/>
-      <w:lang w:val="en-GB"/>
-    </w:rPr>
-  </w:style>
-  <w:style w:type="paragraph" w:styleId="ac">
+  <w:style w:type="paragraph" w:styleId="af1">
     <w:name w:val="Normal (Web)"/>
     <w:basedOn w:val="a"/>
     <w:uiPriority w:val="99"/>

--- a/学术英语写作与交流/课程论文/template for course paper 2021.docx
+++ b/学术英语写作与交流/课程论文/template for course paper 2021.docx
@@ -76,8 +76,14 @@
     </w:p>
     <w:p>
       <w:pPr>
-        <w:spacing w:line="360" w:lineRule="auto"/>
         <w:jc w:val="center"/>
+        <w:rPr>
+          <w:rFonts w:ascii="Times New Roman" w:eastAsia="黑体" w:hAnsi="Times New Roman" w:cs="Times New Roman"/>
+          <w:color w:val="000000"/>
+          <w:sz w:val="30"/>
+        </w:rPr>
+      </w:pPr>
+      <w:r>
         <w:rPr>
           <w:rFonts w:ascii="Times New Roman" w:eastAsia="黑体" w:hAnsi="Times New Roman" w:cs="Times New Roman"/>
           <w:b/>
@@ -85,27 +91,8 @@
           <w:sz w:val="32"/>
           <w:szCs w:val="32"/>
         </w:rPr>
-      </w:pPr>
-      <w:r>
-        <w:rPr>
-          <w:rFonts w:ascii="Times New Roman" w:eastAsia="黑体" w:hAnsi="Times New Roman" w:cs="Times New Roman"/>
-          <w:b/>
-          <w:color w:val="000000"/>
-          <w:sz w:val="32"/>
-          <w:szCs w:val="32"/>
-        </w:rPr>
-        <w:t>Title</w:t>
-      </w:r>
-    </w:p>
-    <w:p>
-      <w:pPr>
-        <w:jc w:val="center"/>
-        <w:rPr>
-          <w:rFonts w:ascii="Times New Roman" w:eastAsia="黑体" w:hAnsi="Times New Roman" w:cs="Times New Roman"/>
-          <w:color w:val="000000"/>
-          <w:sz w:val="30"/>
-        </w:rPr>
-      </w:pPr>
+        <w:t>Pleasantness of criticism has correlation with childhood trauma</w:t>
+      </w:r>
     </w:p>
     <w:p>
       <w:pPr>
@@ -238,7 +225,7 @@
           </mc:Choice>
           <mc:Fallback>
             <w:pict>
-              <v:line w14:anchorId="5A42B401" id="直接连接符 3" o:spid="_x0000_s1026" style="position:absolute;left:0;text-align:left;z-index:251655680;visibility:visible;mso-wrap-style:square;mso-width-percent:0;mso-height-percent:0;mso-wrap-distance-left:9pt;mso-wrap-distance-top:0;mso-wrap-distance-right:9pt;mso-wrap-distance-bottom:0;mso-position-horizontal:absolute;mso-position-horizontal-relative:text;mso-position-vertical:absolute;mso-position-vertical-relative:text;mso-width-percent:0;mso-height-percent:0;mso-width-relative:page;mso-height-relative:page" from="151.7pt,16.95pt" to="350.15pt,16.95pt" o:gfxdata="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"/>
+              <v:line w14:anchorId="03FCACE7" id="直接连接符 3" o:spid="_x0000_s1026" style="position:absolute;left:0;text-align:left;z-index:251655680;visibility:visible;mso-wrap-style:square;mso-width-percent:0;mso-height-percent:0;mso-wrap-distance-left:9pt;mso-wrap-distance-top:0;mso-wrap-distance-right:9pt;mso-wrap-distance-bottom:0;mso-position-horizontal:absolute;mso-position-horizontal-relative:text;mso-position-vertical:absolute;mso-position-vertical-relative:text;mso-width-percent:0;mso-height-percent:0;mso-width-relative:page;mso-height-relative:page" from="151.7pt,16.95pt" to="350.15pt,16.95pt" o:gfxdata="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"/>
             </w:pict>
           </mc:Fallback>
         </mc:AlternateContent>
@@ -280,6 +267,7 @@
         </w:rPr>
         <w:t xml:space="preserve"> </w:t>
       </w:r>
+      <w:proofErr w:type="spellStart"/>
       <w:r>
         <w:rPr>
           <w:rFonts w:ascii="Times New Roman" w:hAnsi="Times New Roman" w:cs="Times New Roman" w:hint="eastAsia"/>
@@ -290,6 +278,7 @@
         </w:rPr>
         <w:t>Zhenghao</w:t>
       </w:r>
+      <w:proofErr w:type="spellEnd"/>
     </w:p>
     <w:p>
       <w:pPr>
@@ -389,7 +378,7 @@
           </mc:Choice>
           <mc:Fallback>
             <w:pict>
-              <v:line w14:anchorId="314AC5A6" id="直接连接符 2" o:spid="_x0000_s1026" style="position:absolute;left:0;text-align:left;z-index:251668992;visibility:visible;mso-wrap-style:square;mso-width-percent:0;mso-height-percent:0;mso-wrap-distance-left:9pt;mso-wrap-distance-top:0;mso-wrap-distance-right:9pt;mso-wrap-distance-bottom:0;mso-position-horizontal:absolute;mso-position-horizontal-relative:text;mso-position-vertical:absolute;mso-position-vertical-relative:text;mso-width-percent:0;mso-height-percent:0;mso-width-relative:page;mso-height-relative:page" from="152.45pt,17.25pt" to="350.9pt,17.25pt" o:gfxdata="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"/>
+              <v:line w14:anchorId="19079480" id="直接连接符 2" o:spid="_x0000_s1026" style="position:absolute;left:0;text-align:left;z-index:251668992;visibility:visible;mso-wrap-style:square;mso-width-percent:0;mso-height-percent:0;mso-wrap-distance-left:9pt;mso-wrap-distance-top:0;mso-wrap-distance-right:9pt;mso-wrap-distance-bottom:0;mso-position-horizontal:absolute;mso-position-horizontal-relative:text;mso-position-vertical:absolute;mso-position-vertical-relative:text;mso-width-percent:0;mso-height-percent:0;mso-width-relative:page;mso-height-relative:page" from="152.45pt,17.25pt" to="350.9pt,17.25pt" o:gfxdata="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"/>
             </w:pict>
           </mc:Fallback>
         </mc:AlternateContent>
@@ -611,7 +600,7 @@
           </mc:Choice>
           <mc:Fallback>
             <w:pict>
-              <v:line w14:anchorId="4CD7A3BA" id="直接连接符 7" o:spid="_x0000_s1026" style="position:absolute;left:0;text-align:left;z-index:251674112;visibility:visible;mso-wrap-style:square;mso-width-percent:0;mso-height-percent:0;mso-wrap-distance-left:9pt;mso-wrap-distance-top:0;mso-wrap-distance-right:9pt;mso-wrap-distance-bottom:0;mso-position-horizontal:absolute;mso-position-horizontal-relative:text;mso-position-vertical:absolute;mso-position-vertical-relative:text;mso-width-percent:0;mso-height-percent:0;mso-width-relative:page;mso-height-relative:page" from="149.75pt,16.95pt" to="348.2pt,16.95pt" o:gfxdata="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"/>
+              <v:line w14:anchorId="7D9C9A73" id="直接连接符 7" o:spid="_x0000_s1026" style="position:absolute;left:0;text-align:left;z-index:251674112;visibility:visible;mso-wrap-style:square;mso-width-percent:0;mso-height-percent:0;mso-wrap-distance-left:9pt;mso-wrap-distance-top:0;mso-wrap-distance-right:9pt;mso-wrap-distance-bottom:0;mso-position-horizontal:absolute;mso-position-horizontal-relative:text;mso-position-vertical:absolute;mso-position-vertical-relative:text;mso-width-percent:0;mso-height-percent:0;mso-width-relative:page;mso-height-relative:page" from="149.75pt,16.95pt" to="348.2pt,16.95pt" o:gfxdata="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"/>
             </w:pict>
           </mc:Fallback>
         </mc:AlternateContent>
@@ -716,8 +705,139 @@
           <w:rFonts w:ascii="Times New Roman" w:eastAsia="宋体" w:hAnsi="Times New Roman" w:cs="Times New Roman"/>
           <w:lang w:eastAsia="zh-CN"/>
         </w:rPr>
-        <w:t>Xxxxxxxxxxxxxxxxxxxxxxxxxxxxxxxxxxxxxxxxxx</w:t>
-      </w:r>
+        <w:t xml:space="preserve">Research have found that childhood trauma could result in negative emotions and mental diseases. However, the association between childhood trauma and pleasantness of self-referential criticism have not been revealed. We introduced Childhood trauma questionnaire, which has been widely used in different studies, to evaluate participants’ childhood trauma degree. Participants were asked to complete a childhood trauma questionnaire, and we used the score to </w:t>
+      </w:r>
+      <w:proofErr w:type="spellStart"/>
+      <w:r>
+        <w:rPr>
+          <w:rFonts w:ascii="Times New Roman" w:eastAsia="宋体" w:hAnsi="Times New Roman" w:cs="Times New Roman"/>
+          <w:lang w:eastAsia="zh-CN"/>
+        </w:rPr>
+        <w:t>analyze</w:t>
+      </w:r>
+      <w:proofErr w:type="spellEnd"/>
+      <w:r>
+        <w:rPr>
+          <w:rFonts w:ascii="Times New Roman" w:eastAsia="宋体" w:hAnsi="Times New Roman" w:cs="Times New Roman"/>
+          <w:lang w:eastAsia="zh-CN"/>
+        </w:rPr>
+        <w:t xml:space="preserve"> their trauma. We also designed an evaluation task in which we rated participants’ pleasantness facing self-referential criticism and praise. Results showed that pleasantness of self-referential criticism and praise has association with childhood trauma. To be more accurate, participants who have suffered childhood trauma would feel more pleasant toward self-referential criticism than those who haven’t experienced childhood trauma. The findings may help to fully understand impacts of childhood trauma.</w:t>
+      </w:r>
+    </w:p>
+    <w:p>
+      <w:pPr>
+        <w:spacing w:afterLines="50" w:after="120"/>
+        <w:jc w:val="center"/>
+        <w:rPr>
+          <w:rFonts w:ascii="Times New Roman" w:eastAsia="宋体" w:hAnsi="Times New Roman" w:cs="Times New Roman"/>
+          <w:b/>
+          <w:lang w:eastAsia="zh-CN"/>
+        </w:rPr>
+      </w:pPr>
+      <w:r>
+        <w:rPr>
+          <w:rFonts w:ascii="Times New Roman" w:eastAsia="宋体" w:hAnsi="Times New Roman" w:cs="Times New Roman"/>
+          <w:b/>
+          <w:lang w:eastAsia="zh-CN"/>
+        </w:rPr>
+        <w:t>Introduction</w:t>
+      </w:r>
+    </w:p>
+    <w:p>
+      <w:pPr>
+        <w:spacing w:afterLines="50" w:after="120"/>
+        <w:rPr>
+          <w:rFonts w:ascii="Times New Roman" w:eastAsia="宋体" w:hAnsi="Times New Roman" w:cs="Times New Roman"/>
+          <w:lang w:eastAsia="zh-CN"/>
+        </w:rPr>
+      </w:pPr>
+      <w:proofErr w:type="spellStart"/>
+      <w:r>
+        <w:rPr>
+          <w:rFonts w:ascii="Times New Roman" w:eastAsia="宋体" w:hAnsi="Times New Roman" w:cs="Times New Roman"/>
+          <w:lang w:eastAsia="zh-CN"/>
+        </w:rPr>
+        <w:t>X</w:t>
+      </w:r>
+      <w:r>
+        <w:rPr>
+          <w:rFonts w:ascii="Times New Roman" w:eastAsia="宋体" w:hAnsi="Times New Roman" w:cs="Times New Roman" w:hint="eastAsia"/>
+          <w:lang w:eastAsia="zh-CN"/>
+        </w:rPr>
+        <w:t>xxxxxxxxxxxxxx</w:t>
+      </w:r>
+      <w:proofErr w:type="spellEnd"/>
+    </w:p>
+    <w:p>
+      <w:pPr>
+        <w:spacing w:afterLines="50" w:after="120"/>
+        <w:rPr>
+          <w:rFonts w:ascii="Times New Roman" w:eastAsia="宋体" w:hAnsi="Times New Roman" w:cs="Times New Roman"/>
+          <w:lang w:eastAsia="zh-CN"/>
+        </w:rPr>
+      </w:pPr>
+    </w:p>
+    <w:p>
+      <w:pPr>
+        <w:spacing w:afterLines="50" w:after="120"/>
+        <w:jc w:val="center"/>
+        <w:rPr>
+          <w:rFonts w:ascii="Times New Roman" w:eastAsia="宋体" w:hAnsi="Times New Roman" w:cs="Times New Roman"/>
+          <w:b/>
+          <w:lang w:eastAsia="zh-CN"/>
+        </w:rPr>
+      </w:pPr>
+      <w:r>
+        <w:rPr>
+          <w:rFonts w:ascii="Times New Roman" w:eastAsia="宋体" w:hAnsi="Times New Roman" w:cs="Times New Roman"/>
+          <w:b/>
+          <w:lang w:eastAsia="zh-CN"/>
+        </w:rPr>
+        <w:t>Methods</w:t>
+      </w:r>
+    </w:p>
+    <w:p>
+      <w:pPr>
+        <w:spacing w:afterLines="50" w:after="120"/>
+        <w:rPr>
+          <w:rFonts w:ascii="Times New Roman" w:eastAsia="宋体" w:hAnsi="Times New Roman" w:cs="Times New Roman"/>
+          <w:b/>
+          <w:lang w:eastAsia="zh-CN"/>
+        </w:rPr>
+      </w:pPr>
+      <w:r>
+        <w:rPr>
+          <w:rFonts w:ascii="Times New Roman" w:eastAsia="宋体" w:hAnsi="Times New Roman" w:cs="Times New Roman"/>
+          <w:b/>
+          <w:lang w:eastAsia="zh-CN"/>
+        </w:rPr>
+        <w:t>Participants</w:t>
+      </w:r>
+    </w:p>
+    <w:p>
+      <w:pPr>
+        <w:spacing w:afterLines="50" w:after="120"/>
+        <w:rPr>
+          <w:rFonts w:ascii="Times New Roman" w:eastAsia="宋体" w:hAnsi="Times New Roman" w:cs="Times New Roman"/>
+          <w:lang w:eastAsia="zh-CN"/>
+        </w:rPr>
+      </w:pPr>
+      <w:proofErr w:type="spellStart"/>
+      <w:r>
+        <w:rPr>
+          <w:rFonts w:ascii="Times New Roman" w:eastAsia="宋体" w:hAnsi="Times New Roman" w:cs="Times New Roman"/>
+          <w:lang w:eastAsia="zh-CN"/>
+        </w:rPr>
+        <w:t>X</w:t>
+      </w:r>
+      <w:r>
+        <w:rPr>
+          <w:rFonts w:ascii="Times New Roman" w:eastAsia="宋体" w:hAnsi="Times New Roman" w:cs="Times New Roman" w:hint="eastAsia"/>
+          <w:lang w:eastAsia="zh-CN"/>
+        </w:rPr>
+        <w:t>xxxxxxxxxxxxxxxx</w:t>
+      </w:r>
+      <w:proofErr w:type="spellEnd"/>
       <w:r>
         <w:rPr>
           <w:rFonts w:ascii="Times New Roman" w:eastAsia="宋体" w:hAnsi="Times New Roman" w:cs="Times New Roman" w:hint="eastAsia"/>
@@ -731,513 +851,146 @@
         <w:spacing w:afterLines="50" w:after="120"/>
         <w:rPr>
           <w:rFonts w:ascii="Times New Roman" w:eastAsia="宋体" w:hAnsi="Times New Roman" w:cs="Times New Roman"/>
-          <w:lang w:eastAsia="zh-CN"/>
-        </w:rPr>
-      </w:pPr>
-    </w:p>
-    <w:p>
-      <w:pPr>
-        <w:spacing w:afterLines="50" w:after="120"/>
-        <w:rPr>
-          <w:rFonts w:ascii="Times New Roman" w:eastAsia="宋体" w:hAnsi="Times New Roman" w:cs="Times New Roman"/>
-          <w:lang w:eastAsia="zh-CN"/>
-        </w:rPr>
-      </w:pPr>
-    </w:p>
-    <w:p>
-      <w:pPr>
-        <w:spacing w:afterLines="50" w:after="120"/>
-        <w:rPr>
-          <w:rFonts w:ascii="Times New Roman" w:eastAsia="宋体" w:hAnsi="Times New Roman" w:cs="Times New Roman"/>
-          <w:lang w:eastAsia="zh-CN"/>
-        </w:rPr>
-      </w:pPr>
-    </w:p>
-    <w:p>
-      <w:pPr>
-        <w:spacing w:afterLines="50" w:after="120"/>
-        <w:rPr>
-          <w:rFonts w:ascii="Times New Roman" w:eastAsia="宋体" w:hAnsi="Times New Roman" w:cs="Times New Roman"/>
-          <w:lang w:eastAsia="zh-CN"/>
-        </w:rPr>
-      </w:pPr>
-    </w:p>
-    <w:p>
-      <w:pPr>
-        <w:spacing w:afterLines="50" w:after="120"/>
-        <w:rPr>
-          <w:rFonts w:ascii="Times New Roman" w:eastAsia="宋体" w:hAnsi="Times New Roman" w:cs="Times New Roman"/>
-          <w:lang w:eastAsia="zh-CN"/>
-        </w:rPr>
-      </w:pPr>
-    </w:p>
-    <w:p>
-      <w:pPr>
-        <w:spacing w:afterLines="50" w:after="120"/>
-        <w:rPr>
-          <w:rFonts w:ascii="Times New Roman" w:eastAsia="宋体" w:hAnsi="Times New Roman" w:cs="Times New Roman"/>
-          <w:lang w:eastAsia="zh-CN"/>
-        </w:rPr>
-      </w:pPr>
-    </w:p>
-    <w:p>
-      <w:pPr>
-        <w:spacing w:afterLines="50" w:after="120"/>
-        <w:rPr>
-          <w:rFonts w:ascii="Times New Roman" w:eastAsia="宋体" w:hAnsi="Times New Roman" w:cs="Times New Roman"/>
-          <w:lang w:eastAsia="zh-CN"/>
-        </w:rPr>
-      </w:pPr>
-    </w:p>
-    <w:p>
-      <w:pPr>
-        <w:spacing w:afterLines="50" w:after="120"/>
-        <w:rPr>
-          <w:rFonts w:ascii="Times New Roman" w:eastAsia="宋体" w:hAnsi="Times New Roman" w:cs="Times New Roman"/>
-          <w:lang w:eastAsia="zh-CN"/>
-        </w:rPr>
-      </w:pPr>
-    </w:p>
-    <w:p>
-      <w:pPr>
-        <w:spacing w:afterLines="50" w:after="120"/>
-        <w:rPr>
-          <w:rFonts w:ascii="Times New Roman" w:eastAsia="宋体" w:hAnsi="Times New Roman" w:cs="Times New Roman"/>
-          <w:lang w:eastAsia="zh-CN"/>
-        </w:rPr>
-      </w:pPr>
-    </w:p>
-    <w:p>
-      <w:pPr>
-        <w:spacing w:afterLines="50" w:after="120"/>
-        <w:rPr>
-          <w:rFonts w:ascii="Times New Roman" w:eastAsia="宋体" w:hAnsi="Times New Roman" w:cs="Times New Roman"/>
-          <w:lang w:eastAsia="zh-CN"/>
-        </w:rPr>
-      </w:pPr>
-    </w:p>
-    <w:p>
-      <w:pPr>
-        <w:spacing w:afterLines="50" w:after="120"/>
-        <w:rPr>
-          <w:rFonts w:ascii="Times New Roman" w:eastAsia="宋体" w:hAnsi="Times New Roman" w:cs="Times New Roman"/>
-          <w:lang w:eastAsia="zh-CN"/>
-        </w:rPr>
-      </w:pPr>
-    </w:p>
-    <w:p>
-      <w:pPr>
-        <w:spacing w:afterLines="50" w:after="120"/>
-        <w:rPr>
-          <w:rFonts w:ascii="Times New Roman" w:eastAsia="宋体" w:hAnsi="Times New Roman" w:cs="Times New Roman"/>
-          <w:lang w:eastAsia="zh-CN"/>
-        </w:rPr>
-      </w:pPr>
-    </w:p>
-    <w:p>
-      <w:pPr>
-        <w:spacing w:afterLines="50" w:after="120"/>
-        <w:rPr>
-          <w:rFonts w:ascii="Times New Roman" w:eastAsia="宋体" w:hAnsi="Times New Roman" w:cs="Times New Roman"/>
-          <w:lang w:eastAsia="zh-CN"/>
-        </w:rPr>
-      </w:pPr>
-    </w:p>
-    <w:p>
-      <w:pPr>
-        <w:spacing w:afterLines="50" w:after="120"/>
-        <w:rPr>
-          <w:rFonts w:ascii="Times New Roman" w:eastAsia="宋体" w:hAnsi="Times New Roman" w:cs="Times New Roman"/>
-          <w:lang w:eastAsia="zh-CN"/>
-        </w:rPr>
-      </w:pPr>
-    </w:p>
-    <w:p>
-      <w:pPr>
-        <w:spacing w:afterLines="50" w:after="120"/>
-        <w:rPr>
-          <w:rFonts w:ascii="Times New Roman" w:eastAsia="宋体" w:hAnsi="Times New Roman" w:cs="Times New Roman"/>
-          <w:lang w:eastAsia="zh-CN"/>
-        </w:rPr>
-      </w:pPr>
-    </w:p>
-    <w:p>
-      <w:pPr>
-        <w:spacing w:afterLines="50" w:after="120"/>
-        <w:rPr>
-          <w:rFonts w:ascii="Times New Roman" w:eastAsia="宋体" w:hAnsi="Times New Roman" w:cs="Times New Roman"/>
-          <w:lang w:eastAsia="zh-CN"/>
-        </w:rPr>
-      </w:pPr>
-    </w:p>
-    <w:p>
-      <w:pPr>
-        <w:spacing w:afterLines="50" w:after="120"/>
-        <w:rPr>
-          <w:rFonts w:ascii="Times New Roman" w:eastAsia="宋体" w:hAnsi="Times New Roman" w:cs="Times New Roman"/>
-          <w:lang w:eastAsia="zh-CN"/>
-        </w:rPr>
-      </w:pPr>
-    </w:p>
-    <w:p>
-      <w:pPr>
-        <w:spacing w:afterLines="50" w:after="120"/>
-        <w:rPr>
-          <w:rFonts w:ascii="Times New Roman" w:eastAsia="宋体" w:hAnsi="Times New Roman" w:cs="Times New Roman"/>
-          <w:lang w:eastAsia="zh-CN"/>
-        </w:rPr>
-      </w:pPr>
-    </w:p>
-    <w:p>
-      <w:pPr>
-        <w:spacing w:afterLines="50" w:after="120"/>
-        <w:rPr>
-          <w:rFonts w:ascii="Times New Roman" w:eastAsia="宋体" w:hAnsi="Times New Roman" w:cs="Times New Roman"/>
-          <w:lang w:eastAsia="zh-CN"/>
-        </w:rPr>
-      </w:pPr>
-    </w:p>
-    <w:p>
-      <w:pPr>
-        <w:spacing w:afterLines="50" w:after="120"/>
-        <w:rPr>
-          <w:rFonts w:ascii="Times New Roman" w:eastAsia="宋体" w:hAnsi="Times New Roman" w:cs="Times New Roman"/>
-          <w:lang w:eastAsia="zh-CN"/>
-        </w:rPr>
-      </w:pPr>
-    </w:p>
-    <w:p>
-      <w:pPr>
-        <w:spacing w:afterLines="50" w:after="120"/>
-        <w:rPr>
-          <w:rFonts w:ascii="Times New Roman" w:eastAsia="宋体" w:hAnsi="Times New Roman" w:cs="Times New Roman"/>
-          <w:lang w:eastAsia="zh-CN"/>
-        </w:rPr>
-      </w:pPr>
-    </w:p>
-    <w:p>
-      <w:pPr>
-        <w:spacing w:afterLines="50" w:after="120"/>
-        <w:rPr>
-          <w:rFonts w:ascii="Times New Roman" w:eastAsia="宋体" w:hAnsi="Times New Roman" w:cs="Times New Roman"/>
-          <w:lang w:eastAsia="zh-CN"/>
-        </w:rPr>
-      </w:pPr>
-    </w:p>
-    <w:p>
-      <w:pPr>
-        <w:spacing w:afterLines="50" w:after="120"/>
-        <w:rPr>
-          <w:rFonts w:ascii="Times New Roman" w:eastAsia="宋体" w:hAnsi="Times New Roman" w:cs="Times New Roman"/>
-          <w:lang w:eastAsia="zh-CN"/>
-        </w:rPr>
-      </w:pPr>
-    </w:p>
-    <w:p>
-      <w:pPr>
-        <w:spacing w:afterLines="50" w:after="120"/>
-        <w:rPr>
-          <w:rFonts w:ascii="Times New Roman" w:eastAsia="宋体" w:hAnsi="Times New Roman" w:cs="Times New Roman"/>
-          <w:lang w:eastAsia="zh-CN"/>
-        </w:rPr>
-      </w:pPr>
-    </w:p>
-    <w:p>
-      <w:pPr>
-        <w:spacing w:afterLines="50" w:after="120"/>
-        <w:rPr>
-          <w:rFonts w:ascii="Times New Roman" w:eastAsia="宋体" w:hAnsi="Times New Roman" w:cs="Times New Roman"/>
-          <w:lang w:eastAsia="zh-CN"/>
-        </w:rPr>
-      </w:pPr>
-    </w:p>
-    <w:p>
-      <w:pPr>
-        <w:spacing w:afterLines="50" w:after="120"/>
-        <w:rPr>
-          <w:rFonts w:ascii="Times New Roman" w:eastAsia="宋体" w:hAnsi="Times New Roman" w:cs="Times New Roman"/>
-          <w:lang w:eastAsia="zh-CN"/>
-        </w:rPr>
-      </w:pPr>
-    </w:p>
-    <w:p>
-      <w:pPr>
-        <w:spacing w:afterLines="50" w:after="120"/>
-        <w:rPr>
-          <w:rFonts w:ascii="Times New Roman" w:eastAsia="宋体" w:hAnsi="Times New Roman" w:cs="Times New Roman"/>
-          <w:lang w:eastAsia="zh-CN"/>
-        </w:rPr>
-      </w:pPr>
-    </w:p>
-    <w:p>
-      <w:pPr>
-        <w:spacing w:afterLines="50" w:after="120"/>
-        <w:rPr>
-          <w:rFonts w:ascii="Times New Roman" w:eastAsia="宋体" w:hAnsi="Times New Roman" w:cs="Times New Roman"/>
-          <w:lang w:eastAsia="zh-CN"/>
-        </w:rPr>
-      </w:pPr>
-    </w:p>
-    <w:p>
-      <w:pPr>
-        <w:spacing w:afterLines="50" w:after="120"/>
-        <w:rPr>
-          <w:rFonts w:ascii="Times New Roman" w:eastAsia="宋体" w:hAnsi="Times New Roman" w:cs="Times New Roman"/>
-          <w:lang w:eastAsia="zh-CN"/>
-        </w:rPr>
-      </w:pPr>
-    </w:p>
-    <w:p>
-      <w:pPr>
-        <w:spacing w:afterLines="50" w:after="120"/>
-        <w:jc w:val="center"/>
-        <w:rPr>
-          <w:rFonts w:ascii="Times New Roman" w:eastAsia="宋体" w:hAnsi="Times New Roman" w:cs="Times New Roman"/>
-          <w:b/>
-          <w:lang w:eastAsia="zh-CN"/>
-        </w:rPr>
-      </w:pPr>
-      <w:r>
-        <w:rPr>
-          <w:rFonts w:ascii="Times New Roman" w:eastAsia="宋体" w:hAnsi="Times New Roman" w:cs="Times New Roman"/>
-          <w:b/>
-          <w:lang w:eastAsia="zh-CN"/>
-        </w:rPr>
-        <w:lastRenderedPageBreak/>
-        <w:t>Introduction</w:t>
-      </w:r>
-    </w:p>
-    <w:p>
-      <w:pPr>
-        <w:spacing w:afterLines="50" w:after="120"/>
-        <w:rPr>
-          <w:rFonts w:ascii="Times New Roman" w:eastAsia="宋体" w:hAnsi="Times New Roman" w:cs="Times New Roman"/>
-          <w:lang w:eastAsia="zh-CN"/>
-        </w:rPr>
-      </w:pPr>
-      <w:r>
-        <w:rPr>
-          <w:rFonts w:ascii="Times New Roman" w:eastAsia="宋体" w:hAnsi="Times New Roman" w:cs="Times New Roman"/>
+          <w:b/>
+          <w:lang w:eastAsia="zh-CN"/>
+        </w:rPr>
+      </w:pPr>
+      <w:r>
+        <w:rPr>
+          <w:rFonts w:ascii="Times New Roman" w:eastAsia="宋体" w:hAnsi="Times New Roman" w:cs="Times New Roman" w:hint="eastAsia"/>
+          <w:b/>
+          <w:lang w:eastAsia="zh-CN"/>
+        </w:rPr>
+        <w:t>Questionnaire</w:t>
+      </w:r>
+    </w:p>
+    <w:p>
+      <w:pPr>
+        <w:spacing w:afterLines="50" w:after="120"/>
+        <w:rPr>
+          <w:rFonts w:ascii="Times New Roman" w:eastAsia="宋体" w:hAnsi="Times New Roman" w:cs="Times New Roman"/>
+          <w:b/>
+          <w:lang w:eastAsia="zh-CN"/>
+        </w:rPr>
+      </w:pPr>
+      <w:proofErr w:type="spellStart"/>
+      <w:r>
+        <w:rPr>
+          <w:rFonts w:ascii="Times New Roman" w:hAnsi="Times New Roman" w:cs="Times New Roman"/>
           <w:lang w:eastAsia="zh-CN"/>
         </w:rPr>
         <w:t>X</w:t>
       </w:r>
       <w:r>
         <w:rPr>
-          <w:rFonts w:ascii="Times New Roman" w:eastAsia="宋体" w:hAnsi="Times New Roman" w:cs="Times New Roman" w:hint="eastAsia"/>
-          <w:lang w:eastAsia="zh-CN"/>
-        </w:rPr>
-        <w:t>xxxxxxxxxxxxxx</w:t>
-      </w:r>
-    </w:p>
-    <w:p>
-      <w:pPr>
-        <w:spacing w:afterLines="50" w:after="120"/>
-        <w:rPr>
-          <w:rFonts w:ascii="Times New Roman" w:eastAsia="宋体" w:hAnsi="Times New Roman" w:cs="Times New Roman"/>
-          <w:lang w:eastAsia="zh-CN"/>
-        </w:rPr>
-      </w:pPr>
-    </w:p>
-    <w:p>
-      <w:pPr>
-        <w:spacing w:afterLines="50" w:after="120"/>
-        <w:jc w:val="center"/>
-        <w:rPr>
-          <w:rFonts w:ascii="Times New Roman" w:eastAsia="宋体" w:hAnsi="Times New Roman" w:cs="Times New Roman"/>
-          <w:b/>
-          <w:lang w:eastAsia="zh-CN"/>
-        </w:rPr>
-      </w:pPr>
-      <w:r>
-        <w:rPr>
-          <w:rFonts w:ascii="Times New Roman" w:eastAsia="宋体" w:hAnsi="Times New Roman" w:cs="Times New Roman"/>
-          <w:b/>
-          <w:lang w:eastAsia="zh-CN"/>
-        </w:rPr>
-        <w:t>Methods</w:t>
-      </w:r>
-    </w:p>
-    <w:p>
-      <w:pPr>
-        <w:spacing w:afterLines="50" w:after="120"/>
-        <w:rPr>
-          <w:rFonts w:ascii="Times New Roman" w:eastAsia="宋体" w:hAnsi="Times New Roman" w:cs="Times New Roman"/>
-          <w:b/>
-          <w:lang w:eastAsia="zh-CN"/>
-        </w:rPr>
-      </w:pPr>
-      <w:r>
-        <w:rPr>
-          <w:rFonts w:ascii="Times New Roman" w:eastAsia="宋体" w:hAnsi="Times New Roman" w:cs="Times New Roman"/>
-          <w:b/>
-          <w:lang w:eastAsia="zh-CN"/>
-        </w:rPr>
-        <w:t>Participants</w:t>
-      </w:r>
-    </w:p>
-    <w:p>
-      <w:pPr>
-        <w:spacing w:afterLines="50" w:after="120"/>
-        <w:rPr>
-          <w:rFonts w:ascii="Times New Roman" w:eastAsia="宋体" w:hAnsi="Times New Roman" w:cs="Times New Roman"/>
-          <w:lang w:eastAsia="zh-CN"/>
-        </w:rPr>
-      </w:pPr>
-      <w:r>
-        <w:rPr>
-          <w:rFonts w:ascii="Times New Roman" w:eastAsia="宋体" w:hAnsi="Times New Roman" w:cs="Times New Roman"/>
+          <w:rFonts w:ascii="Times New Roman" w:hAnsi="Times New Roman" w:cs="Times New Roman" w:hint="eastAsia"/>
+          <w:lang w:eastAsia="zh-CN"/>
+        </w:rPr>
+        <w:t>xxxxxxxxxxxxxxxx</w:t>
+      </w:r>
+      <w:proofErr w:type="spellEnd"/>
+    </w:p>
+    <w:p>
+      <w:pPr>
+        <w:spacing w:afterLines="50" w:after="120"/>
+        <w:rPr>
+          <w:rFonts w:ascii="Times New Roman" w:eastAsia="宋体" w:hAnsi="Times New Roman" w:cs="Times New Roman"/>
+          <w:b/>
+          <w:lang w:eastAsia="zh-CN"/>
+        </w:rPr>
+      </w:pPr>
+      <w:r>
+        <w:rPr>
+          <w:rFonts w:ascii="Times New Roman" w:eastAsia="宋体" w:hAnsi="Times New Roman" w:cs="Times New Roman" w:hint="eastAsia"/>
+          <w:b/>
+          <w:lang w:eastAsia="zh-CN"/>
+        </w:rPr>
+        <w:t>Stimuli</w:t>
+      </w:r>
+    </w:p>
+    <w:p>
+      <w:pPr>
+        <w:spacing w:afterLines="50" w:after="120"/>
+        <w:rPr>
+          <w:rFonts w:ascii="Times New Roman" w:hAnsi="Times New Roman" w:cs="Times New Roman"/>
+          <w:lang w:eastAsia="zh-CN"/>
+        </w:rPr>
+      </w:pPr>
+      <w:proofErr w:type="spellStart"/>
+      <w:r>
+        <w:rPr>
+          <w:rFonts w:ascii="Times New Roman" w:hAnsi="Times New Roman" w:cs="Times New Roman"/>
           <w:lang w:eastAsia="zh-CN"/>
         </w:rPr>
         <w:t>X</w:t>
       </w:r>
       <w:r>
         <w:rPr>
-          <w:rFonts w:ascii="Times New Roman" w:eastAsia="宋体" w:hAnsi="Times New Roman" w:cs="Times New Roman" w:hint="eastAsia"/>
-          <w:lang w:eastAsia="zh-CN"/>
-        </w:rPr>
-        <w:t xml:space="preserve">xxxxxxxxxxxxxxxx </w:t>
-      </w:r>
-    </w:p>
-    <w:p>
-      <w:pPr>
-        <w:spacing w:afterLines="50" w:after="120"/>
-        <w:rPr>
-          <w:rFonts w:ascii="Times New Roman" w:eastAsia="宋体" w:hAnsi="Times New Roman" w:cs="Times New Roman"/>
-          <w:b/>
-          <w:lang w:eastAsia="zh-CN"/>
-        </w:rPr>
-      </w:pPr>
-      <w:r>
-        <w:rPr>
-          <w:rFonts w:ascii="Times New Roman" w:eastAsia="宋体" w:hAnsi="Times New Roman" w:cs="Times New Roman" w:hint="eastAsia"/>
-          <w:b/>
-          <w:lang w:eastAsia="zh-CN"/>
-        </w:rPr>
-        <w:t>Questionnaire</w:t>
-      </w:r>
-    </w:p>
-    <w:p>
-      <w:pPr>
-        <w:spacing w:afterLines="50" w:after="120"/>
-        <w:rPr>
-          <w:rFonts w:ascii="Times New Roman" w:eastAsia="宋体" w:hAnsi="Times New Roman" w:cs="Times New Roman"/>
-          <w:b/>
-          <w:lang w:eastAsia="zh-CN"/>
-        </w:rPr>
-      </w:pPr>
-      <w:r>
-        <w:rPr>
-          <w:rFonts w:ascii="Times New Roman" w:hAnsi="Times New Roman" w:cs="Times New Roman"/>
+          <w:rFonts w:ascii="Times New Roman" w:hAnsi="Times New Roman" w:cs="Times New Roman" w:hint="eastAsia"/>
+          <w:lang w:eastAsia="zh-CN"/>
+        </w:rPr>
+        <w:t>xxxxxxxxxxxxxxxx</w:t>
+      </w:r>
+      <w:proofErr w:type="spellEnd"/>
+    </w:p>
+    <w:p>
+      <w:pPr>
+        <w:spacing w:afterLines="50" w:after="120"/>
+        <w:rPr>
+          <w:rFonts w:ascii="Times New Roman" w:eastAsia="宋体" w:hAnsi="Times New Roman" w:cs="Times New Roman"/>
+          <w:b/>
+          <w:lang w:eastAsia="zh-CN"/>
+        </w:rPr>
+      </w:pPr>
+      <w:r>
+        <w:rPr>
+          <w:rFonts w:ascii="Times New Roman" w:eastAsia="宋体" w:hAnsi="Times New Roman" w:cs="Times New Roman"/>
+          <w:b/>
+          <w:lang w:eastAsia="zh-CN"/>
+        </w:rPr>
+        <w:t>P</w:t>
+      </w:r>
+      <w:r>
+        <w:rPr>
+          <w:rFonts w:ascii="Times New Roman" w:eastAsia="宋体" w:hAnsi="Times New Roman" w:cs="Times New Roman"/>
+          <w:b/>
+          <w:lang w:eastAsia="zh-CN"/>
+        </w:rPr>
+        <w:t>rocedure</w:t>
+      </w:r>
+      <w:r>
+        <w:rPr>
+          <w:rFonts w:ascii="Times New Roman" w:eastAsia="宋体" w:hAnsi="Times New Roman" w:cs="Times New Roman"/>
+          <w:b/>
+          <w:lang w:eastAsia="zh-CN"/>
+        </w:rPr>
+        <w:t xml:space="preserve"> </w:t>
+      </w:r>
+    </w:p>
+    <w:p>
+      <w:pPr>
+        <w:spacing w:afterLines="50" w:after="120"/>
+        <w:rPr>
+          <w:rFonts w:ascii="Times New Roman" w:eastAsia="宋体" w:hAnsi="Times New Roman" w:cs="Times New Roman"/>
+          <w:lang w:eastAsia="zh-CN"/>
+        </w:rPr>
+      </w:pPr>
+      <w:proofErr w:type="spellStart"/>
+      <w:r>
+        <w:rPr>
+          <w:rFonts w:ascii="Times New Roman" w:eastAsia="宋体" w:hAnsi="Times New Roman" w:cs="Times New Roman"/>
           <w:lang w:eastAsia="zh-CN"/>
         </w:rPr>
         <w:t>X</w:t>
       </w:r>
       <w:r>
         <w:rPr>
-          <w:rFonts w:ascii="Times New Roman" w:hAnsi="Times New Roman" w:cs="Times New Roman" w:hint="eastAsia"/>
+          <w:rFonts w:ascii="Times New Roman" w:eastAsia="宋体" w:hAnsi="Times New Roman" w:cs="Times New Roman" w:hint="eastAsia"/>
           <w:lang w:eastAsia="zh-CN"/>
         </w:rPr>
         <w:t>xxxxxxxxxxxxxxxx</w:t>
       </w:r>
-    </w:p>
-    <w:p>
-      <w:pPr>
-        <w:spacing w:afterLines="50" w:after="120"/>
-        <w:rPr>
-          <w:rFonts w:ascii="Times New Roman" w:eastAsia="宋体" w:hAnsi="Times New Roman" w:cs="Times New Roman"/>
-          <w:b/>
-          <w:lang w:eastAsia="zh-CN"/>
-        </w:rPr>
-      </w:pPr>
-      <w:r>
-        <w:rPr>
-          <w:rFonts w:ascii="Times New Roman" w:eastAsia="宋体" w:hAnsi="Times New Roman" w:cs="Times New Roman" w:hint="eastAsia"/>
-          <w:b/>
-          <w:lang w:eastAsia="zh-CN"/>
-        </w:rPr>
-        <w:t>Stimuli</w:t>
-      </w:r>
-    </w:p>
-    <w:p>
-      <w:pPr>
-        <w:spacing w:afterLines="50" w:after="120"/>
-        <w:rPr>
-          <w:rFonts w:ascii="Times New Roman" w:hAnsi="Times New Roman" w:cs="Times New Roman"/>
-          <w:lang w:eastAsia="zh-CN"/>
-        </w:rPr>
-      </w:pPr>
-      <w:r>
-        <w:rPr>
-          <w:rFonts w:ascii="Times New Roman" w:hAnsi="Times New Roman" w:cs="Times New Roman"/>
-          <w:lang w:eastAsia="zh-CN"/>
-        </w:rPr>
-        <w:t>X</w:t>
-      </w:r>
-      <w:r>
-        <w:rPr>
-          <w:rFonts w:ascii="Times New Roman" w:hAnsi="Times New Roman" w:cs="Times New Roman" w:hint="eastAsia"/>
-          <w:lang w:eastAsia="zh-CN"/>
-        </w:rPr>
-        <w:t>xxxxxxxxxxxxxxxx</w:t>
-      </w:r>
-    </w:p>
-    <w:p>
-      <w:pPr>
-        <w:spacing w:afterLines="50" w:after="120"/>
-        <w:rPr>
-          <w:rFonts w:ascii="Times New Roman" w:eastAsia="宋体" w:hAnsi="Times New Roman" w:cs="Times New Roman"/>
-          <w:b/>
-          <w:lang w:eastAsia="zh-CN"/>
-        </w:rPr>
-      </w:pPr>
-      <w:r>
-        <w:rPr>
-          <w:rFonts w:ascii="Times New Roman" w:eastAsia="宋体" w:hAnsi="Times New Roman" w:cs="Times New Roman"/>
-          <w:b/>
-          <w:lang w:eastAsia="zh-CN"/>
-        </w:rPr>
-        <w:t>P</w:t>
-      </w:r>
-      <w:r>
-        <w:rPr>
-          <w:rFonts w:ascii="Times New Roman" w:eastAsia="宋体" w:hAnsi="Times New Roman" w:cs="Times New Roman"/>
-          <w:b/>
-          <w:lang w:eastAsia="zh-CN"/>
-        </w:rPr>
-        <w:t>rocedure</w:t>
-      </w:r>
-      <w:r>
-        <w:rPr>
-          <w:rFonts w:ascii="Times New Roman" w:eastAsia="宋体" w:hAnsi="Times New Roman" w:cs="Times New Roman"/>
-          <w:b/>
-          <w:lang w:eastAsia="zh-CN"/>
-        </w:rPr>
-        <w:t xml:space="preserve"> </w:t>
-      </w:r>
-    </w:p>
-    <w:p>
-      <w:pPr>
-        <w:spacing w:afterLines="50" w:after="120"/>
-        <w:rPr>
-          <w:rFonts w:ascii="Times New Roman" w:eastAsia="宋体" w:hAnsi="Times New Roman" w:cs="Times New Roman"/>
-          <w:lang w:eastAsia="zh-CN"/>
-        </w:rPr>
-      </w:pPr>
-      <w:r>
-        <w:rPr>
-          <w:rFonts w:ascii="Times New Roman" w:eastAsia="宋体" w:hAnsi="Times New Roman" w:cs="Times New Roman"/>
-          <w:lang w:eastAsia="zh-CN"/>
-        </w:rPr>
-        <w:t>X</w:t>
-      </w:r>
-      <w:r>
-        <w:rPr>
-          <w:rFonts w:ascii="Times New Roman" w:eastAsia="宋体" w:hAnsi="Times New Roman" w:cs="Times New Roman" w:hint="eastAsia"/>
-          <w:lang w:eastAsia="zh-CN"/>
-        </w:rPr>
-        <w:t>xxxxxxxxxxxxxxxx</w:t>
-      </w:r>
+      <w:proofErr w:type="spellEnd"/>
     </w:p>
     <w:p>
       <w:pPr>
@@ -1277,6 +1030,7 @@
           <w:lang w:eastAsia="zh-CN"/>
         </w:rPr>
       </w:pPr>
+      <w:proofErr w:type="spellStart"/>
       <w:r>
         <w:rPr>
           <w:rFonts w:ascii="Times New Roman" w:hAnsi="Times New Roman" w:cs="Times New Roman"/>
@@ -1298,6 +1052,7 @@
         </w:rPr>
         <w:t>xx</w:t>
       </w:r>
+      <w:proofErr w:type="spellEnd"/>
     </w:p>
     <w:p>
       <w:pPr>
@@ -1336,6 +1091,7 @@
           <w:lang w:eastAsia="zh-CN"/>
         </w:rPr>
       </w:pPr>
+      <w:proofErr w:type="spellStart"/>
       <w:r>
         <w:rPr>
           <w:rFonts w:ascii="Times New Roman" w:eastAsia="宋体" w:hAnsi="Times New Roman" w:cs="Times New Roman"/>
@@ -1348,7 +1104,15 @@
           <w:rFonts w:ascii="Times New Roman" w:eastAsia="宋体" w:hAnsi="Times New Roman" w:cs="Times New Roman" w:hint="eastAsia"/>
           <w:lang w:eastAsia="zh-CN"/>
         </w:rPr>
-        <w:t xml:space="preserve">xxxxxxxxxxxxxxx </w:t>
+        <w:t>xxxxxxxxxxxxxxx</w:t>
+      </w:r>
+      <w:proofErr w:type="spellEnd"/>
+      <w:r>
+        <w:rPr>
+          <w:rFonts w:ascii="Times New Roman" w:eastAsia="宋体" w:hAnsi="Times New Roman" w:cs="Times New Roman" w:hint="eastAsia"/>
+          <w:lang w:eastAsia="zh-CN"/>
+        </w:rPr>
+        <w:t xml:space="preserve"> </w:t>
       </w:r>
     </w:p>
     <w:p>
@@ -1387,6 +1151,7 @@
           <w:lang w:eastAsia="zh-CN"/>
         </w:rPr>
       </w:pPr>
+      <w:proofErr w:type="spellStart"/>
       <w:r>
         <w:rPr>
           <w:rFonts w:ascii="Times New Roman" w:eastAsia="宋体" w:hAnsi="Times New Roman" w:cs="Times New Roman"/>
@@ -1399,7 +1164,15 @@
           <w:rFonts w:ascii="Times New Roman" w:eastAsia="宋体" w:hAnsi="Times New Roman" w:cs="Times New Roman" w:hint="eastAsia"/>
           <w:lang w:eastAsia="zh-CN"/>
         </w:rPr>
-        <w:t xml:space="preserve">xxxxxxxxxxxxxxxxxx </w:t>
+        <w:t>xxxxxxxxxxxxxxxxxx</w:t>
+      </w:r>
+      <w:proofErr w:type="spellEnd"/>
+      <w:r>
+        <w:rPr>
+          <w:rFonts w:ascii="Times New Roman" w:eastAsia="宋体" w:hAnsi="Times New Roman" w:cs="Times New Roman" w:hint="eastAsia"/>
+          <w:lang w:eastAsia="zh-CN"/>
+        </w:rPr>
+        <w:t xml:space="preserve"> </w:t>
       </w:r>
     </w:p>
     <w:p>
@@ -1438,11 +1211,13 @@
           <w:lang w:eastAsia="zh-CN"/>
         </w:rPr>
       </w:pPr>
-      <w:r>
-        <w:rPr>
-          <w:rFonts w:ascii="Times New Roman" w:eastAsia="宋体" w:hAnsi="Times New Roman" w:cs="Times New Roman"/>
-          <w:lang w:eastAsia="zh-CN"/>
-        </w:rPr>
+      <w:proofErr w:type="spellStart"/>
+      <w:r>
+        <w:rPr>
+          <w:rFonts w:ascii="Times New Roman" w:eastAsia="宋体" w:hAnsi="Times New Roman" w:cs="Times New Roman"/>
+          <w:lang w:eastAsia="zh-CN"/>
+        </w:rPr>
+        <w:lastRenderedPageBreak/>
         <w:t>X</w:t>
       </w:r>
       <w:r>
@@ -1450,7 +1225,15 @@
           <w:rFonts w:ascii="Times New Roman" w:eastAsia="宋体" w:hAnsi="Times New Roman" w:cs="Times New Roman" w:hint="eastAsia"/>
           <w:lang w:eastAsia="zh-CN"/>
         </w:rPr>
-        <w:t xml:space="preserve">xxxxxxxxxxxxxxxxxx </w:t>
+        <w:t>xxxxxxxxxxxxxxxxxx</w:t>
+      </w:r>
+      <w:proofErr w:type="spellEnd"/>
+      <w:r>
+        <w:rPr>
+          <w:rFonts w:ascii="Times New Roman" w:eastAsia="宋体" w:hAnsi="Times New Roman" w:cs="Times New Roman" w:hint="eastAsia"/>
+          <w:lang w:eastAsia="zh-CN"/>
+        </w:rPr>
+        <w:t xml:space="preserve"> </w:t>
       </w:r>
     </w:p>
     <w:p>
@@ -1622,7 +1405,43 @@
           <w:color w:val="FF0000"/>
           <w:lang w:eastAsia="zh-CN"/>
         </w:rPr>
-        <w:t>厘米，单倍行距，每个大的版块之间间隔一行，字体都为</w:t>
+        <w:t>厘米，单</w:t>
+      </w:r>
+      <w:proofErr w:type="gramStart"/>
+      <w:r>
+        <w:rPr>
+          <w:rFonts w:ascii="Times New Roman" w:eastAsia="宋体" w:hAnsi="Times New Roman" w:cs="Times New Roman" w:hint="eastAsia"/>
+          <w:color w:val="FF0000"/>
+          <w:lang w:eastAsia="zh-CN"/>
+        </w:rPr>
+        <w:t>倍</w:t>
+      </w:r>
+      <w:proofErr w:type="gramEnd"/>
+      <w:r>
+        <w:rPr>
+          <w:rFonts w:ascii="Times New Roman" w:eastAsia="宋体" w:hAnsi="Times New Roman" w:cs="Times New Roman" w:hint="eastAsia"/>
+          <w:color w:val="FF0000"/>
+          <w:lang w:eastAsia="zh-CN"/>
+        </w:rPr>
+        <w:t>行距，每个大的</w:t>
+      </w:r>
+      <w:proofErr w:type="gramStart"/>
+      <w:r>
+        <w:rPr>
+          <w:rFonts w:ascii="Times New Roman" w:eastAsia="宋体" w:hAnsi="Times New Roman" w:cs="Times New Roman" w:hint="eastAsia"/>
+          <w:color w:val="FF0000"/>
+          <w:lang w:eastAsia="zh-CN"/>
+        </w:rPr>
+        <w:t>版块</w:t>
+      </w:r>
+      <w:proofErr w:type="gramEnd"/>
+      <w:r>
+        <w:rPr>
+          <w:rFonts w:ascii="Times New Roman" w:eastAsia="宋体" w:hAnsi="Times New Roman" w:cs="Times New Roman" w:hint="eastAsia"/>
+          <w:color w:val="FF0000"/>
+          <w:lang w:eastAsia="zh-CN"/>
+        </w:rPr>
+        <w:t>之间间隔一行，字体都为</w:t>
       </w:r>
       <w:r>
         <w:rPr>
@@ -1697,6 +1516,7 @@
         </w:rPr>
         <w:t>。</w:t>
       </w:r>
+      <w:proofErr w:type="gramStart"/>
       <w:r>
         <w:rPr>
           <w:rFonts w:ascii="Times New Roman" w:eastAsia="宋体" w:hAnsi="Times New Roman" w:cs="Times New Roman" w:hint="eastAsia"/>
@@ -1727,7 +1547,16 @@
           <w:color w:val="FF0000"/>
           <w:lang w:eastAsia="zh-CN"/>
         </w:rPr>
-        <w:t>双面打印</w:t>
+        <w:t>双面</w:t>
+      </w:r>
+      <w:proofErr w:type="gramEnd"/>
+      <w:r>
+        <w:rPr>
+          <w:rFonts w:ascii="Times New Roman" w:eastAsia="宋体" w:hAnsi="Times New Roman" w:cs="Times New Roman"/>
+          <w:color w:val="FF0000"/>
+          <w:lang w:eastAsia="zh-CN"/>
+        </w:rPr>
+        <w:t>打印</w:t>
       </w:r>
       <w:r>
         <w:rPr>
@@ -2041,7 +1870,16 @@
                 <w:szCs w:val="18"/>
                 <w:lang w:val="zh-CN" w:eastAsia="zh-CN"/>
               </w:rPr>
-              <w:t xml:space="preserve"> / </w:t>
+              <w:t xml:space="preserve"> </w:t>
+            </w:r>
+            <w:r>
+              <w:rPr>
+                <w:color w:val="262626" w:themeColor="text1" w:themeTint="D9"/>
+                <w:sz w:val="18"/>
+                <w:szCs w:val="18"/>
+                <w:lang w:val="zh-CN" w:eastAsia="zh-CN"/>
+              </w:rPr>
+              <w:t xml:space="preserve">/ </w:t>
             </w:r>
             <w:r>
               <w:rPr>
@@ -2517,7 +2355,7 @@
     <w:lsdException w:name="Table Web 2" w:semiHidden="1" w:unhideWhenUsed="1"/>
     <w:lsdException w:name="Table Web 3" w:semiHidden="1" w:unhideWhenUsed="1"/>
     <w:lsdException w:name="Balloon Text" w:semiHidden="1" w:unhideWhenUsed="1"/>
-    <w:lsdException w:name="Table Grid" w:semiHidden="1" w:uiPriority="59" w:unhideWhenUsed="1"/>
+    <w:lsdException w:name="Table Grid" w:uiPriority="59"/>
     <w:lsdException w:name="Table Theme" w:semiHidden="1" w:unhideWhenUsed="1"/>
     <w:lsdException w:name="Placeholder Text" w:semiHidden="1"/>
     <w:lsdException w:name="No Spacing" w:semiHidden="1" w:uiPriority="1" w:qFormat="1"/>
